--- a/Templates/Cyprus/Invoice with VAT.docx
+++ b/Templates/Cyprus/Invoice with VAT.docx
@@ -1,6 +1,6 @@
 
 <file path=word/document.xml><?xml version="1.0" encoding="utf-8"?>
-<w:document xmlns:wpc="http://schemas.microsoft.com/office/word/2010/wordprocessingCanvas" xmlns:mc="http://schemas.openxmlformats.org/markup-compatibility/2006" xmlns:o="urn:schemas-microsoft-com:office:office" xmlns:r="http://schemas.openxmlformats.org/officeDocument/2006/relationships" xmlns:m="http://schemas.openxmlformats.org/officeDocument/2006/math" xmlns:v="urn:schemas-microsoft-com:vml" xmlns:wp14="http://schemas.microsoft.com/office/word/2010/wordprocessingDrawing" xmlns:wp="http://schemas.openxmlformats.org/drawingml/2006/wordprocessingDrawing" xmlns:w10="urn:schemas-microsoft-com:office:word" xmlns:w="http://schemas.openxmlformats.org/wordprocessingml/2006/main" xmlns:w14="http://schemas.microsoft.com/office/word/2010/wordml" xmlns:wpg="http://schemas.microsoft.com/office/word/2010/wordprocessingGroup" xmlns:wpi="http://schemas.microsoft.com/office/word/2010/wordprocessingInk" xmlns:wne="http://schemas.microsoft.com/office/word/2006/wordml" xmlns:wps="http://schemas.microsoft.com/office/word/2010/wordprocessingShape" mc:Ignorable="w14 wp14">
+<w:document xmlns:ve="http://schemas.openxmlformats.org/markup-compatibility/2006" xmlns:o="urn:schemas-microsoft-com:office:office" xmlns:r="http://schemas.openxmlformats.org/officeDocument/2006/relationships" xmlns:m="http://schemas.openxmlformats.org/officeDocument/2006/math" xmlns:v="urn:schemas-microsoft-com:vml" xmlns:wp="http://schemas.openxmlformats.org/drawingml/2006/wordprocessingDrawing" xmlns:w10="urn:schemas-microsoft-com:office:word" xmlns:w="http://schemas.openxmlformats.org/wordprocessingml/2006/main" xmlns:wne="http://schemas.microsoft.com/office/word/2006/wordml">
   <w:body>
     <w:p>
       <w:pPr>
@@ -122,7 +122,25 @@
           <w:szCs w:val="20"/>
           <w:lang w:val="en-GB"/>
         </w:rPr>
-        <w:t>, 4004, Limassol, Cyprus</w:t>
+        <w:t xml:space="preserve">, 4004, </w:t>
+      </w:r>
+      <w:proofErr w:type="spellStart"/>
+      <w:r>
+        <w:rPr>
+          <w:sz w:val="20"/>
+          <w:szCs w:val="20"/>
+          <w:lang w:val="en-GB"/>
+        </w:rPr>
+        <w:t>Limassol</w:t>
+      </w:r>
+      <w:proofErr w:type="spellEnd"/>
+      <w:r>
+        <w:rPr>
+          <w:sz w:val="20"/>
+          <w:szCs w:val="20"/>
+          <w:lang w:val="en-GB"/>
+        </w:rPr>
+        <w:t>, Cyprus</w:t>
       </w:r>
     </w:p>
     <w:p>
@@ -152,23 +170,13 @@
           <w:lang w:val="en-GB"/>
         </w:rPr>
       </w:pPr>
-      <w:proofErr w:type="gramStart"/>
       <w:r>
         <w:rPr>
           <w:sz w:val="20"/>
           <w:szCs w:val="20"/>
           <w:lang w:val="en-GB"/>
         </w:rPr>
-        <w:t>phone</w:t>
-      </w:r>
-      <w:proofErr w:type="gramEnd"/>
-      <w:r>
-        <w:rPr>
-          <w:sz w:val="20"/>
-          <w:szCs w:val="20"/>
-          <w:lang w:val="en-GB"/>
-        </w:rPr>
-        <w:t>: +357 25 755 200, fax: +357 25 755 201</w:t>
+        <w:t>phone: +357 25 755 200, fax: +357 25 755 201</w:t>
       </w:r>
     </w:p>
     <w:p>
@@ -182,25 +190,15 @@
       </w:pPr>
       <w:bookmarkStart w:id="0" w:name="_GoBack"/>
       <w:bookmarkEnd w:id="0"/>
-      <w:proofErr w:type="gramStart"/>
       <w:r>
         <w:rPr>
           <w:sz w:val="20"/>
           <w:szCs w:val="20"/>
           <w:lang w:val="en-GB"/>
         </w:rPr>
-        <w:t>website</w:t>
+        <w:t xml:space="preserve">website: </w:t>
       </w:r>
-      <w:proofErr w:type="gramEnd"/>
-      <w:r>
-        <w:rPr>
-          <w:sz w:val="20"/>
-          <w:szCs w:val="20"/>
-          <w:lang w:val="en-GB"/>
-        </w:rPr>
-        <w:t xml:space="preserve">: </w:t>
-      </w:r>
-      <w:hyperlink r:id="rId8" w:tgtFrame="_blank" w:history="1">
+      <w:hyperlink r:id="rId7" w:tgtFrame="_blank" w:history="1">
         <w:r>
           <w:rPr>
             <w:rStyle w:val="a3"/>
@@ -220,7 +218,7 @@
         </w:rPr>
         <w:t xml:space="preserve">, e-mail: </w:t>
       </w:r>
-      <w:hyperlink r:id="rId9" w:history="1">
+      <w:hyperlink r:id="rId8" w:history="1">
         <w:r>
           <w:rPr>
             <w:rStyle w:val="a3"/>
@@ -328,7 +326,6 @@
           </w:placeholder>
           <w:text/>
         </w:sdtPr>
-        <w:sdtEndPr/>
         <w:sdtContent>
           <w:proofErr w:type="spellStart"/>
           <w:r>
@@ -397,7 +394,6 @@
           </w:placeholder>
           <w:text/>
         </w:sdtPr>
-        <w:sdtEndPr/>
         <w:sdtContent>
           <w:proofErr w:type="spellStart"/>
           <w:r>
@@ -425,6 +421,7 @@
           <w:rPr>
             <w:b/>
             <w:bCs/>
+            <w:color w:val="808080"/>
           </w:rPr>
           <w:alias w:val="RelatedBargainInfo"/>
           <w:id w:val="266676817"/>
@@ -432,7 +429,6 @@
             <w:docPart w:val="FA7B42FEA0AC4CF5AAA3CC22581488EB"/>
           </w:placeholder>
         </w:sdtPr>
-        <w:sdtEndPr/>
         <w:sdtContent>
           <w:r>
             <w:rPr>
@@ -593,7 +589,7 @@
             <w:tblW w:w="15309" w:type="dxa"/>
             <w:tblInd w:w="108" w:type="dxa"/>
             <w:tblLayout w:type="fixed"/>
-            <w:tblLook w:val="0000" w:firstRow="0" w:lastRow="0" w:firstColumn="0" w:lastColumn="0" w:noHBand="0" w:noVBand="0"/>
+            <w:tblLook w:val="0000"/>
           </w:tblPr>
           <w:tblGrid>
             <w:gridCol w:w="1701"/>
@@ -1284,7 +1280,6 @@
                     </w:placeholder>
                     <w:text/>
                   </w:sdtPr>
-                  <w:sdtEndPr/>
                   <w:sdtContent>
                     <w:proofErr w:type="spellStart"/>
                     <w:r>
@@ -1333,7 +1328,6 @@
                   </w:placeholder>
                   <w:text/>
                 </w:sdtPr>
-                <w:sdtEndPr/>
                 <w:sdtContent>
                   <w:p>
                     <w:pPr>
@@ -1395,7 +1389,6 @@
                     </w:placeholder>
                     <w:text/>
                   </w:sdtPr>
-                  <w:sdtEndPr/>
                   <w:sdtContent>
                     <w:proofErr w:type="spellStart"/>
                     <w:r>
@@ -1451,7 +1444,6 @@
                     </w:placeholder>
                     <w:text/>
                   </w:sdtPr>
-                  <w:sdtEndPr/>
                   <w:sdtContent>
                     <w:proofErr w:type="spellStart"/>
                     <w:r>
@@ -1498,7 +1490,6 @@
                   </w:placeholder>
                   <w:text/>
                 </w:sdtPr>
-                <w:sdtEndPr/>
                 <w:sdtContent>
                   <w:p>
                     <w:pPr>
@@ -1571,7 +1562,6 @@
                     </w:placeholder>
                     <w:text/>
                   </w:sdtPr>
-                  <w:sdtEndPr/>
                   <w:sdtContent>
                     <w:proofErr w:type="spellStart"/>
                     <w:r>
@@ -1633,7 +1623,6 @@
                     </w:placeholder>
                     <w:text/>
                   </w:sdtPr>
-                  <w:sdtEndPr/>
                   <w:sdtContent>
                     <w:proofErr w:type="spellStart"/>
                     <w:r>
@@ -1697,7 +1686,6 @@
                     </w:placeholder>
                     <w:text/>
                   </w:sdtPr>
-                  <w:sdtEndPr/>
                   <w:sdtContent>
                     <w:proofErr w:type="spellStart"/>
                     <w:r>
@@ -1738,7 +1726,6 @@
                   </w:placeholder>
                   <w:text/>
                 </w:sdtPr>
-                <w:sdtEndPr/>
                 <w:sdtContent>
                   <w:p>
                     <w:pPr>
@@ -1800,7 +1787,6 @@
                     </w:placeholder>
                     <w:text/>
                   </w:sdtPr>
-                  <w:sdtEndPr/>
                   <w:sdtContent>
                     <w:proofErr w:type="spellStart"/>
                     <w:r>
@@ -1853,7 +1839,6 @@
                     </w:placeholder>
                     <w:text/>
                   </w:sdtPr>
-                  <w:sdtEndPr/>
                   <w:sdtContent>
                     <w:proofErr w:type="spellStart"/>
                     <w:r>
@@ -1906,7 +1891,6 @@
                     </w:placeholder>
                     <w:text/>
                   </w:sdtPr>
-                  <w:sdtEndPr/>
                   <w:sdtContent>
                     <w:proofErr w:type="spellStart"/>
                     <w:r>
@@ -1936,7 +1920,7 @@
           <w:top w:val="none" w:sz="0" w:space="0" w:color="auto"/>
         </w:tblBorders>
         <w:tblLayout w:type="fixed"/>
-        <w:tblLook w:val="04A0" w:firstRow="1" w:lastRow="0" w:firstColumn="1" w:lastColumn="0" w:noHBand="0" w:noVBand="1"/>
+        <w:tblLook w:val="04A0"/>
       </w:tblPr>
       <w:tblGrid>
         <w:gridCol w:w="12191"/>
@@ -1954,8 +1938,8 @@
             <w:szCs w:val="18"/>
             <w:lang w:eastAsia="ru-RU"/>
           </w:rPr>
-          <w:alias w:val="OrderExtension"/>
-          <w:tag w:val="OrderExtension"/>
+          <w:alias w:val="Order"/>
+          <w:tag w:val="Order"/>
           <w:id w:val="264172516"/>
           <w:placeholder>
             <w:docPart w:val="74DA2C57B5C04D768D8D42B3D45B42E7"/>
@@ -2027,7 +2011,6 @@
                   </w:placeholder>
                   <w:text/>
                 </w:sdtPr>
-                <w:sdtEndPr/>
                 <w:sdtContent>
                   <w:p>
                     <w:pPr>
@@ -2078,7 +2061,6 @@
                   </w:placeholder>
                   <w:text/>
                 </w:sdtPr>
-                <w:sdtEndPr/>
                 <w:sdtContent>
                   <w:p>
                     <w:pPr>
@@ -2126,7 +2108,6 @@
                   </w:placeholder>
                   <w:text/>
                 </w:sdtPr>
-                <w:sdtEndPr/>
                 <w:sdtContent>
                   <w:p>
                     <w:pPr>
@@ -2225,15 +2206,14 @@
             <w:szCs w:val="18"/>
             <w:lang w:val="en-US"/>
           </w:rPr>
-          <w:alias w:val="OrderExtension.PayablePlan"/>
-          <w:tag w:val="OrderExtension.PayablePlan"/>
+          <w:alias w:val="Order.PayablePlan"/>
+          <w:tag w:val="Money"/>
           <w:id w:val="255378979"/>
           <w:placeholder>
             <w:docPart w:val="6A951B261C90456890C03ADC45C25F32"/>
           </w:placeholder>
           <w:text/>
         </w:sdtPr>
-        <w:sdtEndPr/>
         <w:sdtContent>
           <w:proofErr w:type="spellStart"/>
           <w:r>
@@ -2261,15 +2241,7 @@
           <w:sz w:val="18"/>
           <w:lang w:val="en-US"/>
         </w:rPr>
-        <w:t xml:space="preserve">inclusive of </w:t>
-      </w:r>
-      <w:proofErr w:type="gramStart"/>
-      <w:r>
-        <w:rPr>
-          <w:sz w:val="18"/>
-          <w:lang w:val="en-US"/>
-        </w:rPr>
-        <w:t>VAT</w:t>
+        <w:t>inclusive of VAT</w:t>
       </w:r>
       <w:r>
         <w:rPr>
@@ -2286,7 +2258,6 @@
         </w:rPr>
         <w:t xml:space="preserve"> </w:t>
       </w:r>
-      <w:proofErr w:type="gramEnd"/>
       <w:sdt>
         <w:sdtPr>
           <w:rPr>
@@ -2294,7 +2265,7 @@
             <w:szCs w:val="18"/>
             <w:lang w:val="en-US"/>
           </w:rPr>
-          <w:alias w:val="OrderExtension.VatRatio"/>
+          <w:alias w:val="Order.VatRatio"/>
           <w:tag w:val="Percents"/>
           <w:id w:val="1762619"/>
           <w:placeholder>
@@ -2302,7 +2273,6 @@
           </w:placeholder>
           <w:text/>
         </w:sdtPr>
-        <w:sdtEndPr/>
         <w:sdtContent>
           <w:proofErr w:type="spellStart"/>
           <w:r>
@@ -2331,15 +2301,14 @@
             <w:szCs w:val="18"/>
             <w:lang w:val="en-US"/>
           </w:rPr>
-          <w:alias w:val="OrderExtension.VatPlan"/>
-          <w:tag w:val="OrderExtension.VatPlan"/>
+          <w:alias w:val="Order.VatPlan"/>
+          <w:tag w:val="Money"/>
           <w:id w:val="1762631"/>
           <w:placeholder>
             <w:docPart w:val="3100F2BA97014E0B826C1FA5E4C3DFBF"/>
           </w:placeholder>
           <w:text/>
         </w:sdtPr>
-        <w:sdtEndPr/>
         <w:sdtContent>
           <w:proofErr w:type="spellStart"/>
           <w:r>
@@ -2432,7 +2401,7 @@
       <w:tblPr>
         <w:tblW w:w="11016" w:type="dxa"/>
         <w:tblLayout w:type="fixed"/>
-        <w:tblLook w:val="0000" w:firstRow="0" w:lastRow="0" w:firstColumn="0" w:lastColumn="0" w:noHBand="0" w:noVBand="0"/>
+        <w:tblLook w:val="0000"/>
       </w:tblPr>
       <w:tblGrid>
         <w:gridCol w:w="11016"/>
@@ -2471,7 +2440,7 @@
                   <w:tblStyle w:val="af1"/>
                   <w:tblW w:w="0" w:type="auto"/>
                   <w:tblLayout w:type="fixed"/>
-                  <w:tblLook w:val="04A0" w:firstRow="1" w:lastRow="0" w:firstColumn="1" w:lastColumn="0" w:noHBand="0" w:noVBand="1"/>
+                  <w:tblLook w:val="04A0"/>
                 </w:tblPr>
                 <w:tblGrid>
                   <w:gridCol w:w="3595"/>
@@ -2577,7 +2546,6 @@
                           </w:placeholder>
                           <w:text/>
                         </w:sdtPr>
-                        <w:sdtEndPr/>
                         <w:sdtContent>
                           <w:proofErr w:type="spellStart"/>
                           <w:r>
@@ -2650,7 +2618,6 @@
                         </w:placeholder>
                         <w:text/>
                       </w:sdtPr>
-                      <w:sdtEndPr/>
                       <w:sdtContent>
                         <w:p>
                           <w:pPr>
@@ -2745,7 +2712,6 @@
                 </w:placeholder>
                 <w:text/>
               </w:sdtPr>
-              <w:sdtEndPr/>
               <w:sdtContent>
                 <w:proofErr w:type="spellStart"/>
                 <w:r>
@@ -2825,7 +2791,6 @@
           </w:placeholder>
           <w:text/>
         </w:sdtPr>
-        <w:sdtEndPr/>
         <w:sdtContent>
           <w:proofErr w:type="spellStart"/>
           <w:r>
@@ -2908,7 +2873,6 @@
           </w:placeholder>
           <w:text/>
         </w:sdtPr>
-        <w:sdtEndPr/>
         <w:sdtContent>
           <w:proofErr w:type="spellStart"/>
           <w:r>
@@ -2975,7 +2939,7 @@
         </w:rPr>
         <w:t xml:space="preserve"> </w:t>
       </w:r>
-      <w:hyperlink r:id="rId10" w:history="1">
+      <w:hyperlink r:id="rId9" w:history="1">
         <w:r>
           <w:rPr>
             <w:rStyle w:val="a3"/>
@@ -3053,7 +3017,7 @@
       <w:tblPr>
         <w:tblW w:w="15417" w:type="dxa"/>
         <w:tblLayout w:type="fixed"/>
-        <w:tblLook w:val="0000" w:firstRow="0" w:lastRow="0" w:firstColumn="0" w:lastColumn="0" w:noHBand="0" w:noVBand="0"/>
+        <w:tblLook w:val="0000"/>
       </w:tblPr>
       <w:tblGrid>
         <w:gridCol w:w="7708"/>
@@ -3125,7 +3089,6 @@
                 </w:placeholder>
                 <w:text/>
               </w:sdtPr>
-              <w:sdtEndPr/>
               <w:sdtContent>
                 <w:proofErr w:type="spellStart"/>
                 <w:r>
@@ -3237,7 +3200,6 @@
                 </w:placeholder>
                 <w:text/>
               </w:sdtPr>
-              <w:sdtEndPr/>
               <w:sdtContent>
                 <w:r>
                   <w:rPr>
@@ -3290,7 +3252,6 @@
                 </w:placeholder>
                 <w:text/>
               </w:sdtPr>
-              <w:sdtEndPr/>
               <w:sdtContent>
                 <w:proofErr w:type="spellStart"/>
                 <w:r>
@@ -3329,7 +3290,6 @@
                   <w:docPart w:val="4A64CA017ABB4316B2735B8A983164CA"/>
                 </w:placeholder>
               </w:sdtPr>
-              <w:sdtEndPr/>
               <w:sdtContent>
                 <w:proofErr w:type="spellStart"/>
                 <w:r>
@@ -3417,7 +3377,6 @@
                 </w:placeholder>
                 <w:text/>
               </w:sdtPr>
-              <w:sdtEndPr/>
               <w:sdtContent>
                 <w:proofErr w:type="spellStart"/>
                 <w:r>
@@ -3960,7 +3919,6 @@
           </w:placeholder>
           <w:text/>
         </w:sdtPr>
-        <w:sdtEndPr/>
         <w:sdtContent>
           <w:proofErr w:type="spellStart"/>
           <w:r>
@@ -4026,7 +3984,6 @@
           </w:placeholder>
           <w:text/>
         </w:sdtPr>
-        <w:sdtEndPr/>
         <w:sdtContent>
           <w:proofErr w:type="spellStart"/>
           <w:r>
@@ -4085,7 +4042,6 @@
           </w:placeholder>
           <w:text/>
         </w:sdtPr>
-        <w:sdtEndPr/>
         <w:sdtContent>
           <w:proofErr w:type="spellStart"/>
           <w:r>
@@ -4149,13 +4105,13 @@
           <w:szCs w:val="18"/>
           <w:lang w:val="en-US" w:eastAsia="ru-RU"/>
         </w:rPr>
-        <w:alias w:val="Addresses"/>
+        <w:alias w:val="FirmAddresses"/>
+        <w:tag w:val="FirmAddresses"/>
         <w:id w:val="75007418"/>
         <w:placeholder>
           <w:docPart w:val="04680E631F394D65882BE0CD40C26095"/>
         </w:placeholder>
       </w:sdtPr>
-      <w:sdtEndPr/>
       <w:sdtContent>
         <w:tbl>
           <w:tblPr>
@@ -4170,7 +4126,7 @@
               <w:insideH w:val="none" w:sz="0" w:space="0" w:color="auto"/>
               <w:insideV w:val="none" w:sz="0" w:space="0" w:color="auto"/>
             </w:tblBorders>
-            <w:tblLook w:val="04A0" w:firstRow="1" w:lastRow="0" w:firstColumn="1" w:lastColumn="0" w:noHBand="0" w:noVBand="1"/>
+            <w:tblLook w:val="04A0"/>
           </w:tblPr>
           <w:tblGrid>
             <w:gridCol w:w="9923"/>
@@ -4210,15 +4166,13 @@
                       <w:sz w:val="18"/>
                       <w:szCs w:val="18"/>
                     </w:rPr>
-                    <w:alias w:val="Address"/>
-                    <w:tag w:val="Address"/>
+                    <w:alias w:val="FirmAddressInfo"/>
                     <w:id w:val="75159878"/>
                     <w:placeholder>
                       <w:docPart w:val="DDB4053B368F4BE5B76EC8D0C5981D35"/>
                     </w:placeholder>
                     <w:text/>
                   </w:sdtPr>
-                  <w:sdtEndPr/>
                   <w:sdtContent>
                     <w:r>
                       <w:rPr>
@@ -4294,7 +4248,6 @@
           </w:placeholder>
           <w:text/>
         </w:sdtPr>
-        <w:sdtEndPr/>
         <w:sdtContent>
           <w:r>
             <w:rPr>
@@ -4524,7 +4477,7 @@
       </w:pPr>
     </w:p>
     <w:sectPr>
-      <w:footerReference w:type="default" r:id="rId11"/>
+      <w:footerReference w:type="default" r:id="rId10"/>
       <w:pgSz w:w="16838" w:h="11906" w:orient="landscape"/>
       <w:pgMar w:top="426" w:right="709" w:bottom="567" w:left="993" w:header="708" w:footer="708" w:gutter="0"/>
       <w:cols w:space="708"/>
@@ -4535,7 +4488,7 @@
 </file>
 
 <file path=word/endnotes.xml><?xml version="1.0" encoding="utf-8"?>
-<w:endnotes xmlns:wpc="http://schemas.microsoft.com/office/word/2010/wordprocessingCanvas" xmlns:mc="http://schemas.openxmlformats.org/markup-compatibility/2006" xmlns:o="urn:schemas-microsoft-com:office:office" xmlns:r="http://schemas.openxmlformats.org/officeDocument/2006/relationships" xmlns:m="http://schemas.openxmlformats.org/officeDocument/2006/math" xmlns:v="urn:schemas-microsoft-com:vml" xmlns:wp14="http://schemas.microsoft.com/office/word/2010/wordprocessingDrawing" xmlns:wp="http://schemas.openxmlformats.org/drawingml/2006/wordprocessingDrawing" xmlns:w10="urn:schemas-microsoft-com:office:word" xmlns:w="http://schemas.openxmlformats.org/wordprocessingml/2006/main" xmlns:w14="http://schemas.microsoft.com/office/word/2010/wordml" xmlns:wpg="http://schemas.microsoft.com/office/word/2010/wordprocessingGroup" xmlns:wpi="http://schemas.microsoft.com/office/word/2010/wordprocessingInk" xmlns:wne="http://schemas.microsoft.com/office/word/2006/wordml" xmlns:wps="http://schemas.microsoft.com/office/word/2010/wordprocessingShape" mc:Ignorable="w14 wp14">
+<w:endnotes xmlns:ve="http://schemas.openxmlformats.org/markup-compatibility/2006" xmlns:o="urn:schemas-microsoft-com:office:office" xmlns:r="http://schemas.openxmlformats.org/officeDocument/2006/relationships" xmlns:m="http://schemas.openxmlformats.org/officeDocument/2006/math" xmlns:v="urn:schemas-microsoft-com:vml" xmlns:wp="http://schemas.openxmlformats.org/drawingml/2006/wordprocessingDrawing" xmlns:w10="urn:schemas-microsoft-com:office:word" xmlns:w="http://schemas.openxmlformats.org/wordprocessingml/2006/main" xmlns:wne="http://schemas.microsoft.com/office/word/2006/wordml">
   <w:endnote w:type="separator" w:id="-1">
     <w:p>
       <w:r>
@@ -4554,7 +4507,7 @@
 </file>
 
 <file path=word/footer1.xml><?xml version="1.0" encoding="utf-8"?>
-<w:ftr xmlns:wpc="http://schemas.microsoft.com/office/word/2010/wordprocessingCanvas" xmlns:mc="http://schemas.openxmlformats.org/markup-compatibility/2006" xmlns:o="urn:schemas-microsoft-com:office:office" xmlns:r="http://schemas.openxmlformats.org/officeDocument/2006/relationships" xmlns:m="http://schemas.openxmlformats.org/officeDocument/2006/math" xmlns:v="urn:schemas-microsoft-com:vml" xmlns:wp14="http://schemas.microsoft.com/office/word/2010/wordprocessingDrawing" xmlns:wp="http://schemas.openxmlformats.org/drawingml/2006/wordprocessingDrawing" xmlns:w10="urn:schemas-microsoft-com:office:word" xmlns:w="http://schemas.openxmlformats.org/wordprocessingml/2006/main" xmlns:w14="http://schemas.microsoft.com/office/word/2010/wordml" xmlns:wpg="http://schemas.microsoft.com/office/word/2010/wordprocessingGroup" xmlns:wpi="http://schemas.microsoft.com/office/word/2010/wordprocessingInk" xmlns:wne="http://schemas.microsoft.com/office/word/2006/wordml" xmlns:wps="http://schemas.microsoft.com/office/word/2010/wordprocessingShape" mc:Ignorable="w14 wp14">
+<w:ftr xmlns:ve="http://schemas.openxmlformats.org/markup-compatibility/2006" xmlns:o="urn:schemas-microsoft-com:office:office" xmlns:r="http://schemas.openxmlformats.org/officeDocument/2006/relationships" xmlns:m="http://schemas.openxmlformats.org/officeDocument/2006/math" xmlns:v="urn:schemas-microsoft-com:vml" xmlns:wp="http://schemas.openxmlformats.org/drawingml/2006/wordprocessingDrawing" xmlns:w10="urn:schemas-microsoft-com:office:word" xmlns:w="http://schemas.openxmlformats.org/wordprocessingml/2006/main" xmlns:wne="http://schemas.microsoft.com/office/word/2006/wordml">
   <w:p>
     <w:pPr>
       <w:pStyle w:val="ae"/>
@@ -4652,7 +4605,7 @@
         <w:sz w:val="20"/>
         <w:lang w:val="en-US"/>
       </w:rPr>
-      <w:t>1</w:t>
+      <w:t>3</w:t>
     </w:r>
     <w:r>
       <w:rPr>
@@ -4740,7 +4693,6 @@
         </w:placeholder>
         <w:text/>
       </w:sdtPr>
-      <w:sdtEndPr/>
       <w:sdtContent>
         <w:proofErr w:type="spellStart"/>
         <w:r>
@@ -4788,15 +4740,14 @@
           <w:sz w:val="20"/>
           <w:lang w:val="en-US"/>
         </w:rPr>
-        <w:alias w:val="OrderOwnerName"/>
-        <w:tag w:val="OrderOwnerName"/>
+        <w:alias w:val="Order.OwnerName"/>
+        <w:tag w:val="Order.OwnerName"/>
         <w:id w:val="1573137"/>
         <w:placeholder>
           <w:docPart w:val="4E08ABB33F624AACBC112629DBA460FC"/>
         </w:placeholder>
         <w:text/>
       </w:sdtPr>
-      <w:sdtEndPr/>
       <w:sdtContent>
         <w:proofErr w:type="spellStart"/>
         <w:r>
@@ -4805,7 +4756,23 @@
             <w:sz w:val="20"/>
             <w:lang w:val="en-US"/>
           </w:rPr>
-          <w:t>OrderOwnerName</w:t>
+          <w:t>Order</w:t>
+        </w:r>
+        <w:r>
+          <w:rPr>
+            <w:bCs/>
+            <w:sz w:val="20"/>
+            <w:lang w:val="en-US"/>
+          </w:rPr>
+          <w:t>.</w:t>
+        </w:r>
+        <w:r>
+          <w:rPr>
+            <w:bCs/>
+            <w:sz w:val="20"/>
+            <w:lang w:val="en-US"/>
+          </w:rPr>
+          <w:t>OwnerName</w:t>
         </w:r>
         <w:proofErr w:type="spellEnd"/>
       </w:sdtContent>
@@ -4837,7 +4804,6 @@
         </w:placeholder>
         <w:text/>
       </w:sdtPr>
-      <w:sdtEndPr/>
       <w:sdtContent>
         <w:proofErr w:type="spellStart"/>
         <w:r>
@@ -4857,7 +4823,7 @@
 </file>
 
 <file path=word/footnotes.xml><?xml version="1.0" encoding="utf-8"?>
-<w:footnotes xmlns:wpc="http://schemas.microsoft.com/office/word/2010/wordprocessingCanvas" xmlns:mc="http://schemas.openxmlformats.org/markup-compatibility/2006" xmlns:o="urn:schemas-microsoft-com:office:office" xmlns:r="http://schemas.openxmlformats.org/officeDocument/2006/relationships" xmlns:m="http://schemas.openxmlformats.org/officeDocument/2006/math" xmlns:v="urn:schemas-microsoft-com:vml" xmlns:wp14="http://schemas.microsoft.com/office/word/2010/wordprocessingDrawing" xmlns:wp="http://schemas.openxmlformats.org/drawingml/2006/wordprocessingDrawing" xmlns:w10="urn:schemas-microsoft-com:office:word" xmlns:w="http://schemas.openxmlformats.org/wordprocessingml/2006/main" xmlns:w14="http://schemas.microsoft.com/office/word/2010/wordml" xmlns:wpg="http://schemas.microsoft.com/office/word/2010/wordprocessingGroup" xmlns:wpi="http://schemas.microsoft.com/office/word/2010/wordprocessingInk" xmlns:wne="http://schemas.microsoft.com/office/word/2006/wordml" xmlns:wps="http://schemas.microsoft.com/office/word/2010/wordprocessingShape" mc:Ignorable="w14 wp14">
+<w:footnotes xmlns:ve="http://schemas.openxmlformats.org/markup-compatibility/2006" xmlns:o="urn:schemas-microsoft-com:office:office" xmlns:r="http://schemas.openxmlformats.org/officeDocument/2006/relationships" xmlns:m="http://schemas.openxmlformats.org/officeDocument/2006/math" xmlns:v="urn:schemas-microsoft-com:vml" xmlns:wp="http://schemas.openxmlformats.org/drawingml/2006/wordprocessingDrawing" xmlns:w10="urn:schemas-microsoft-com:office:word" xmlns:w="http://schemas.openxmlformats.org/wordprocessingml/2006/main" xmlns:wne="http://schemas.microsoft.com/office/word/2006/wordml">
   <w:footnote w:type="separator" w:id="-1">
     <w:p>
       <w:r>
@@ -4876,7 +4842,7 @@
 </file>
 
 <file path=word/numbering.xml><?xml version="1.0" encoding="utf-8"?>
-<w:numbering xmlns:wpc="http://schemas.microsoft.com/office/word/2010/wordprocessingCanvas" xmlns:mc="http://schemas.openxmlformats.org/markup-compatibility/2006" xmlns:o="urn:schemas-microsoft-com:office:office" xmlns:r="http://schemas.openxmlformats.org/officeDocument/2006/relationships" xmlns:m="http://schemas.openxmlformats.org/officeDocument/2006/math" xmlns:v="urn:schemas-microsoft-com:vml" xmlns:wp14="http://schemas.microsoft.com/office/word/2010/wordprocessingDrawing" xmlns:wp="http://schemas.openxmlformats.org/drawingml/2006/wordprocessingDrawing" xmlns:w10="urn:schemas-microsoft-com:office:word" xmlns:w="http://schemas.openxmlformats.org/wordprocessingml/2006/main" xmlns:w14="http://schemas.microsoft.com/office/word/2010/wordml" xmlns:wpg="http://schemas.microsoft.com/office/word/2010/wordprocessingGroup" xmlns:wpi="http://schemas.microsoft.com/office/word/2010/wordprocessingInk" xmlns:wne="http://schemas.microsoft.com/office/word/2006/wordml" xmlns:wps="http://schemas.microsoft.com/office/word/2010/wordprocessingShape" mc:Ignorable="w14 wp14">
+<w:numbering xmlns:ve="http://schemas.openxmlformats.org/markup-compatibility/2006" xmlns:o="urn:schemas-microsoft-com:office:office" xmlns:r="http://schemas.openxmlformats.org/officeDocument/2006/relationships" xmlns:m="http://schemas.openxmlformats.org/officeDocument/2006/math" xmlns:v="urn:schemas-microsoft-com:vml" xmlns:wp="http://schemas.openxmlformats.org/drawingml/2006/wordprocessingDrawing" xmlns:w10="urn:schemas-microsoft-com:office:word" xmlns:w="http://schemas.openxmlformats.org/wordprocessingml/2006/main" xmlns:wne="http://schemas.microsoft.com/office/word/2006/wordml">
   <w:abstractNum w:abstractNumId="0">
     <w:nsid w:val="08124AB3"/>
     <w:multiLevelType w:val="hybridMultilevel"/>
@@ -5157,7 +5123,7 @@
 </file>
 
 <file path=word/styles.xml><?xml version="1.0" encoding="utf-8"?>
-<w:styles xmlns:mc="http://schemas.openxmlformats.org/markup-compatibility/2006" xmlns:r="http://schemas.openxmlformats.org/officeDocument/2006/relationships" xmlns:w="http://schemas.openxmlformats.org/wordprocessingml/2006/main" xmlns:w14="http://schemas.microsoft.com/office/word/2010/wordml" mc:Ignorable="w14">
+<w:styles xmlns:r="http://schemas.openxmlformats.org/officeDocument/2006/relationships" xmlns:w="http://schemas.openxmlformats.org/wordprocessingml/2006/main">
   <w:docDefaults>
     <w:rPrDefault>
       <w:rPr>
@@ -5349,6 +5315,7 @@
     <w:uiPriority w:val="99"/>
     <w:semiHidden/>
     <w:unhideWhenUsed/>
+    <w:qFormat/>
     <w:tblPr>
       <w:tblInd w:w="0" w:type="dxa"/>
       <w:tblCellMar>
@@ -5824,7 +5791,7 @@
 </file>
 
 <file path=word/glossary/document.xml><?xml version="1.0" encoding="utf-8"?>
-<w:glossaryDocument xmlns:wpc="http://schemas.microsoft.com/office/word/2010/wordprocessingCanvas" xmlns:mc="http://schemas.openxmlformats.org/markup-compatibility/2006" xmlns:o="urn:schemas-microsoft-com:office:office" xmlns:r="http://schemas.openxmlformats.org/officeDocument/2006/relationships" xmlns:m="http://schemas.openxmlformats.org/officeDocument/2006/math" xmlns:v="urn:schemas-microsoft-com:vml" xmlns:wp14="http://schemas.microsoft.com/office/word/2010/wordprocessingDrawing" xmlns:wp="http://schemas.openxmlformats.org/drawingml/2006/wordprocessingDrawing" xmlns:w10="urn:schemas-microsoft-com:office:word" xmlns:w="http://schemas.openxmlformats.org/wordprocessingml/2006/main" xmlns:w14="http://schemas.microsoft.com/office/word/2010/wordml" xmlns:wpg="http://schemas.microsoft.com/office/word/2010/wordprocessingGroup" xmlns:wpi="http://schemas.microsoft.com/office/word/2010/wordprocessingInk" xmlns:wne="http://schemas.microsoft.com/office/word/2006/wordml" xmlns:wps="http://schemas.microsoft.com/office/word/2010/wordprocessingShape" mc:Ignorable="w14 wp14">
+<w:glossaryDocument xmlns:ve="http://schemas.openxmlformats.org/markup-compatibility/2006" xmlns:o="urn:schemas-microsoft-com:office:office" xmlns:r="http://schemas.openxmlformats.org/officeDocument/2006/relationships" xmlns:m="http://schemas.openxmlformats.org/officeDocument/2006/math" xmlns:v="urn:schemas-microsoft-com:vml" xmlns:wp="http://schemas.openxmlformats.org/drawingml/2006/wordprocessingDrawing" xmlns:w10="urn:schemas-microsoft-com:office:word" xmlns:w="http://schemas.openxmlformats.org/wordprocessingml/2006/main" xmlns:wne="http://schemas.microsoft.com/office/word/2006/wordml">
   <w:docParts>
     <w:docPart>
       <w:docPartPr>
@@ -6867,13 +6834,13 @@
 </file>
 
 <file path=word/glossary/fontTable.xml><?xml version="1.0" encoding="utf-8"?>
-<w:fonts xmlns:mc="http://schemas.openxmlformats.org/markup-compatibility/2006" xmlns:r="http://schemas.openxmlformats.org/officeDocument/2006/relationships" xmlns:w="http://schemas.openxmlformats.org/wordprocessingml/2006/main" xmlns:w14="http://schemas.microsoft.com/office/word/2010/wordml" mc:Ignorable="w14">
+<w:fonts xmlns:r="http://schemas.openxmlformats.org/officeDocument/2006/relationships" xmlns:w="http://schemas.openxmlformats.org/wordprocessingml/2006/main">
   <w:font w:name="Times New Roman">
     <w:panose1 w:val="02020603050405020304"/>
     <w:charset w:val="CC"/>
     <w:family w:val="roman"/>
     <w:pitch w:val="variable"/>
-    <w:sig w:usb0="E0002AFF" w:usb1="C0007841" w:usb2="00000009" w:usb3="00000000" w:csb0="000001FF" w:csb1="00000000"/>
+    <w:sig w:usb0="E0002AFF" w:usb1="C0007843" w:usb2="00000009" w:usb3="00000000" w:csb0="000001FF" w:csb1="00000000"/>
   </w:font>
   <w:font w:name="Calibri">
     <w:panose1 w:val="020F0502020204030204"/>
@@ -6908,18 +6875,18 @@
 </file>
 
 <file path=word/glossary/settings.xml><?xml version="1.0" encoding="utf-8"?>
-<w:settings xmlns:mc="http://schemas.openxmlformats.org/markup-compatibility/2006" xmlns:o="urn:schemas-microsoft-com:office:office" xmlns:r="http://schemas.openxmlformats.org/officeDocument/2006/relationships" xmlns:m="http://schemas.openxmlformats.org/officeDocument/2006/math" xmlns:v="urn:schemas-microsoft-com:vml" xmlns:w10="urn:schemas-microsoft-com:office:word" xmlns:w="http://schemas.openxmlformats.org/wordprocessingml/2006/main" xmlns:w14="http://schemas.microsoft.com/office/word/2010/wordml" xmlns:sl="http://schemas.openxmlformats.org/schemaLibrary/2006/main" mc:Ignorable="w14">
+<w:settings xmlns:o="urn:schemas-microsoft-com:office:office" xmlns:r="http://schemas.openxmlformats.org/officeDocument/2006/relationships" xmlns:m="http://schemas.openxmlformats.org/officeDocument/2006/math" xmlns:v="urn:schemas-microsoft-com:vml" xmlns:w10="urn:schemas-microsoft-com:office:word" xmlns:w="http://schemas.openxmlformats.org/wordprocessingml/2006/main" xmlns:sl="http://schemas.openxmlformats.org/schemaLibrary/2006/main">
   <w:view w:val="normal"/>
   <w:defaultTabStop w:val="708"/>
   <w:characterSpacingControl w:val="doNotCompress"/>
   <w:compat>
     <w:useFELayout/>
-    <w:compatSetting w:name="compatibilityMode" w:uri="http://schemas.microsoft.com/office/word" w:val="12"/>
   </w:compat>
   <w:rsids>
     <w:rsidRoot w:val="005B5E37"/>
     <w:rsid w:val="00061DC9"/>
     <w:rsid w:val="0008448C"/>
+    <w:rsid w:val="00214094"/>
     <w:rsid w:val="0022589D"/>
     <w:rsid w:val="002310AE"/>
     <w:rsid w:val="00302234"/>
@@ -6935,6 +6902,7 @@
     <w:rsid w:val="005C4469"/>
     <w:rsid w:val="005F2F8D"/>
     <w:rsid w:val="00656327"/>
+    <w:rsid w:val="006F5E34"/>
     <w:rsid w:val="007146B5"/>
     <w:rsid w:val="00724A3C"/>
     <w:rsid w:val="00741AB5"/>
@@ -6961,7 +6929,7 @@
     <m:mathFont m:val="Cambria Math"/>
     <m:brkBin m:val="before"/>
     <m:brkBinSub m:val="--"/>
-    <m:smallFrac m:val="0"/>
+    <m:smallFrac m:val="off"/>
     <m:dispDef/>
     <m:lMargin m:val="0"/>
     <m:rMargin m:val="0"/>
@@ -6978,7 +6946,7 @@
 </file>
 
 <file path=word/glossary/styles.xml><?xml version="1.0" encoding="utf-8"?>
-<w:styles xmlns:mc="http://schemas.openxmlformats.org/markup-compatibility/2006" xmlns:r="http://schemas.openxmlformats.org/officeDocument/2006/relationships" xmlns:w="http://schemas.openxmlformats.org/wordprocessingml/2006/main" xmlns:w14="http://schemas.microsoft.com/office/word/2010/wordml" mc:Ignorable="w14">
+<w:styles xmlns:r="http://schemas.openxmlformats.org/officeDocument/2006/relationships" xmlns:w="http://schemas.openxmlformats.org/wordprocessingml/2006/main">
   <w:docDefaults>
     <w:rPrDefault>
       <w:rPr>
@@ -7149,6 +7117,7 @@
     <w:uiPriority w:val="99"/>
     <w:semiHidden/>
     <w:unhideWhenUsed/>
+    <w:qFormat/>
     <w:tblPr>
       <w:tblInd w:w="0" w:type="dxa"/>
       <w:tblCellMar>
@@ -7754,198 +7723,8 @@
 </w:styles>
 </file>
 
-<file path=word/glossary/stylesWithEffects.xml><?xml version="1.0" encoding="utf-8"?>
-<w:styles xmlns:wpc="http://schemas.microsoft.com/office/word/2010/wordprocessingCanvas" xmlns:mc="http://schemas.openxmlformats.org/markup-compatibility/2006" xmlns:o="urn:schemas-microsoft-com:office:office" xmlns:r="http://schemas.openxmlformats.org/officeDocument/2006/relationships" xmlns:m="http://schemas.openxmlformats.org/officeDocument/2006/math" xmlns:v="urn:schemas-microsoft-com:vml" xmlns:wp14="http://schemas.microsoft.com/office/word/2010/wordprocessingDrawing" xmlns:wp="http://schemas.openxmlformats.org/drawingml/2006/wordprocessingDrawing" xmlns:w10="urn:schemas-microsoft-com:office:word" xmlns:w="http://schemas.openxmlformats.org/wordprocessingml/2006/main" xmlns:w14="http://schemas.microsoft.com/office/word/2010/wordml" xmlns:wpg="http://schemas.microsoft.com/office/word/2010/wordprocessingGroup" xmlns:wpi="http://schemas.microsoft.com/office/word/2010/wordprocessingInk" xmlns:wne="http://schemas.microsoft.com/office/word/2006/wordml" xmlns:wps="http://schemas.microsoft.com/office/word/2010/wordprocessingShape" mc:Ignorable="w14 wp14">
-  <w:docDefaults>
-    <w:rPrDefault>
-      <w:rPr>
-        <w:rFonts w:asciiTheme="minorHAnsi" w:eastAsiaTheme="minorEastAsia" w:hAnsiTheme="minorHAnsi" w:cstheme="minorBidi"/>
-        <w:sz w:val="22"/>
-        <w:szCs w:val="22"/>
-        <w:lang w:val="ru-RU" w:eastAsia="ru-RU" w:bidi="ar-SA"/>
-      </w:rPr>
-    </w:rPrDefault>
-    <w:pPrDefault>
-      <w:pPr>
-        <w:spacing w:after="200" w:line="276" w:lineRule="auto"/>
-      </w:pPr>
-    </w:pPrDefault>
-  </w:docDefaults>
-  <w:latentStyles w:defLockedState="0" w:defUIPriority="99" w:defSemiHidden="1" w:defUnhideWhenUsed="1" w:defQFormat="0" w:count="267">
-    <w:lsdException w:name="Normal" w:semiHidden="0" w:uiPriority="0" w:unhideWhenUsed="0" w:qFormat="1"/>
-    <w:lsdException w:name="heading 1" w:semiHidden="0" w:uiPriority="9" w:unhideWhenUsed="0" w:qFormat="1"/>
-    <w:lsdException w:name="heading 2" w:uiPriority="9" w:qFormat="1"/>
-    <w:lsdException w:name="heading 3" w:uiPriority="9" w:qFormat="1"/>
-    <w:lsdException w:name="heading 4" w:uiPriority="9" w:qFormat="1"/>
-    <w:lsdException w:name="heading 5" w:uiPriority="9" w:qFormat="1"/>
-    <w:lsdException w:name="heading 6" w:uiPriority="9" w:qFormat="1"/>
-    <w:lsdException w:name="heading 7" w:uiPriority="9" w:qFormat="1"/>
-    <w:lsdException w:name="heading 8" w:uiPriority="9" w:qFormat="1"/>
-    <w:lsdException w:name="heading 9" w:uiPriority="9" w:qFormat="1"/>
-    <w:lsdException w:name="toc 1" w:uiPriority="39"/>
-    <w:lsdException w:name="toc 2" w:uiPriority="39"/>
-    <w:lsdException w:name="toc 3" w:uiPriority="39"/>
-    <w:lsdException w:name="toc 4" w:uiPriority="39"/>
-    <w:lsdException w:name="toc 5" w:uiPriority="39"/>
-    <w:lsdException w:name="toc 6" w:uiPriority="39"/>
-    <w:lsdException w:name="toc 7" w:uiPriority="39"/>
-    <w:lsdException w:name="toc 8" w:uiPriority="39"/>
-    <w:lsdException w:name="toc 9" w:uiPriority="39"/>
-    <w:lsdException w:name="caption" w:uiPriority="35" w:qFormat="1"/>
-    <w:lsdException w:name="Title" w:semiHidden="0" w:uiPriority="10" w:unhideWhenUsed="0" w:qFormat="1"/>
-    <w:lsdException w:name="Default Paragraph Font" w:uiPriority="1"/>
-    <w:lsdException w:name="Subtitle" w:semiHidden="0" w:uiPriority="11" w:unhideWhenUsed="0" w:qFormat="1"/>
-    <w:lsdException w:name="Strong" w:semiHidden="0" w:uiPriority="22" w:unhideWhenUsed="0" w:qFormat="1"/>
-    <w:lsdException w:name="Emphasis" w:semiHidden="0" w:uiPriority="20" w:unhideWhenUsed="0" w:qFormat="1"/>
-    <w:lsdException w:name="Table Grid" w:semiHidden="0" w:uiPriority="59" w:unhideWhenUsed="0"/>
-    <w:lsdException w:name="Placeholder Text" w:unhideWhenUsed="0"/>
-    <w:lsdException w:name="No Spacing" w:semiHidden="0" w:uiPriority="1" w:unhideWhenUsed="0" w:qFormat="1"/>
-    <w:lsdException w:name="Light Shading" w:semiHidden="0" w:uiPriority="60" w:unhideWhenUsed="0"/>
-    <w:lsdException w:name="Light List" w:semiHidden="0" w:uiPriority="61" w:unhideWhenUsed="0"/>
-    <w:lsdException w:name="Light Grid" w:semiHidden="0" w:uiPriority="62" w:unhideWhenUsed="0"/>
-    <w:lsdException w:name="Medium Shading 1" w:semiHidden="0" w:uiPriority="63" w:unhideWhenUsed="0"/>
-    <w:lsdException w:name="Medium Shading 2" w:semiHidden="0" w:uiPriority="64" w:unhideWhenUsed="0"/>
-    <w:lsdException w:name="Medium List 1" w:semiHidden="0" w:uiPriority="65" w:unhideWhenUsed="0"/>
-    <w:lsdException w:name="Medium List 2" w:semiHidden="0" w:uiPriority="66" w:unhideWhenUsed="0"/>
-    <w:lsdException w:name="Medium Grid 1" w:semiHidden="0" w:uiPriority="67" w:unhideWhenUsed="0"/>
-    <w:lsdException w:name="Medium Grid 2" w:semiHidden="0" w:uiPriority="68" w:unhideWhenUsed="0"/>
-    <w:lsdException w:name="Medium Grid 3" w:semiHidden="0" w:uiPriority="69" w:unhideWhenUsed="0"/>
-    <w:lsdException w:name="Dark List" w:semiHidden="0" w:uiPriority="70" w:unhideWhenUsed="0"/>
-    <w:lsdException w:name="Colorful Shading" w:semiHidden="0" w:uiPriority="71" w:unhideWhenUsed="0"/>
-    <w:lsdException w:name="Colorful List" w:semiHidden="0" w:uiPriority="72" w:unhideWhenUsed="0"/>
-    <w:lsdException w:name="Colorful Grid" w:semiHidden="0" w:uiPriority="73" w:unhideWhenUsed="0"/>
-    <w:lsdException w:name="Light Shading Accent 1" w:semiHidden="0" w:uiPriority="60" w:unhideWhenUsed="0"/>
-    <w:lsdException w:name="Light List Accent 1" w:semiHidden="0" w:uiPriority="61" w:unhideWhenUsed="0"/>
-    <w:lsdException w:name="Light Grid Accent 1" w:semiHidden="0" w:uiPriority="62" w:unhideWhenUsed="0"/>
-    <w:lsdException w:name="Medium Shading 1 Accent 1" w:semiHidden="0" w:uiPriority="63" w:unhideWhenUsed="0"/>
-    <w:lsdException w:name="Medium Shading 2 Accent 1" w:semiHidden="0" w:uiPriority="64" w:unhideWhenUsed="0"/>
-    <w:lsdException w:name="Medium List 1 Accent 1" w:semiHidden="0" w:uiPriority="65" w:unhideWhenUsed="0"/>
-    <w:lsdException w:name="Revision" w:unhideWhenUsed="0"/>
-    <w:lsdException w:name="List Paragraph" w:semiHidden="0" w:uiPriority="34" w:unhideWhenUsed="0" w:qFormat="1"/>
-    <w:lsdException w:name="Quote" w:semiHidden="0" w:uiPriority="29" w:unhideWhenUsed="0" w:qFormat="1"/>
-    <w:lsdException w:name="Intense Quote" w:semiHidden="0" w:uiPriority="30" w:unhideWhenUsed="0" w:qFormat="1"/>
-    <w:lsdException w:name="Medium List 2 Accent 1" w:semiHidden="0" w:uiPriority="66" w:unhideWhenUsed="0"/>
-    <w:lsdException w:name="Medium Grid 1 Accent 1" w:semiHidden="0" w:uiPriority="67" w:unhideWhenUsed="0"/>
-    <w:lsdException w:name="Medium Grid 2 Accent 1" w:semiHidden="0" w:uiPriority="68" w:unhideWhenUsed="0"/>
-    <w:lsdException w:name="Medium Grid 3 Accent 1" w:semiHidden="0" w:uiPriority="69" w:unhideWhenUsed="0"/>
-    <w:lsdException w:name="Dark List Accent 1" w:semiHidden="0" w:uiPriority="70" w:unhideWhenUsed="0"/>
-    <w:lsdException w:name="Colorful Shading Accent 1" w:semiHidden="0" w:uiPriority="71" w:unhideWhenUsed="0"/>
-    <w:lsdException w:name="Colorful List Accent 1" w:semiHidden="0" w:uiPriority="72" w:unhideWhenUsed="0"/>
-    <w:lsdException w:name="Colorful Grid Accent 1" w:semiHidden="0" w:uiPriority="73" w:unhideWhenUsed="0"/>
-    <w:lsdException w:name="Light Shading Accent 2" w:semiHidden="0" w:uiPriority="60" w:unhideWhenUsed="0"/>
-    <w:lsdException w:name="Light List Accent 2" w:semiHidden="0" w:uiPriority="61" w:unhideWhenUsed="0"/>
-    <w:lsdException w:name="Light Grid Accent 2" w:semiHidden="0" w:uiPriority="62" w:unhideWhenUsed="0"/>
-    <w:lsdException w:name="Medium Shading 1 Accent 2" w:semiHidden="0" w:uiPriority="63" w:unhideWhenUsed="0"/>
-    <w:lsdException w:name="Medium Shading 2 Accent 2" w:semiHidden="0" w:uiPriority="64" w:unhideWhenUsed="0"/>
-    <w:lsdException w:name="Medium List 1 Accent 2" w:semiHidden="0" w:uiPriority="65" w:unhideWhenUsed="0"/>
-    <w:lsdException w:name="Medium List 2 Accent 2" w:semiHidden="0" w:uiPriority="66" w:unhideWhenUsed="0"/>
-    <w:lsdException w:name="Medium Grid 1 Accent 2" w:semiHidden="0" w:uiPriority="67" w:unhideWhenUsed="0"/>
-    <w:lsdException w:name="Medium Grid 2 Accent 2" w:semiHidden="0" w:uiPriority="68" w:unhideWhenUsed="0"/>
-    <w:lsdException w:name="Medium Grid 3 Accent 2" w:semiHidden="0" w:uiPriority="69" w:unhideWhenUsed="0"/>
-    <w:lsdException w:name="Dark List Accent 2" w:semiHidden="0" w:uiPriority="70" w:unhideWhenUsed="0"/>
-    <w:lsdException w:name="Colorful Shading Accent 2" w:semiHidden="0" w:uiPriority="71" w:unhideWhenUsed="0"/>
-    <w:lsdException w:name="Colorful List Accent 2" w:semiHidden="0" w:uiPriority="72" w:unhideWhenUsed="0"/>
-    <w:lsdException w:name="Colorful Grid Accent 2" w:semiHidden="0" w:uiPriority="73" w:unhideWhenUsed="0"/>
-    <w:lsdException w:name="Light Shading Accent 3" w:semiHidden="0" w:uiPriority="60" w:unhideWhenUsed="0"/>
-    <w:lsdException w:name="Light List Accent 3" w:semiHidden="0" w:uiPriority="61" w:unhideWhenUsed="0"/>
-    <w:lsdException w:name="Light Grid Accent 3" w:semiHidden="0" w:uiPriority="62" w:unhideWhenUsed="0"/>
-    <w:lsdException w:name="Medium Shading 1 Accent 3" w:semiHidden="0" w:uiPriority="63" w:unhideWhenUsed="0"/>
-    <w:lsdException w:name="Medium Shading 2 Accent 3" w:semiHidden="0" w:uiPriority="64" w:unhideWhenUsed="0"/>
-    <w:lsdException w:name="Medium List 1 Accent 3" w:semiHidden="0" w:uiPriority="65" w:unhideWhenUsed="0"/>
-    <w:lsdException w:name="Medium List 2 Accent 3" w:semiHidden="0" w:uiPriority="66" w:unhideWhenUsed="0"/>
-    <w:lsdException w:name="Medium Grid 1 Accent 3" w:semiHidden="0" w:uiPriority="67" w:unhideWhenUsed="0"/>
-    <w:lsdException w:name="Medium Grid 2 Accent 3" w:semiHidden="0" w:uiPriority="68" w:unhideWhenUsed="0"/>
-    <w:lsdException w:name="Medium Grid 3 Accent 3" w:semiHidden="0" w:uiPriority="69" w:unhideWhenUsed="0"/>
-    <w:lsdException w:name="Dark List Accent 3" w:semiHidden="0" w:uiPriority="70" w:unhideWhenUsed="0"/>
-    <w:lsdException w:name="Colorful Shading Accent 3" w:semiHidden="0" w:uiPriority="71" w:unhideWhenUsed="0"/>
-    <w:lsdException w:name="Colorful List Accent 3" w:semiHidden="0" w:uiPriority="72" w:unhideWhenUsed="0"/>
-    <w:lsdException w:name="Colorful Grid Accent 3" w:semiHidden="0" w:uiPriority="73" w:unhideWhenUsed="0"/>
-    <w:lsdException w:name="Light Shading Accent 4" w:semiHidden="0" w:uiPriority="60" w:unhideWhenUsed="0"/>
-    <w:lsdException w:name="Light List Accent 4" w:semiHidden="0" w:uiPriority="61" w:unhideWhenUsed="0"/>
-    <w:lsdException w:name="Light Grid Accent 4" w:semiHidden="0" w:uiPriority="62" w:unhideWhenUsed="0"/>
-    <w:lsdException w:name="Medium Shading 1 Accent 4" w:semiHidden="0" w:uiPriority="63" w:unhideWhenUsed="0"/>
-    <w:lsdException w:name="Medium Shading 2 Accent 4" w:semiHidden="0" w:uiPriority="64" w:unhideWhenUsed="0"/>
-    <w:lsdException w:name="Medium List 1 Accent 4" w:semiHidden="0" w:uiPriority="65" w:unhideWhenUsed="0"/>
-    <w:lsdException w:name="Medium List 2 Accent 4" w:semiHidden="0" w:uiPriority="66" w:unhideWhenUsed="0"/>
-    <w:lsdException w:name="Medium Grid 1 Accent 4" w:semiHidden="0" w:uiPriority="67" w:unhideWhenUsed="0"/>
-    <w:lsdException w:name="Medium Grid 2 Accent 4" w:semiHidden="0" w:uiPriority="68" w:unhideWhenUsed="0"/>
-    <w:lsdException w:name="Medium Grid 3 Accent 4" w:semiHidden="0" w:uiPriority="69" w:unhideWhenUsed="0"/>
-    <w:lsdException w:name="Dark List Accent 4" w:semiHidden="0" w:uiPriority="70" w:unhideWhenUsed="0"/>
-    <w:lsdException w:name="Colorful Shading Accent 4" w:semiHidden="0" w:uiPriority="71" w:unhideWhenUsed="0"/>
-    <w:lsdException w:name="Colorful List Accent 4" w:semiHidden="0" w:uiPriority="72" w:unhideWhenUsed="0"/>
-    <w:lsdException w:name="Colorful Grid Accent 4" w:semiHidden="0" w:uiPriority="73" w:unhideWhenUsed="0"/>
-    <w:lsdException w:name="Light Shading Accent 5" w:semiHidden="0" w:uiPriority="60" w:unhideWhenUsed="0"/>
-    <w:lsdException w:name="Light List Accent 5" w:semiHidden="0" w:uiPriority="61" w:unhideWhenUsed="0"/>
-    <w:lsdException w:name="Light Grid Accent 5" w:semiHidden="0" w:uiPriority="62" w:unhideWhenUsed="0"/>
-    <w:lsdException w:name="Medium Shading 1 Accent 5" w:semiHidden="0" w:uiPriority="63" w:unhideWhenUsed="0"/>
-    <w:lsdException w:name="Medium Shading 2 Accent 5" w:semiHidden="0" w:uiPriority="64" w:unhideWhenUsed="0"/>
-    <w:lsdException w:name="Medium List 1 Accent 5" w:semiHidden="0" w:uiPriority="65" w:unhideWhenUsed="0"/>
-    <w:lsdException w:name="Medium List 2 Accent 5" w:semiHidden="0" w:uiPriority="66" w:unhideWhenUsed="0"/>
-    <w:lsdException w:name="Medium Grid 1 Accent 5" w:semiHidden="0" w:uiPriority="67" w:unhideWhenUsed="0"/>
-    <w:lsdException w:name="Medium Grid 2 Accent 5" w:semiHidden="0" w:uiPriority="68" w:unhideWhenUsed="0"/>
-    <w:lsdException w:name="Medium Grid 3 Accent 5" w:semiHidden="0" w:uiPriority="69" w:unhideWhenUsed="0"/>
-    <w:lsdException w:name="Dark List Accent 5" w:semiHidden="0" w:uiPriority="70" w:unhideWhenUsed="0"/>
-    <w:lsdException w:name="Colorful Shading Accent 5" w:semiHidden="0" w:uiPriority="71" w:unhideWhenUsed="0"/>
-    <w:lsdException w:name="Colorful List Accent 5" w:semiHidden="0" w:uiPriority="72" w:unhideWhenUsed="0"/>
-    <w:lsdException w:name="Colorful Grid Accent 5" w:semiHidden="0" w:uiPriority="73" w:unhideWhenUsed="0"/>
-    <w:lsdException w:name="Light Shading Accent 6" w:semiHidden="0" w:uiPriority="60" w:unhideWhenUsed="0"/>
-    <w:lsdException w:name="Light List Accent 6" w:semiHidden="0" w:uiPriority="61" w:unhideWhenUsed="0"/>
-    <w:lsdException w:name="Light Grid Accent 6" w:semiHidden="0" w:uiPriority="62" w:unhideWhenUsed="0"/>
-    <w:lsdException w:name="Medium Shading 1 Accent 6" w:semiHidden="0" w:uiPriority="63" w:unhideWhenUsed="0"/>
-    <w:lsdException w:name="Medium Shading 2 Accent 6" w:semiHidden="0" w:uiPriority="64" w:unhideWhenUsed="0"/>
-    <w:lsdException w:name="Medium List 1 Accent 6" w:semiHidden="0" w:uiPriority="65" w:unhideWhenUsed="0"/>
-    <w:lsdException w:name="Medium List 2 Accent 6" w:semiHidden="0" w:uiPriority="66" w:unhideWhenUsed="0"/>
-    <w:lsdException w:name="Medium Grid 1 Accent 6" w:semiHidden="0" w:uiPriority="67" w:unhideWhenUsed="0"/>
-    <w:lsdException w:name="Medium Grid 2 Accent 6" w:semiHidden="0" w:uiPriority="68" w:unhideWhenUsed="0"/>
-    <w:lsdException w:name="Medium Grid 3 Accent 6" w:semiHidden="0" w:uiPriority="69" w:unhideWhenUsed="0"/>
-    <w:lsdException w:name="Dark List Accent 6" w:semiHidden="0" w:uiPriority="70" w:unhideWhenUsed="0"/>
-    <w:lsdException w:name="Colorful Shading Accent 6" w:semiHidden="0" w:uiPriority="71" w:unhideWhenUsed="0"/>
-    <w:lsdException w:name="Colorful List Accent 6" w:semiHidden="0" w:uiPriority="72" w:unhideWhenUsed="0"/>
-    <w:lsdException w:name="Colorful Grid Accent 6" w:semiHidden="0" w:uiPriority="73" w:unhideWhenUsed="0"/>
-    <w:lsdException w:name="Subtle Emphasis" w:semiHidden="0" w:uiPriority="19" w:unhideWhenUsed="0" w:qFormat="1"/>
-    <w:lsdException w:name="Intense Emphasis" w:semiHidden="0" w:uiPriority="21" w:unhideWhenUsed="0" w:qFormat="1"/>
-    <w:lsdException w:name="Subtle Reference" w:semiHidden="0" w:uiPriority="31" w:unhideWhenUsed="0" w:qFormat="1"/>
-    <w:lsdException w:name="Intense Reference" w:semiHidden="0" w:uiPriority="32" w:unhideWhenUsed="0" w:qFormat="1"/>
-    <w:lsdException w:name="Book Title" w:semiHidden="0" w:uiPriority="33" w:unhideWhenUsed="0" w:qFormat="1"/>
-    <w:lsdException w:name="Bibliography" w:uiPriority="37"/>
-    <w:lsdException w:name="TOC Heading" w:uiPriority="39" w:qFormat="1"/>
-  </w:latentStyles>
-  <w:style w:type="paragraph" w:default="1" w:styleId="a">
-    <w:name w:val="Normal"/>
-    <w:qFormat/>
-  </w:style>
-  <w:style w:type="character" w:default="1" w:styleId="a0">
-    <w:name w:val="Default Paragraph Font"/>
-    <w:uiPriority w:val="1"/>
-    <w:semiHidden/>
-    <w:unhideWhenUsed/>
-  </w:style>
-  <w:style w:type="table" w:default="1" w:styleId="a1">
-    <w:name w:val="Normal Table"/>
-    <w:uiPriority w:val="99"/>
-    <w:semiHidden/>
-    <w:unhideWhenUsed/>
-    <w:tblPr>
-      <w:tblInd w:w="0" w:type="dxa"/>
-      <w:tblCellMar>
-        <w:top w:w="0" w:type="dxa"/>
-        <w:left w:w="108" w:type="dxa"/>
-        <w:bottom w:w="0" w:type="dxa"/>
-        <w:right w:w="108" w:type="dxa"/>
-      </w:tblCellMar>
-    </w:tblPr>
-  </w:style>
-  <w:style w:type="numbering" w:default="1" w:styleId="a2">
-    <w:name w:val="No List"/>
-    <w:uiPriority w:val="99"/>
-    <w:semiHidden/>
-    <w:unhideWhenUsed/>
-  </w:style>
-</w:styles>
-</file>
-
 <file path=word/glossary/webSettings.xml><?xml version="1.0" encoding="utf-8"?>
-<w:webSettings xmlns:mc="http://schemas.openxmlformats.org/markup-compatibility/2006" xmlns:r="http://schemas.openxmlformats.org/officeDocument/2006/relationships" xmlns:w="http://schemas.openxmlformats.org/wordprocessingml/2006/main" xmlns:w14="http://schemas.microsoft.com/office/word/2010/wordml" mc:Ignorable="w14">
+<w:webSettings xmlns:r="http://schemas.openxmlformats.org/officeDocument/2006/relationships" xmlns:w="http://schemas.openxmlformats.org/wordprocessingml/2006/main">
   <w:optimizeForBrowser/>
 </w:webSettings>
 </file>

--- a/Templates/Cyprus/Invoice with VAT.docx
+++ b/Templates/Cyprus/Invoice with VAT.docx
@@ -1,6 +1,6 @@
 
 <file path=word/document.xml><?xml version="1.0" encoding="utf-8"?>
-<w:document xmlns:ve="http://schemas.openxmlformats.org/markup-compatibility/2006" xmlns:o="urn:schemas-microsoft-com:office:office" xmlns:r="http://schemas.openxmlformats.org/officeDocument/2006/relationships" xmlns:m="http://schemas.openxmlformats.org/officeDocument/2006/math" xmlns:v="urn:schemas-microsoft-com:vml" xmlns:wp="http://schemas.openxmlformats.org/drawingml/2006/wordprocessingDrawing" xmlns:w10="urn:schemas-microsoft-com:office:word" xmlns:w="http://schemas.openxmlformats.org/wordprocessingml/2006/main" xmlns:wne="http://schemas.microsoft.com/office/word/2006/wordml">
+<w:document xmlns:wpc="http://schemas.microsoft.com/office/word/2010/wordprocessingCanvas" xmlns:mc="http://schemas.openxmlformats.org/markup-compatibility/2006" xmlns:o="urn:schemas-microsoft-com:office:office" xmlns:r="http://schemas.openxmlformats.org/officeDocument/2006/relationships" xmlns:m="http://schemas.openxmlformats.org/officeDocument/2006/math" xmlns:v="urn:schemas-microsoft-com:vml" xmlns:wp14="http://schemas.microsoft.com/office/word/2010/wordprocessingDrawing" xmlns:wp="http://schemas.openxmlformats.org/drawingml/2006/wordprocessingDrawing" xmlns:w10="urn:schemas-microsoft-com:office:word" xmlns:w="http://schemas.openxmlformats.org/wordprocessingml/2006/main" xmlns:w14="http://schemas.microsoft.com/office/word/2010/wordml" xmlns:w15="http://schemas.microsoft.com/office/word/2012/wordml" xmlns:wpg="http://schemas.microsoft.com/office/word/2010/wordprocessingGroup" xmlns:wpi="http://schemas.microsoft.com/office/word/2010/wordprocessingInk" xmlns:wne="http://schemas.microsoft.com/office/word/2006/wordml" xmlns:wps="http://schemas.microsoft.com/office/word/2010/wordprocessingShape" mc:Ignorable="w14 w15 wp14">
   <w:body>
     <w:p>
       <w:pPr>
@@ -33,43 +33,7 @@
           <w:szCs w:val="20"/>
           <w:lang w:val="en-GB"/>
         </w:rPr>
-        <w:t xml:space="preserve">1st October str.3, </w:t>
-      </w:r>
-      <w:proofErr w:type="spellStart"/>
-      <w:r>
-        <w:rPr>
-          <w:sz w:val="20"/>
-          <w:szCs w:val="20"/>
-          <w:lang w:val="en-GB"/>
-        </w:rPr>
-        <w:t>Vashiotis</w:t>
-      </w:r>
-      <w:proofErr w:type="spellEnd"/>
-      <w:r>
-        <w:rPr>
-          <w:sz w:val="20"/>
-          <w:szCs w:val="20"/>
-          <w:lang w:val="en-GB"/>
-        </w:rPr>
-        <w:t xml:space="preserve"> </w:t>
-      </w:r>
-      <w:proofErr w:type="spellStart"/>
-      <w:r>
-        <w:rPr>
-          <w:sz w:val="20"/>
-          <w:szCs w:val="20"/>
-          <w:lang w:val="en-GB"/>
-        </w:rPr>
-        <w:t>Kalande</w:t>
-      </w:r>
-      <w:proofErr w:type="spellEnd"/>
-      <w:r>
-        <w:rPr>
-          <w:sz w:val="20"/>
-          <w:szCs w:val="20"/>
-          <w:lang w:val="en-GB"/>
-        </w:rPr>
-        <w:t xml:space="preserve"> offices, 3</w:t>
+        <w:t>1st October str.3, Vashiotis Kalande offices, 3</w:t>
       </w:r>
       <w:r>
         <w:rPr>
@@ -104,43 +68,7 @@
           <w:szCs w:val="20"/>
           <w:lang w:val="en-GB"/>
         </w:rPr>
-        <w:t xml:space="preserve">Mesa </w:t>
-      </w:r>
-      <w:proofErr w:type="spellStart"/>
-      <w:r>
-        <w:rPr>
-          <w:sz w:val="20"/>
-          <w:szCs w:val="20"/>
-          <w:lang w:val="en-GB"/>
-        </w:rPr>
-        <w:t>Gietonia</w:t>
-      </w:r>
-      <w:proofErr w:type="spellEnd"/>
-      <w:r>
-        <w:rPr>
-          <w:sz w:val="20"/>
-          <w:szCs w:val="20"/>
-          <w:lang w:val="en-GB"/>
-        </w:rPr>
-        <w:t xml:space="preserve">, 4004, </w:t>
-      </w:r>
-      <w:proofErr w:type="spellStart"/>
-      <w:r>
-        <w:rPr>
-          <w:sz w:val="20"/>
-          <w:szCs w:val="20"/>
-          <w:lang w:val="en-GB"/>
-        </w:rPr>
-        <w:t>Limassol</w:t>
-      </w:r>
-      <w:proofErr w:type="spellEnd"/>
-      <w:r>
-        <w:rPr>
-          <w:sz w:val="20"/>
-          <w:szCs w:val="20"/>
-          <w:lang w:val="en-GB"/>
-        </w:rPr>
-        <w:t>, Cyprus</w:t>
+        <w:t>Mesa Gietonia, 4004, Limassol, Cyprus</w:t>
       </w:r>
     </w:p>
     <w:p>
@@ -188,8 +116,6 @@
           <w:lang w:val="en-GB"/>
         </w:rPr>
       </w:pPr>
-      <w:bookmarkStart w:id="0" w:name="_GoBack"/>
-      <w:bookmarkEnd w:id="0"/>
       <w:r>
         <w:rPr>
           <w:sz w:val="20"/>
@@ -326,8 +252,8 @@
           </w:placeholder>
           <w:text/>
         </w:sdtPr>
+        <w:sdtEndPr/>
         <w:sdtContent>
-          <w:proofErr w:type="spellStart"/>
           <w:r>
             <w:rPr>
               <w:b/>
@@ -338,7 +264,6 @@
             </w:rPr>
             <w:t>Order.Number</w:t>
           </w:r>
-          <w:proofErr w:type="spellEnd"/>
         </w:sdtContent>
       </w:sdt>
       <w:r>
@@ -394,8 +319,8 @@
           </w:placeholder>
           <w:text/>
         </w:sdtPr>
+        <w:sdtEndPr/>
         <w:sdtContent>
-          <w:proofErr w:type="spellStart"/>
           <w:r>
             <w:rPr>
               <w:b/>
@@ -406,7 +331,6 @@
             </w:rPr>
             <w:t>Order.SignupDate</w:t>
           </w:r>
-          <w:proofErr w:type="spellEnd"/>
         </w:sdtContent>
       </w:sdt>
       <w:r>
@@ -429,6 +353,7 @@
             <w:docPart w:val="FA7B42FEA0AC4CF5AAA3CC22581488EB"/>
           </w:placeholder>
         </w:sdtPr>
+        <w:sdtEndPr/>
         <w:sdtContent>
           <w:r>
             <w:rPr>
@@ -487,7 +412,6 @@
             </w:rPr>
             <w:t xml:space="preserve"> 12 </w:t>
           </w:r>
-          <w:proofErr w:type="spellStart"/>
           <w:r>
             <w:rPr>
               <w:b/>
@@ -497,7 +421,6 @@
             </w:rPr>
             <w:t>бря</w:t>
           </w:r>
-          <w:proofErr w:type="spellEnd"/>
           <w:r>
             <w:rPr>
               <w:b/>
@@ -541,7 +464,7 @@
           <w:lang w:val="en-US"/>
         </w:rPr>
       </w:pPr>
-      <w:bookmarkStart w:id="1" w:name="OrdDiscountRub"/>
+      <w:bookmarkStart w:id="0" w:name="OrdDiscountRub"/>
       <w:r>
         <w:rPr>
           <w:sz w:val="18"/>
@@ -589,7 +512,7 @@
             <w:tblW w:w="15309" w:type="dxa"/>
             <w:tblInd w:w="108" w:type="dxa"/>
             <w:tblLayout w:type="fixed"/>
-            <w:tblLook w:val="0000"/>
+            <w:tblLook w:val="0000" w:firstRow="0" w:lastRow="0" w:firstColumn="0" w:lastColumn="0" w:noHBand="0" w:noVBand="0"/>
           </w:tblPr>
           <w:tblGrid>
             <w:gridCol w:w="1701"/>
@@ -657,31 +580,13 @@
                     <w:lang w:val="en-US"/>
                   </w:rPr>
                 </w:pPr>
-                <w:proofErr w:type="spellStart"/>
                 <w:r>
                   <w:rPr>
                     <w:b/>
                     <w:sz w:val="18"/>
                   </w:rPr>
-                  <w:t>Advertising</w:t>
+                  <w:t>Advertising material</w:t>
                 </w:r>
-                <w:proofErr w:type="spellEnd"/>
-                <w:r>
-                  <w:rPr>
-                    <w:b/>
-                    <w:sz w:val="18"/>
-                  </w:rPr>
-                  <w:t xml:space="preserve"> </w:t>
-                </w:r>
-                <w:proofErr w:type="spellStart"/>
-                <w:r>
-                  <w:rPr>
-                    <w:b/>
-                    <w:sz w:val="18"/>
-                  </w:rPr>
-                  <w:t>material</w:t>
-                </w:r>
-                <w:proofErr w:type="spellEnd"/>
               </w:p>
             </w:tc>
             <w:tc>
@@ -717,15 +622,7 @@
                     <w:b/>
                     <w:sz w:val="16"/>
                   </w:rPr>
-                  <w:t xml:space="preserve">GIS </w:t>
-                </w:r>
-                <w:proofErr w:type="spellStart"/>
-                <w:r>
-                  <w:rPr>
-                    <w:b/>
-                    <w:sz w:val="16"/>
-                  </w:rPr>
-                  <w:t>A</w:t>
+                  <w:t>GIS A</w:t>
                 </w:r>
                 <w:r>
                   <w:rPr>
@@ -734,7 +631,6 @@
                   </w:rPr>
                   <w:t>pplication</w:t>
                 </w:r>
-                <w:proofErr w:type="spellEnd"/>
               </w:p>
             </w:tc>
             <w:tc>
@@ -758,63 +654,13 @@
                     <w:szCs w:val="18"/>
                   </w:rPr>
                 </w:pPr>
-                <w:proofErr w:type="spellStart"/>
                 <w:r>
                   <w:rPr>
                     <w:b/>
                     <w:sz w:val="16"/>
                   </w:rPr>
-                  <w:t>Date</w:t>
+                  <w:t>Date of service commencement</w:t>
                 </w:r>
-                <w:proofErr w:type="spellEnd"/>
-                <w:r>
-                  <w:rPr>
-                    <w:b/>
-                    <w:sz w:val="16"/>
-                  </w:rPr>
-                  <w:t xml:space="preserve"> </w:t>
-                </w:r>
-                <w:proofErr w:type="spellStart"/>
-                <w:r>
-                  <w:rPr>
-                    <w:b/>
-                    <w:sz w:val="16"/>
-                  </w:rPr>
-                  <w:t>of</w:t>
-                </w:r>
-                <w:proofErr w:type="spellEnd"/>
-                <w:r>
-                  <w:rPr>
-                    <w:b/>
-                    <w:sz w:val="16"/>
-                  </w:rPr>
-                  <w:t xml:space="preserve"> </w:t>
-                </w:r>
-                <w:proofErr w:type="spellStart"/>
-                <w:r>
-                  <w:rPr>
-                    <w:b/>
-                    <w:sz w:val="16"/>
-                  </w:rPr>
-                  <w:t>service</w:t>
-                </w:r>
-                <w:proofErr w:type="spellEnd"/>
-                <w:r>
-                  <w:rPr>
-                    <w:b/>
-                    <w:sz w:val="16"/>
-                  </w:rPr>
-                  <w:t xml:space="preserve"> </w:t>
-                </w:r>
-                <w:proofErr w:type="spellStart"/>
-                <w:r>
-                  <w:rPr>
-                    <w:b/>
-                    <w:sz w:val="16"/>
-                  </w:rPr>
-                  <w:t>commencement</w:t>
-                </w:r>
-                <w:proofErr w:type="spellEnd"/>
               </w:p>
             </w:tc>
             <w:tc>
@@ -839,63 +685,13 @@
                     <w:szCs w:val="18"/>
                   </w:rPr>
                 </w:pPr>
-                <w:proofErr w:type="spellStart"/>
                 <w:r>
                   <w:rPr>
                     <w:b/>
                     <w:sz w:val="16"/>
                   </w:rPr>
-                  <w:t>Term</w:t>
+                  <w:t>Term of service, months</w:t>
                 </w:r>
-                <w:proofErr w:type="spellEnd"/>
-                <w:r>
-                  <w:rPr>
-                    <w:b/>
-                    <w:sz w:val="16"/>
-                  </w:rPr>
-                  <w:t xml:space="preserve"> </w:t>
-                </w:r>
-                <w:proofErr w:type="spellStart"/>
-                <w:r>
-                  <w:rPr>
-                    <w:b/>
-                    <w:sz w:val="16"/>
-                  </w:rPr>
-                  <w:t>of</w:t>
-                </w:r>
-                <w:proofErr w:type="spellEnd"/>
-                <w:r>
-                  <w:rPr>
-                    <w:b/>
-                    <w:sz w:val="16"/>
-                  </w:rPr>
-                  <w:t xml:space="preserve"> </w:t>
-                </w:r>
-                <w:proofErr w:type="spellStart"/>
-                <w:r>
-                  <w:rPr>
-                    <w:b/>
-                    <w:sz w:val="16"/>
-                  </w:rPr>
-                  <w:t>service</w:t>
-                </w:r>
-                <w:proofErr w:type="spellEnd"/>
-                <w:r>
-                  <w:rPr>
-                    <w:b/>
-                    <w:sz w:val="16"/>
-                  </w:rPr>
-                  <w:t xml:space="preserve">, </w:t>
-                </w:r>
-                <w:proofErr w:type="spellStart"/>
-                <w:r>
-                  <w:rPr>
-                    <w:b/>
-                    <w:sz w:val="16"/>
-                  </w:rPr>
-                  <w:t>months</w:t>
-                </w:r>
-                <w:proofErr w:type="spellEnd"/>
               </w:p>
             </w:tc>
             <w:tc>
@@ -919,53 +715,12 @@
                     <w:lang w:val="en-US"/>
                   </w:rPr>
                 </w:pPr>
-                <w:proofErr w:type="spellStart"/>
                 <w:r>
                   <w:rPr>
                     <w:b/>
                     <w:sz w:val="16"/>
                   </w:rPr>
-                  <w:t>Price</w:t>
-                </w:r>
-                <w:proofErr w:type="spellEnd"/>
-                <w:r>
-                  <w:rPr>
-                    <w:b/>
-                    <w:sz w:val="16"/>
-                  </w:rPr>
-                  <w:t xml:space="preserve"> </w:t>
-                </w:r>
-                <w:proofErr w:type="spellStart"/>
-                <w:r>
-                  <w:rPr>
-                    <w:b/>
-                    <w:sz w:val="16"/>
-                  </w:rPr>
-                  <w:t>per</w:t>
-                </w:r>
-                <w:proofErr w:type="spellEnd"/>
-                <w:r>
-                  <w:rPr>
-                    <w:b/>
-                    <w:sz w:val="16"/>
-                  </w:rPr>
-                  <w:t xml:space="preserve"> </w:t>
-                </w:r>
-                <w:proofErr w:type="spellStart"/>
-                <w:r>
-                  <w:rPr>
-                    <w:b/>
-                    <w:sz w:val="16"/>
-                  </w:rPr>
-                  <w:t>month</w:t>
-                </w:r>
-                <w:proofErr w:type="spellEnd"/>
-                <w:r>
-                  <w:rPr>
-                    <w:b/>
-                    <w:sz w:val="16"/>
-                  </w:rPr>
-                  <w:t xml:space="preserve">, </w:t>
+                  <w:t xml:space="preserve">Price per month, </w:t>
                 </w:r>
                 <w:r>
                   <w:rPr>
@@ -997,7 +752,6 @@
                     <w:szCs w:val="18"/>
                   </w:rPr>
                 </w:pPr>
-                <w:proofErr w:type="spellStart"/>
                 <w:r>
                   <w:rPr>
                     <w:b/>
@@ -1005,7 +759,6 @@
                   </w:rPr>
                   <w:t>Discoun</w:t>
                 </w:r>
-                <w:proofErr w:type="spellEnd"/>
                 <w:r>
                   <w:rPr>
                     <w:b/>
@@ -1086,7 +839,6 @@
                     <w:szCs w:val="18"/>
                   </w:rPr>
                 </w:pPr>
-                <w:proofErr w:type="spellStart"/>
                 <w:r>
                   <w:rPr>
                     <w:b/>
@@ -1094,7 +846,6 @@
                   </w:rPr>
                   <w:t>Qty</w:t>
                 </w:r>
-                <w:proofErr w:type="spellEnd"/>
                 <w:r>
                   <w:rPr>
                     <w:b/>
@@ -1102,7 +853,6 @@
                   </w:rPr>
                   <w:t xml:space="preserve">, </w:t>
                 </w:r>
-                <w:proofErr w:type="spellStart"/>
                 <w:r>
                   <w:rPr>
                     <w:b/>
@@ -1110,7 +860,6 @@
                   </w:rPr>
                   <w:t>pcs</w:t>
                 </w:r>
-                <w:proofErr w:type="spellEnd"/>
                 <w:r>
                   <w:rPr>
                     <w:b/>
@@ -1181,17 +930,8 @@
                     <w:b/>
                     <w:sz w:val="16"/>
                   </w:rPr>
-                  <w:t xml:space="preserve">VAT </w:t>
+                  <w:t>VAT amount</w:t>
                 </w:r>
-                <w:proofErr w:type="spellStart"/>
-                <w:r>
-                  <w:rPr>
-                    <w:b/>
-                    <w:sz w:val="16"/>
-                  </w:rPr>
-                  <w:t>amount</w:t>
-                </w:r>
-                <w:proofErr w:type="spellEnd"/>
                 <w:r>
                   <w:rPr>
                     <w:b/>
@@ -1280,8 +1020,8 @@
                     </w:placeholder>
                     <w:text/>
                   </w:sdtPr>
+                  <w:sdtEndPr/>
                   <w:sdtContent>
-                    <w:proofErr w:type="spellStart"/>
                     <w:r>
                       <w:rPr>
                         <w:b/>
@@ -1298,7 +1038,6 @@
                       </w:rPr>
                       <w:t>Name</w:t>
                     </w:r>
-                    <w:proofErr w:type="spellEnd"/>
                   </w:sdtContent>
                 </w:sdt>
               </w:p>
@@ -1328,6 +1067,7 @@
                   </w:placeholder>
                   <w:text/>
                 </w:sdtPr>
+                <w:sdtEndPr/>
                 <w:sdtContent>
                   <w:p>
                     <w:pPr>
@@ -1389,8 +1129,8 @@
                     </w:placeholder>
                     <w:text/>
                   </w:sdtPr>
+                  <w:sdtEndPr/>
                   <w:sdtContent>
-                    <w:proofErr w:type="spellStart"/>
                     <w:r>
                       <w:rPr>
                         <w:b/>
@@ -1400,13 +1140,12 @@
                       </w:rPr>
                       <w:t>ElectronicMediaParagraph</w:t>
                     </w:r>
-                    <w:proofErr w:type="spellEnd"/>
                   </w:sdtContent>
                 </w:sdt>
               </w:p>
             </w:tc>
-            <w:bookmarkStart w:id="2" w:name="OLE_LINK1"/>
-            <w:bookmarkStart w:id="3" w:name="OLE_LINK2"/>
+            <w:bookmarkStart w:id="1" w:name="OLE_LINK1"/>
+            <w:bookmarkStart w:id="2" w:name="OLE_LINK2"/>
             <w:tc>
               <w:tcPr>
                 <w:tcW w:w="1134" w:type="dxa"/>
@@ -1444,8 +1183,8 @@
                     </w:placeholder>
                     <w:text/>
                   </w:sdtPr>
+                  <w:sdtEndPr/>
                   <w:sdtContent>
-                    <w:proofErr w:type="spellStart"/>
                     <w:r>
                       <w:rPr>
                         <w:b/>
@@ -1456,11 +1195,10 @@
                       </w:rPr>
                       <w:t>BeginDistributiondate</w:t>
                     </w:r>
-                    <w:proofErr w:type="spellEnd"/>
                   </w:sdtContent>
                 </w:sdt>
+                <w:bookmarkEnd w:id="1"/>
                 <w:bookmarkEnd w:id="2"/>
-                <w:bookmarkEnd w:id="3"/>
               </w:p>
             </w:tc>
             <w:tc>
@@ -1490,6 +1228,7 @@
                   </w:placeholder>
                   <w:text/>
                 </w:sdtPr>
+                <w:sdtEndPr/>
                 <w:sdtContent>
                   <w:p>
                     <w:pPr>
@@ -1502,7 +1241,6 @@
                         <w:lang w:val="en-US"/>
                       </w:rPr>
                     </w:pPr>
-                    <w:proofErr w:type="spellStart"/>
                     <w:r>
                       <w:rPr>
                         <w:b/>
@@ -1512,7 +1250,6 @@
                       </w:rPr>
                       <w:t>ReleaseCountPlan</w:t>
                     </w:r>
-                    <w:proofErr w:type="spellEnd"/>
                   </w:p>
                 </w:sdtContent>
               </w:sdt>
@@ -1562,8 +1299,8 @@
                     </w:placeholder>
                     <w:text/>
                   </w:sdtPr>
+                  <w:sdtEndPr/>
                   <w:sdtContent>
-                    <w:proofErr w:type="spellStart"/>
                     <w:r>
                       <w:rPr>
                         <w:b/>
@@ -1573,7 +1310,6 @@
                       </w:rPr>
                       <w:t>PricePerUnit</w:t>
                     </w:r>
-                    <w:proofErr w:type="spellEnd"/>
                   </w:sdtContent>
                 </w:sdt>
               </w:p>
@@ -1623,8 +1359,8 @@
                     </w:placeholder>
                     <w:text/>
                   </w:sdtPr>
+                  <w:sdtEndPr/>
                   <w:sdtContent>
-                    <w:proofErr w:type="spellStart"/>
                     <w:r>
                       <w:rPr>
                         <w:b/>
@@ -1634,7 +1370,6 @@
                       </w:rPr>
                       <w:t>DiscountPercent</w:t>
                     </w:r>
-                    <w:proofErr w:type="spellEnd"/>
                   </w:sdtContent>
                 </w:sdt>
               </w:p>
@@ -1686,8 +1421,8 @@
                     </w:placeholder>
                     <w:text/>
                   </w:sdtPr>
+                  <w:sdtEndPr/>
                   <w:sdtContent>
-                    <w:proofErr w:type="spellStart"/>
                     <w:r>
                       <w:rPr>
                         <w:b/>
@@ -1697,7 +1432,6 @@
                       </w:rPr>
                       <w:t>PriceForMonthWithDiscount</w:t>
                     </w:r>
-                    <w:proofErr w:type="spellEnd"/>
                   </w:sdtContent>
                 </w:sdt>
               </w:p>
@@ -1726,6 +1460,7 @@
                   </w:placeholder>
                   <w:text/>
                 </w:sdtPr>
+                <w:sdtEndPr/>
                 <w:sdtContent>
                   <w:p>
                     <w:pPr>
@@ -1787,8 +1522,8 @@
                     </w:placeholder>
                     <w:text/>
                   </w:sdtPr>
+                  <w:sdtEndPr/>
                   <w:sdtContent>
-                    <w:proofErr w:type="spellStart"/>
                     <w:r>
                       <w:rPr>
                         <w:b/>
@@ -1798,7 +1533,6 @@
                       </w:rPr>
                       <w:t>PayablePlanWithoutVat</w:t>
                     </w:r>
-                    <w:proofErr w:type="spellEnd"/>
                   </w:sdtContent>
                 </w:sdt>
               </w:p>
@@ -1839,8 +1573,8 @@
                     </w:placeholder>
                     <w:text/>
                   </w:sdtPr>
+                  <w:sdtEndPr/>
                   <w:sdtContent>
-                    <w:proofErr w:type="spellStart"/>
                     <w:r>
                       <w:rPr>
                         <w:b/>
@@ -1850,7 +1584,6 @@
                       </w:rPr>
                       <w:t>VatSum</w:t>
                     </w:r>
-                    <w:proofErr w:type="spellEnd"/>
                   </w:sdtContent>
                 </w:sdt>
               </w:p>
@@ -1891,8 +1624,8 @@
                     </w:placeholder>
                     <w:text/>
                   </w:sdtPr>
+                  <w:sdtEndPr/>
                   <w:sdtContent>
-                    <w:proofErr w:type="spellStart"/>
                     <w:r>
                       <w:rPr>
                         <w:b/>
@@ -1902,7 +1635,6 @@
                       </w:rPr>
                       <w:t>PayablePlan</w:t>
                     </w:r>
-                    <w:proofErr w:type="spellEnd"/>
                   </w:sdtContent>
                 </w:sdt>
               </w:p>
@@ -1920,7 +1652,7 @@
           <w:top w:val="none" w:sz="0" w:space="0" w:color="auto"/>
         </w:tblBorders>
         <w:tblLayout w:type="fixed"/>
-        <w:tblLook w:val="04A0"/>
+        <w:tblLook w:val="04A0" w:firstRow="1" w:lastRow="0" w:firstColumn="1" w:lastColumn="0" w:noHBand="0" w:noVBand="1"/>
       </w:tblPr>
       <w:tblGrid>
         <w:gridCol w:w="12191"/>
@@ -2011,6 +1743,7 @@
                   </w:placeholder>
                   <w:text/>
                 </w:sdtPr>
+                <w:sdtEndPr/>
                 <w:sdtContent>
                   <w:p>
                     <w:pPr>
@@ -2025,7 +1758,6 @@
                         <w:szCs w:val="18"/>
                       </w:rPr>
                     </w:pPr>
-                    <w:proofErr w:type="spellStart"/>
                     <w:r>
                       <w:rPr>
                         <w:b/>
@@ -2035,7 +1767,6 @@
                       </w:rPr>
                       <w:t>PayablePlanWithoutVat</w:t>
                     </w:r>
-                    <w:proofErr w:type="spellEnd"/>
                   </w:p>
                 </w:sdtContent>
               </w:sdt>
@@ -2061,6 +1792,7 @@
                   </w:placeholder>
                   <w:text/>
                 </w:sdtPr>
+                <w:sdtEndPr/>
                 <w:sdtContent>
                   <w:p>
                     <w:pPr>
@@ -2072,7 +1804,6 @@
                         <w:szCs w:val="18"/>
                       </w:rPr>
                     </w:pPr>
-                    <w:proofErr w:type="spellStart"/>
                     <w:r>
                       <w:rPr>
                         <w:b/>
@@ -2082,7 +1813,6 @@
                       </w:rPr>
                       <w:t>VatSum</w:t>
                     </w:r>
-                    <w:proofErr w:type="spellEnd"/>
                   </w:p>
                 </w:sdtContent>
               </w:sdt>
@@ -2108,6 +1838,7 @@
                   </w:placeholder>
                   <w:text/>
                 </w:sdtPr>
+                <w:sdtEndPr/>
                 <w:sdtContent>
                   <w:p>
                     <w:pPr>
@@ -2122,7 +1853,6 @@
                         <w:szCs w:val="18"/>
                       </w:rPr>
                     </w:pPr>
-                    <w:proofErr w:type="spellStart"/>
                     <w:r>
                       <w:rPr>
                         <w:b/>
@@ -2132,7 +1862,6 @@
                       </w:rPr>
                       <w:t>PayablePlan</w:t>
                     </w:r>
-                    <w:proofErr w:type="spellEnd"/>
                   </w:p>
                 </w:sdtContent>
               </w:sdt>
@@ -2174,7 +1903,7 @@
         </w:rPr>
         <w:t>2</w:t>
       </w:r>
-      <w:bookmarkEnd w:id="1"/>
+      <w:bookmarkEnd w:id="0"/>
       <w:r>
         <w:rPr>
           <w:sz w:val="18"/>
@@ -2198,7 +1927,7 @@
         </w:rPr>
         <w:t xml:space="preserve"> </w:t>
       </w:r>
-      <w:bookmarkStart w:id="4" w:name="OrdSummProp"/>
+      <w:bookmarkStart w:id="3" w:name="OrdSummProp"/>
       <w:sdt>
         <w:sdtPr>
           <w:rPr>
@@ -2214,8 +1943,8 @@
           </w:placeholder>
           <w:text/>
         </w:sdtPr>
+        <w:sdtEndPr/>
         <w:sdtContent>
-          <w:proofErr w:type="spellStart"/>
           <w:r>
             <w:rPr>
               <w:sz w:val="18"/>
@@ -2224,10 +1953,9 @@
             </w:rPr>
             <w:t>PayablePlan</w:t>
           </w:r>
-          <w:proofErr w:type="spellEnd"/>
         </w:sdtContent>
       </w:sdt>
-      <w:bookmarkEnd w:id="4"/>
+      <w:bookmarkEnd w:id="3"/>
       <w:r>
         <w:rPr>
           <w:sz w:val="18"/>
@@ -2273,8 +2001,8 @@
           </w:placeholder>
           <w:text/>
         </w:sdtPr>
+        <w:sdtEndPr/>
         <w:sdtContent>
-          <w:proofErr w:type="spellStart"/>
           <w:r>
             <w:rPr>
               <w:sz w:val="18"/>
@@ -2283,7 +2011,6 @@
             </w:rPr>
             <w:t>VatRatio</w:t>
           </w:r>
-          <w:proofErr w:type="spellEnd"/>
         </w:sdtContent>
       </w:sdt>
       <w:r>
@@ -2309,8 +2036,8 @@
           </w:placeholder>
           <w:text/>
         </w:sdtPr>
+        <w:sdtEndPr/>
         <w:sdtContent>
-          <w:proofErr w:type="spellStart"/>
           <w:r>
             <w:rPr>
               <w:sz w:val="18"/>
@@ -2319,7 +2046,6 @@
             </w:rPr>
             <w:t>VatPlan</w:t>
           </w:r>
-          <w:proofErr w:type="spellEnd"/>
         </w:sdtContent>
       </w:sdt>
     </w:p>
@@ -2353,28 +2079,12 @@
         </w:rPr>
         <w:t xml:space="preserve">. </w:t>
       </w:r>
-      <w:proofErr w:type="spellStart"/>
       <w:r>
         <w:rPr>
           <w:sz w:val="18"/>
         </w:rPr>
-        <w:t>Payment</w:t>
+        <w:t>Payment schedule</w:t>
       </w:r>
-      <w:proofErr w:type="spellEnd"/>
-      <w:r>
-        <w:rPr>
-          <w:sz w:val="18"/>
-        </w:rPr>
-        <w:t xml:space="preserve"> </w:t>
-      </w:r>
-      <w:proofErr w:type="spellStart"/>
-      <w:r>
-        <w:rPr>
-          <w:sz w:val="18"/>
-        </w:rPr>
-        <w:t>schedule</w:t>
-      </w:r>
-      <w:proofErr w:type="spellEnd"/>
       <w:r>
         <w:rPr>
           <w:sz w:val="18"/>
@@ -2401,7 +2111,7 @@
       <w:tblPr>
         <w:tblW w:w="11016" w:type="dxa"/>
         <w:tblLayout w:type="fixed"/>
-        <w:tblLook w:val="0000"/>
+        <w:tblLook w:val="0000" w:firstRow="0" w:lastRow="0" w:firstColumn="0" w:lastColumn="0" w:noHBand="0" w:noVBand="0"/>
       </w:tblPr>
       <w:tblGrid>
         <w:gridCol w:w="11016"/>
@@ -2440,7 +2150,7 @@
                   <w:tblStyle w:val="af1"/>
                   <w:tblW w:w="0" w:type="auto"/>
                   <w:tblLayout w:type="fixed"/>
-                  <w:tblLook w:val="04A0"/>
+                  <w:tblLook w:val="04A0" w:firstRow="1" w:lastRow="0" w:firstColumn="1" w:lastColumn="0" w:noHBand="0" w:noVBand="1"/>
                 </w:tblPr>
                 <w:tblGrid>
                   <w:gridCol w:w="3595"/>
@@ -2546,8 +2256,8 @@
                           </w:placeholder>
                           <w:text/>
                         </w:sdtPr>
+                        <w:sdtEndPr/>
                         <w:sdtContent>
-                          <w:proofErr w:type="spellStart"/>
                           <w:r>
                             <w:rPr>
                               <w:b/>
@@ -2559,41 +2269,10 @@
                             </w:rPr>
                             <w:t>PaymentDatePlan</w:t>
                           </w:r>
-                          <w:proofErr w:type="spellEnd"/>
                         </w:sdtContent>
                       </w:sdt>
-                      <w:r>
-                        <w:rPr>
-                          <w:b/>
-                          <w:bCs/>
-                          <w:color w:val="000000"/>
-                          <w:sz w:val="18"/>
-                          <w:szCs w:val="18"/>
-                          <w:lang w:val="en-US"/>
-                        </w:rPr>
-                        <w:t xml:space="preserve"> </w:t>
-                      </w:r>
-                      <w:r>
-                        <w:rPr>
-                          <w:b/>
-                          <w:bCs/>
-                          <w:color w:val="000000"/>
-                          <w:sz w:val="18"/>
-                          <w:szCs w:val="18"/>
-                        </w:rPr>
-                        <w:t>г</w:t>
-                      </w:r>
-                      <w:r>
-                        <w:rPr>
-                          <w:b/>
-                          <w:bCs/>
-                          <w:color w:val="000000"/>
-                          <w:sz w:val="18"/>
-                          <w:szCs w:val="18"/>
-                          <w:lang w:val="en-US"/>
-                        </w:rPr>
-                        <w:t>.</w:t>
-                      </w:r>
+                      <w:bookmarkStart w:id="4" w:name="_GoBack"/>
+                      <w:bookmarkEnd w:id="4"/>
                     </w:p>
                   </w:tc>
                   <w:tc>
@@ -2618,6 +2297,7 @@
                         </w:placeholder>
                         <w:text/>
                       </w:sdtPr>
+                      <w:sdtEndPr/>
                       <w:sdtContent>
                         <w:p>
                           <w:pPr>
@@ -2632,7 +2312,6 @@
                               <w:lang w:val="en-US"/>
                             </w:rPr>
                           </w:pPr>
-                          <w:proofErr w:type="spellStart"/>
                           <w:r>
                             <w:rPr>
                               <w:b/>
@@ -2644,7 +2323,6 @@
                             </w:rPr>
                             <w:t>PayablePlan</w:t>
                           </w:r>
-                          <w:proofErr w:type="spellEnd"/>
                         </w:p>
                       </w:sdtContent>
                     </w:sdt>
@@ -2712,8 +2390,8 @@
                 </w:placeholder>
                 <w:text/>
               </w:sdtPr>
+              <w:sdtEndPr/>
               <w:sdtContent>
-                <w:proofErr w:type="spellStart"/>
                 <w:r>
                   <w:rPr>
                     <w:b/>
@@ -2725,7 +2403,6 @@
                   </w:rPr>
                   <w:t>PaymentMethod</w:t>
                 </w:r>
-                <w:proofErr w:type="spellEnd"/>
               </w:sdtContent>
             </w:sdt>
           </w:p>
@@ -2791,8 +2468,8 @@
           </w:placeholder>
           <w:text/>
         </w:sdtPr>
+        <w:sdtEndPr/>
         <w:sdtContent>
-          <w:proofErr w:type="spellStart"/>
           <w:r>
             <w:rPr>
               <w:b/>
@@ -2802,7 +2479,6 @@
             </w:rPr>
             <w:t>AdvMaterialsDeadline</w:t>
           </w:r>
-          <w:proofErr w:type="spellEnd"/>
         </w:sdtContent>
       </w:sdt>
     </w:p>
@@ -2873,8 +2549,8 @@
           </w:placeholder>
           <w:text/>
         </w:sdtPr>
+        <w:sdtEndPr/>
         <w:sdtContent>
-          <w:proofErr w:type="spellStart"/>
           <w:r>
             <w:rPr>
               <w:b/>
@@ -2893,7 +2569,6 @@
             </w:rPr>
             <w:t>EmailForAccountingDocumants</w:t>
           </w:r>
-          <w:proofErr w:type="spellEnd"/>
         </w:sdtContent>
       </w:sdt>
     </w:p>
@@ -3017,7 +2692,7 @@
       <w:tblPr>
         <w:tblW w:w="15417" w:type="dxa"/>
         <w:tblLayout w:type="fixed"/>
-        <w:tblLook w:val="0000"/>
+        <w:tblLook w:val="0000" w:firstRow="0" w:lastRow="0" w:firstColumn="0" w:lastColumn="0" w:noHBand="0" w:noVBand="0"/>
       </w:tblPr>
       <w:tblGrid>
         <w:gridCol w:w="7708"/>
@@ -3089,8 +2764,8 @@
                 </w:placeholder>
                 <w:text/>
               </w:sdtPr>
+              <w:sdtEndPr/>
               <w:sdtContent>
-                <w:proofErr w:type="spellStart"/>
                 <w:r>
                   <w:rPr>
                     <w:sz w:val="18"/>
@@ -3115,7 +2790,6 @@
                   </w:rPr>
                   <w:t>LegalName</w:t>
                 </w:r>
-                <w:proofErr w:type="spellEnd"/>
               </w:sdtContent>
             </w:sdt>
           </w:p>
@@ -3200,6 +2874,7 @@
                 </w:placeholder>
                 <w:text/>
               </w:sdtPr>
+              <w:sdtEndPr/>
               <w:sdtContent>
                 <w:r>
                   <w:rPr>
@@ -3252,8 +2927,8 @@
                 </w:placeholder>
                 <w:text/>
               </w:sdtPr>
+              <w:sdtEndPr/>
               <w:sdtContent>
-                <w:proofErr w:type="spellStart"/>
                 <w:r>
                   <w:rPr>
                     <w:sz w:val="18"/>
@@ -3262,7 +2937,6 @@
                   </w:rPr>
                   <w:t>LegalAddress</w:t>
                 </w:r>
-                <w:proofErr w:type="spellEnd"/>
               </w:sdtContent>
             </w:sdt>
           </w:p>
@@ -3290,8 +2964,8 @@
                   <w:docPart w:val="4A64CA017ABB4316B2735B8A983164CA"/>
                 </w:placeholder>
               </w:sdtPr>
+              <w:sdtEndPr/>
               <w:sdtContent>
-                <w:proofErr w:type="spellStart"/>
                 <w:r>
                   <w:rPr>
                     <w:sz w:val="18"/>
@@ -3300,7 +2974,6 @@
                   </w:rPr>
                   <w:t>PaymentEssentialElements</w:t>
                 </w:r>
-                <w:proofErr w:type="spellEnd"/>
               </w:sdtContent>
             </w:sdt>
             <w:r>
@@ -3377,8 +3050,8 @@
                 </w:placeholder>
                 <w:text/>
               </w:sdtPr>
+              <w:sdtEndPr/>
               <w:sdtContent>
-                <w:proofErr w:type="spellStart"/>
                 <w:r>
                   <w:rPr>
                     <w:bCs/>
@@ -3388,7 +3061,6 @@
                   </w:rPr>
                   <w:t>ClientRequisitesParagraph</w:t>
                 </w:r>
-                <w:proofErr w:type="spellEnd"/>
               </w:sdtContent>
             </w:sdt>
           </w:p>
@@ -3488,7 +3160,6 @@
                 </w:rPr>
               </w:sdtEndPr>
               <w:sdtContent>
-                <w:proofErr w:type="spellStart"/>
                 <w:r>
                   <w:rPr>
                     <w:b/>
@@ -3499,7 +3170,6 @@
                   </w:rPr>
                   <w:t>ChiefNameInNominale</w:t>
                 </w:r>
-                <w:proofErr w:type="spellEnd"/>
               </w:sdtContent>
             </w:sdt>
           </w:p>
@@ -3733,7 +3403,6 @@
                 </w:rPr>
               </w:sdtEndPr>
               <w:sdtContent>
-                <w:proofErr w:type="spellStart"/>
                 <w:r>
                   <w:rPr>
                     <w:b/>
@@ -3744,7 +3413,6 @@
                   </w:rPr>
                   <w:t>ChiefNameInNominale</w:t>
                 </w:r>
-                <w:proofErr w:type="spellEnd"/>
               </w:sdtContent>
             </w:sdt>
           </w:p>
@@ -3919,8 +3587,8 @@
           </w:placeholder>
           <w:text/>
         </w:sdtPr>
+        <w:sdtEndPr/>
         <w:sdtContent>
-          <w:proofErr w:type="spellStart"/>
           <w:r>
             <w:rPr>
               <w:bCs/>
@@ -3948,7 +3616,6 @@
             </w:rPr>
             <w:t>SignupDate</w:t>
           </w:r>
-          <w:proofErr w:type="spellEnd"/>
         </w:sdtContent>
       </w:sdt>
       <w:r>
@@ -3984,8 +3651,8 @@
           </w:placeholder>
           <w:text/>
         </w:sdtPr>
+        <w:sdtEndPr/>
         <w:sdtContent>
-          <w:proofErr w:type="spellStart"/>
           <w:r>
             <w:rPr>
               <w:bCs/>
@@ -3995,7 +3662,6 @@
             </w:rPr>
             <w:t>ElectronicMedia</w:t>
           </w:r>
-          <w:proofErr w:type="spellEnd"/>
         </w:sdtContent>
       </w:sdt>
     </w:p>
@@ -4042,8 +3708,8 @@
           </w:placeholder>
           <w:text/>
         </w:sdtPr>
+        <w:sdtEndPr/>
         <w:sdtContent>
-          <w:proofErr w:type="spellStart"/>
           <w:r>
             <w:rPr>
               <w:bCs/>
@@ -4071,7 +3737,6 @@
             </w:rPr>
             <w:t>Name</w:t>
           </w:r>
-          <w:proofErr w:type="spellEnd"/>
         </w:sdtContent>
       </w:sdt>
     </w:p>
@@ -4112,6 +3777,7 @@
           <w:docPart w:val="04680E631F394D65882BE0CD40C26095"/>
         </w:placeholder>
       </w:sdtPr>
+      <w:sdtEndPr/>
       <w:sdtContent>
         <w:tbl>
           <w:tblPr>
@@ -4126,7 +3792,7 @@
               <w:insideH w:val="none" w:sz="0" w:space="0" w:color="auto"/>
               <w:insideV w:val="none" w:sz="0" w:space="0" w:color="auto"/>
             </w:tblBorders>
-            <w:tblLook w:val="04A0"/>
+            <w:tblLook w:val="04A0" w:firstRow="1" w:lastRow="0" w:firstColumn="1" w:lastColumn="0" w:noHBand="0" w:noVBand="1"/>
           </w:tblPr>
           <w:tblGrid>
             <w:gridCol w:w="9923"/>
@@ -4173,6 +3839,7 @@
                     </w:placeholder>
                     <w:text/>
                   </w:sdtPr>
+                  <w:sdtEndPr/>
                   <w:sdtContent>
                     <w:r>
                       <w:rPr>
@@ -4248,6 +3915,7 @@
           </w:placeholder>
           <w:text/>
         </w:sdtPr>
+        <w:sdtEndPr/>
         <w:sdtContent>
           <w:r>
             <w:rPr>
@@ -4409,7 +4077,6 @@
           </w:rPr>
         </w:sdtEndPr>
         <w:sdtContent>
-          <w:proofErr w:type="spellStart"/>
           <w:r>
             <w:rPr>
               <w:rFonts w:ascii="Times New Roman" w:hAnsi="Times New Roman"/>
@@ -4421,7 +4088,6 @@
             </w:rPr>
             <w:t>ChiefNameInNominale</w:t>
           </w:r>
-          <w:proofErr w:type="spellEnd"/>
         </w:sdtContent>
       </w:sdt>
     </w:p>
@@ -4488,7 +4154,7 @@
 </file>
 
 <file path=word/endnotes.xml><?xml version="1.0" encoding="utf-8"?>
-<w:endnotes xmlns:ve="http://schemas.openxmlformats.org/markup-compatibility/2006" xmlns:o="urn:schemas-microsoft-com:office:office" xmlns:r="http://schemas.openxmlformats.org/officeDocument/2006/relationships" xmlns:m="http://schemas.openxmlformats.org/officeDocument/2006/math" xmlns:v="urn:schemas-microsoft-com:vml" xmlns:wp="http://schemas.openxmlformats.org/drawingml/2006/wordprocessingDrawing" xmlns:w10="urn:schemas-microsoft-com:office:word" xmlns:w="http://schemas.openxmlformats.org/wordprocessingml/2006/main" xmlns:wne="http://schemas.microsoft.com/office/word/2006/wordml">
+<w:endnotes xmlns:wpc="http://schemas.microsoft.com/office/word/2010/wordprocessingCanvas" xmlns:mc="http://schemas.openxmlformats.org/markup-compatibility/2006" xmlns:o="urn:schemas-microsoft-com:office:office" xmlns:r="http://schemas.openxmlformats.org/officeDocument/2006/relationships" xmlns:m="http://schemas.openxmlformats.org/officeDocument/2006/math" xmlns:v="urn:schemas-microsoft-com:vml" xmlns:wp14="http://schemas.microsoft.com/office/word/2010/wordprocessingDrawing" xmlns:wp="http://schemas.openxmlformats.org/drawingml/2006/wordprocessingDrawing" xmlns:w10="urn:schemas-microsoft-com:office:word" xmlns:w="http://schemas.openxmlformats.org/wordprocessingml/2006/main" xmlns:w14="http://schemas.microsoft.com/office/word/2010/wordml" xmlns:w15="http://schemas.microsoft.com/office/word/2012/wordml" xmlns:wpg="http://schemas.microsoft.com/office/word/2010/wordprocessingGroup" xmlns:wpi="http://schemas.microsoft.com/office/word/2010/wordprocessingInk" xmlns:wne="http://schemas.microsoft.com/office/word/2006/wordml" xmlns:wps="http://schemas.microsoft.com/office/word/2010/wordprocessingShape" mc:Ignorable="w14 w15 wp14">
   <w:endnote w:type="separator" w:id="-1">
     <w:p>
       <w:r>
@@ -4507,7 +4173,7 @@
 </file>
 
 <file path=word/footer1.xml><?xml version="1.0" encoding="utf-8"?>
-<w:ftr xmlns:ve="http://schemas.openxmlformats.org/markup-compatibility/2006" xmlns:o="urn:schemas-microsoft-com:office:office" xmlns:r="http://schemas.openxmlformats.org/officeDocument/2006/relationships" xmlns:m="http://schemas.openxmlformats.org/officeDocument/2006/math" xmlns:v="urn:schemas-microsoft-com:vml" xmlns:wp="http://schemas.openxmlformats.org/drawingml/2006/wordprocessingDrawing" xmlns:w10="urn:schemas-microsoft-com:office:word" xmlns:w="http://schemas.openxmlformats.org/wordprocessingml/2006/main" xmlns:wne="http://schemas.microsoft.com/office/word/2006/wordml">
+<w:ftr xmlns:wpc="http://schemas.microsoft.com/office/word/2010/wordprocessingCanvas" xmlns:mc="http://schemas.openxmlformats.org/markup-compatibility/2006" xmlns:o="urn:schemas-microsoft-com:office:office" xmlns:r="http://schemas.openxmlformats.org/officeDocument/2006/relationships" xmlns:m="http://schemas.openxmlformats.org/officeDocument/2006/math" xmlns:v="urn:schemas-microsoft-com:vml" xmlns:wp14="http://schemas.microsoft.com/office/word/2010/wordprocessingDrawing" xmlns:wp="http://schemas.openxmlformats.org/drawingml/2006/wordprocessingDrawing" xmlns:w10="urn:schemas-microsoft-com:office:word" xmlns:w="http://schemas.openxmlformats.org/wordprocessingml/2006/main" xmlns:w14="http://schemas.microsoft.com/office/word/2010/wordml" xmlns:w15="http://schemas.microsoft.com/office/word/2012/wordml" xmlns:wpg="http://schemas.microsoft.com/office/word/2010/wordprocessingGroup" xmlns:wpi="http://schemas.microsoft.com/office/word/2010/wordprocessingInk" xmlns:wne="http://schemas.microsoft.com/office/word/2006/wordml" xmlns:wps="http://schemas.microsoft.com/office/word/2010/wordprocessingShape" mc:Ignorable="w14 w15 wp14">
   <w:p>
     <w:pPr>
       <w:pStyle w:val="ae"/>
@@ -4605,7 +4271,7 @@
         <w:sz w:val="20"/>
         <w:lang w:val="en-US"/>
       </w:rPr>
-      <w:t>3</w:t>
+      <w:t>1</w:t>
     </w:r>
     <w:r>
       <w:rPr>
@@ -4693,8 +4359,8 @@
         </w:placeholder>
         <w:text/>
       </w:sdtPr>
+      <w:sdtEndPr/>
       <w:sdtContent>
-        <w:proofErr w:type="spellStart"/>
         <w:r>
           <w:rPr>
             <w:bCs/>
@@ -4703,7 +4369,6 @@
           </w:rPr>
           <w:t>Order.Number</w:t>
         </w:r>
-        <w:proofErr w:type="spellEnd"/>
       </w:sdtContent>
     </w:sdt>
   </w:p>
@@ -4748,8 +4413,8 @@
         </w:placeholder>
         <w:text/>
       </w:sdtPr>
+      <w:sdtEndPr/>
       <w:sdtContent>
-        <w:proofErr w:type="spellStart"/>
         <w:r>
           <w:rPr>
             <w:bCs/>
@@ -4774,7 +4439,6 @@
           </w:rPr>
           <w:t>OwnerName</w:t>
         </w:r>
-        <w:proofErr w:type="spellEnd"/>
       </w:sdtContent>
     </w:sdt>
   </w:p>
@@ -4804,8 +4468,8 @@
         </w:placeholder>
         <w:text/>
       </w:sdtPr>
+      <w:sdtEndPr/>
       <w:sdtContent>
-        <w:proofErr w:type="spellStart"/>
         <w:r>
           <w:rPr>
             <w:rFonts w:eastAsiaTheme="minorHAnsi"/>
@@ -4815,7 +4479,6 @@
           </w:rPr>
           <w:t>ElectronicMedia</w:t>
         </w:r>
-        <w:proofErr w:type="spellEnd"/>
       </w:sdtContent>
     </w:sdt>
   </w:p>
@@ -4823,7 +4486,7 @@
 </file>
 
 <file path=word/footnotes.xml><?xml version="1.0" encoding="utf-8"?>
-<w:footnotes xmlns:ve="http://schemas.openxmlformats.org/markup-compatibility/2006" xmlns:o="urn:schemas-microsoft-com:office:office" xmlns:r="http://schemas.openxmlformats.org/officeDocument/2006/relationships" xmlns:m="http://schemas.openxmlformats.org/officeDocument/2006/math" xmlns:v="urn:schemas-microsoft-com:vml" xmlns:wp="http://schemas.openxmlformats.org/drawingml/2006/wordprocessingDrawing" xmlns:w10="urn:schemas-microsoft-com:office:word" xmlns:w="http://schemas.openxmlformats.org/wordprocessingml/2006/main" xmlns:wne="http://schemas.microsoft.com/office/word/2006/wordml">
+<w:footnotes xmlns:wpc="http://schemas.microsoft.com/office/word/2010/wordprocessingCanvas" xmlns:mc="http://schemas.openxmlformats.org/markup-compatibility/2006" xmlns:o="urn:schemas-microsoft-com:office:office" xmlns:r="http://schemas.openxmlformats.org/officeDocument/2006/relationships" xmlns:m="http://schemas.openxmlformats.org/officeDocument/2006/math" xmlns:v="urn:schemas-microsoft-com:vml" xmlns:wp14="http://schemas.microsoft.com/office/word/2010/wordprocessingDrawing" xmlns:wp="http://schemas.openxmlformats.org/drawingml/2006/wordprocessingDrawing" xmlns:w10="urn:schemas-microsoft-com:office:word" xmlns:w="http://schemas.openxmlformats.org/wordprocessingml/2006/main" xmlns:w14="http://schemas.microsoft.com/office/word/2010/wordml" xmlns:w15="http://schemas.microsoft.com/office/word/2012/wordml" xmlns:wpg="http://schemas.microsoft.com/office/word/2010/wordprocessingGroup" xmlns:wpi="http://schemas.microsoft.com/office/word/2010/wordprocessingInk" xmlns:wne="http://schemas.microsoft.com/office/word/2006/wordml" xmlns:wps="http://schemas.microsoft.com/office/word/2010/wordprocessingShape" mc:Ignorable="w14 w15 wp14">
   <w:footnote w:type="separator" w:id="-1">
     <w:p>
       <w:r>
@@ -4842,7 +4505,7 @@
 </file>
 
 <file path=word/numbering.xml><?xml version="1.0" encoding="utf-8"?>
-<w:numbering xmlns:ve="http://schemas.openxmlformats.org/markup-compatibility/2006" xmlns:o="urn:schemas-microsoft-com:office:office" xmlns:r="http://schemas.openxmlformats.org/officeDocument/2006/relationships" xmlns:m="http://schemas.openxmlformats.org/officeDocument/2006/math" xmlns:v="urn:schemas-microsoft-com:vml" xmlns:wp="http://schemas.openxmlformats.org/drawingml/2006/wordprocessingDrawing" xmlns:w10="urn:schemas-microsoft-com:office:word" xmlns:w="http://schemas.openxmlformats.org/wordprocessingml/2006/main" xmlns:wne="http://schemas.microsoft.com/office/word/2006/wordml">
+<w:numbering xmlns:wpc="http://schemas.microsoft.com/office/word/2010/wordprocessingCanvas" xmlns:mc="http://schemas.openxmlformats.org/markup-compatibility/2006" xmlns:o="urn:schemas-microsoft-com:office:office" xmlns:r="http://schemas.openxmlformats.org/officeDocument/2006/relationships" xmlns:m="http://schemas.openxmlformats.org/officeDocument/2006/math" xmlns:v="urn:schemas-microsoft-com:vml" xmlns:wp14="http://schemas.microsoft.com/office/word/2010/wordprocessingDrawing" xmlns:wp="http://schemas.openxmlformats.org/drawingml/2006/wordprocessingDrawing" xmlns:w10="urn:schemas-microsoft-com:office:word" xmlns:w="http://schemas.openxmlformats.org/wordprocessingml/2006/main" xmlns:w14="http://schemas.microsoft.com/office/word/2010/wordml" xmlns:w15="http://schemas.microsoft.com/office/word/2012/wordml" xmlns:wpg="http://schemas.microsoft.com/office/word/2010/wordprocessingGroup" xmlns:wpi="http://schemas.microsoft.com/office/word/2010/wordprocessingInk" xmlns:wne="http://schemas.microsoft.com/office/word/2006/wordml" xmlns:wps="http://schemas.microsoft.com/office/word/2010/wordprocessingShape" mc:Ignorable="w14 w15 wp14">
   <w:abstractNum w:abstractNumId="0">
     <w:nsid w:val="08124AB3"/>
     <w:multiLevelType w:val="hybridMultilevel"/>
@@ -5123,7 +4786,7 @@
 </file>
 
 <file path=word/styles.xml><?xml version="1.0" encoding="utf-8"?>
-<w:styles xmlns:r="http://schemas.openxmlformats.org/officeDocument/2006/relationships" xmlns:w="http://schemas.openxmlformats.org/wordprocessingml/2006/main">
+<w:styles xmlns:mc="http://schemas.openxmlformats.org/markup-compatibility/2006" xmlns:r="http://schemas.openxmlformats.org/officeDocument/2006/relationships" xmlns:w="http://schemas.openxmlformats.org/wordprocessingml/2006/main" xmlns:w14="http://schemas.microsoft.com/office/word/2010/wordml" xmlns:w15="http://schemas.microsoft.com/office/word/2012/wordml" mc:Ignorable="w14 w15">
   <w:docDefaults>
     <w:rPrDefault>
       <w:rPr>
@@ -5133,145 +4796,378 @@
     </w:rPrDefault>
     <w:pPrDefault/>
   </w:docDefaults>
-  <w:latentStyles w:defLockedState="0" w:defUIPriority="99" w:defSemiHidden="1" w:defUnhideWhenUsed="1" w:defQFormat="0" w:count="267">
-    <w:lsdException w:name="Normal" w:semiHidden="0" w:uiPriority="0" w:unhideWhenUsed="0" w:qFormat="1"/>
-    <w:lsdException w:name="heading 1" w:semiHidden="0" w:uiPriority="9" w:unhideWhenUsed="0" w:qFormat="1"/>
-    <w:lsdException w:name="heading 2" w:uiPriority="9" w:qFormat="1"/>
-    <w:lsdException w:name="heading 3" w:uiPriority="9" w:qFormat="1"/>
-    <w:lsdException w:name="heading 4" w:uiPriority="9" w:qFormat="1"/>
-    <w:lsdException w:name="heading 5" w:uiPriority="0" w:qFormat="1"/>
-    <w:lsdException w:name="heading 6" w:uiPriority="9" w:qFormat="1"/>
-    <w:lsdException w:name="heading 7" w:uiPriority="9" w:qFormat="1"/>
-    <w:lsdException w:name="heading 8" w:uiPriority="9" w:qFormat="1"/>
-    <w:lsdException w:name="heading 9" w:uiPriority="9" w:qFormat="1"/>
-    <w:lsdException w:name="toc 1" w:uiPriority="39"/>
-    <w:lsdException w:name="toc 2" w:uiPriority="39"/>
-    <w:lsdException w:name="toc 3" w:uiPriority="39"/>
-    <w:lsdException w:name="toc 4" w:uiPriority="39"/>
-    <w:lsdException w:name="toc 5" w:uiPriority="39"/>
-    <w:lsdException w:name="toc 6" w:uiPriority="39"/>
-    <w:lsdException w:name="toc 7" w:uiPriority="39"/>
-    <w:lsdException w:name="toc 8" w:uiPriority="39"/>
-    <w:lsdException w:name="toc 9" w:uiPriority="39"/>
-    <w:lsdException w:name="caption" w:uiPriority="35" w:qFormat="1"/>
-    <w:lsdException w:name="Title" w:semiHidden="0" w:uiPriority="10" w:unhideWhenUsed="0" w:qFormat="1"/>
-    <w:lsdException w:name="Default Paragraph Font" w:uiPriority="1"/>
-    <w:lsdException w:name="Body Text Indent" w:uiPriority="0"/>
-    <w:lsdException w:name="Subtitle" w:semiHidden="0" w:uiPriority="11" w:unhideWhenUsed="0" w:qFormat="1"/>
-    <w:lsdException w:name="Strong" w:semiHidden="0" w:uiPriority="22" w:unhideWhenUsed="0" w:qFormat="1"/>
-    <w:lsdException w:name="Emphasis" w:semiHidden="0" w:uiPriority="20" w:unhideWhenUsed="0" w:qFormat="1"/>
-    <w:lsdException w:name="Table Grid" w:semiHidden="0" w:uiPriority="59" w:unhideWhenUsed="0"/>
-    <w:lsdException w:name="Placeholder Text" w:unhideWhenUsed="0"/>
-    <w:lsdException w:name="No Spacing" w:semiHidden="0" w:uiPriority="1" w:unhideWhenUsed="0" w:qFormat="1"/>
-    <w:lsdException w:name="Light Shading" w:semiHidden="0" w:uiPriority="60" w:unhideWhenUsed="0"/>
-    <w:lsdException w:name="Light List" w:semiHidden="0" w:uiPriority="61" w:unhideWhenUsed="0"/>
-    <w:lsdException w:name="Light Grid" w:semiHidden="0" w:uiPriority="62" w:unhideWhenUsed="0"/>
-    <w:lsdException w:name="Medium Shading 1" w:semiHidden="0" w:uiPriority="63" w:unhideWhenUsed="0"/>
-    <w:lsdException w:name="Medium Shading 2" w:semiHidden="0" w:uiPriority="64" w:unhideWhenUsed="0"/>
-    <w:lsdException w:name="Medium List 1" w:semiHidden="0" w:uiPriority="65" w:unhideWhenUsed="0"/>
-    <w:lsdException w:name="Medium List 2" w:semiHidden="0" w:uiPriority="66" w:unhideWhenUsed="0"/>
-    <w:lsdException w:name="Medium Grid 1" w:semiHidden="0" w:uiPriority="67" w:unhideWhenUsed="0"/>
-    <w:lsdException w:name="Medium Grid 2" w:semiHidden="0" w:uiPriority="68" w:unhideWhenUsed="0"/>
-    <w:lsdException w:name="Medium Grid 3" w:semiHidden="0" w:uiPriority="69" w:unhideWhenUsed="0"/>
-    <w:lsdException w:name="Dark List" w:semiHidden="0" w:uiPriority="70" w:unhideWhenUsed="0"/>
-    <w:lsdException w:name="Colorful Shading" w:semiHidden="0" w:uiPriority="71" w:unhideWhenUsed="0"/>
-    <w:lsdException w:name="Colorful List" w:semiHidden="0" w:uiPriority="72" w:unhideWhenUsed="0"/>
-    <w:lsdException w:name="Colorful Grid" w:semiHidden="0" w:uiPriority="73" w:unhideWhenUsed="0"/>
-    <w:lsdException w:name="Light Shading Accent 1" w:semiHidden="0" w:uiPriority="60" w:unhideWhenUsed="0"/>
-    <w:lsdException w:name="Light List Accent 1" w:semiHidden="0" w:uiPriority="61" w:unhideWhenUsed="0"/>
-    <w:lsdException w:name="Light Grid Accent 1" w:semiHidden="0" w:uiPriority="62" w:unhideWhenUsed="0"/>
-    <w:lsdException w:name="Medium Shading 1 Accent 1" w:semiHidden="0" w:uiPriority="63" w:unhideWhenUsed="0"/>
-    <w:lsdException w:name="Medium Shading 2 Accent 1" w:semiHidden="0" w:uiPriority="64" w:unhideWhenUsed="0"/>
-    <w:lsdException w:name="Medium List 1 Accent 1" w:semiHidden="0" w:uiPriority="65" w:unhideWhenUsed="0"/>
-    <w:lsdException w:name="Revision" w:unhideWhenUsed="0"/>
-    <w:lsdException w:name="List Paragraph" w:semiHidden="0" w:uiPriority="34" w:unhideWhenUsed="0" w:qFormat="1"/>
-    <w:lsdException w:name="Quote" w:semiHidden="0" w:uiPriority="29" w:unhideWhenUsed="0" w:qFormat="1"/>
-    <w:lsdException w:name="Intense Quote" w:semiHidden="0" w:uiPriority="30" w:unhideWhenUsed="0" w:qFormat="1"/>
-    <w:lsdException w:name="Medium List 2 Accent 1" w:semiHidden="0" w:uiPriority="66" w:unhideWhenUsed="0"/>
-    <w:lsdException w:name="Medium Grid 1 Accent 1" w:semiHidden="0" w:uiPriority="67" w:unhideWhenUsed="0"/>
-    <w:lsdException w:name="Medium Grid 2 Accent 1" w:semiHidden="0" w:uiPriority="68" w:unhideWhenUsed="0"/>
-    <w:lsdException w:name="Medium Grid 3 Accent 1" w:semiHidden="0" w:uiPriority="69" w:unhideWhenUsed="0"/>
-    <w:lsdException w:name="Dark List Accent 1" w:semiHidden="0" w:uiPriority="70" w:unhideWhenUsed="0"/>
-    <w:lsdException w:name="Colorful Shading Accent 1" w:semiHidden="0" w:uiPriority="71" w:unhideWhenUsed="0"/>
-    <w:lsdException w:name="Colorful List Accent 1" w:semiHidden="0" w:uiPriority="72" w:unhideWhenUsed="0"/>
-    <w:lsdException w:name="Colorful Grid Accent 1" w:semiHidden="0" w:uiPriority="73" w:unhideWhenUsed="0"/>
-    <w:lsdException w:name="Light Shading Accent 2" w:semiHidden="0" w:uiPriority="60" w:unhideWhenUsed="0"/>
-    <w:lsdException w:name="Light List Accent 2" w:semiHidden="0" w:uiPriority="61" w:unhideWhenUsed="0"/>
-    <w:lsdException w:name="Light Grid Accent 2" w:semiHidden="0" w:uiPriority="62" w:unhideWhenUsed="0"/>
-    <w:lsdException w:name="Medium Shading 1 Accent 2" w:semiHidden="0" w:uiPriority="63" w:unhideWhenUsed="0"/>
-    <w:lsdException w:name="Medium Shading 2 Accent 2" w:semiHidden="0" w:uiPriority="64" w:unhideWhenUsed="0"/>
-    <w:lsdException w:name="Medium List 1 Accent 2" w:semiHidden="0" w:uiPriority="65" w:unhideWhenUsed="0"/>
-    <w:lsdException w:name="Medium List 2 Accent 2" w:semiHidden="0" w:uiPriority="66" w:unhideWhenUsed="0"/>
-    <w:lsdException w:name="Medium Grid 1 Accent 2" w:semiHidden="0" w:uiPriority="67" w:unhideWhenUsed="0"/>
-    <w:lsdException w:name="Medium Grid 2 Accent 2" w:semiHidden="0" w:uiPriority="68" w:unhideWhenUsed="0"/>
-    <w:lsdException w:name="Medium Grid 3 Accent 2" w:semiHidden="0" w:uiPriority="69" w:unhideWhenUsed="0"/>
-    <w:lsdException w:name="Dark List Accent 2" w:semiHidden="0" w:uiPriority="70" w:unhideWhenUsed="0"/>
-    <w:lsdException w:name="Colorful Shading Accent 2" w:semiHidden="0" w:uiPriority="71" w:unhideWhenUsed="0"/>
-    <w:lsdException w:name="Colorful List Accent 2" w:semiHidden="0" w:uiPriority="72" w:unhideWhenUsed="0"/>
-    <w:lsdException w:name="Colorful Grid Accent 2" w:semiHidden="0" w:uiPriority="73" w:unhideWhenUsed="0"/>
-    <w:lsdException w:name="Light Shading Accent 3" w:semiHidden="0" w:uiPriority="60" w:unhideWhenUsed="0"/>
-    <w:lsdException w:name="Light List Accent 3" w:semiHidden="0" w:uiPriority="61" w:unhideWhenUsed="0"/>
-    <w:lsdException w:name="Light Grid Accent 3" w:semiHidden="0" w:uiPriority="62" w:unhideWhenUsed="0"/>
-    <w:lsdException w:name="Medium Shading 1 Accent 3" w:semiHidden="0" w:uiPriority="63" w:unhideWhenUsed="0"/>
-    <w:lsdException w:name="Medium Shading 2 Accent 3" w:semiHidden="0" w:uiPriority="64" w:unhideWhenUsed="0"/>
-    <w:lsdException w:name="Medium List 1 Accent 3" w:semiHidden="0" w:uiPriority="65" w:unhideWhenUsed="0"/>
-    <w:lsdException w:name="Medium List 2 Accent 3" w:semiHidden="0" w:uiPriority="66" w:unhideWhenUsed="0"/>
-    <w:lsdException w:name="Medium Grid 1 Accent 3" w:semiHidden="0" w:uiPriority="67" w:unhideWhenUsed="0"/>
-    <w:lsdException w:name="Medium Grid 2 Accent 3" w:semiHidden="0" w:uiPriority="68" w:unhideWhenUsed="0"/>
-    <w:lsdException w:name="Medium Grid 3 Accent 3" w:semiHidden="0" w:uiPriority="69" w:unhideWhenUsed="0"/>
-    <w:lsdException w:name="Dark List Accent 3" w:semiHidden="0" w:uiPriority="70" w:unhideWhenUsed="0"/>
-    <w:lsdException w:name="Colorful Shading Accent 3" w:semiHidden="0" w:uiPriority="71" w:unhideWhenUsed="0"/>
-    <w:lsdException w:name="Colorful List Accent 3" w:semiHidden="0" w:uiPriority="72" w:unhideWhenUsed="0"/>
-    <w:lsdException w:name="Colorful Grid Accent 3" w:semiHidden="0" w:uiPriority="73" w:unhideWhenUsed="0"/>
-    <w:lsdException w:name="Light Shading Accent 4" w:semiHidden="0" w:uiPriority="60" w:unhideWhenUsed="0"/>
-    <w:lsdException w:name="Light List Accent 4" w:semiHidden="0" w:uiPriority="61" w:unhideWhenUsed="0"/>
-    <w:lsdException w:name="Light Grid Accent 4" w:semiHidden="0" w:uiPriority="62" w:unhideWhenUsed="0"/>
-    <w:lsdException w:name="Medium Shading 1 Accent 4" w:semiHidden="0" w:uiPriority="63" w:unhideWhenUsed="0"/>
-    <w:lsdException w:name="Medium Shading 2 Accent 4" w:semiHidden="0" w:uiPriority="64" w:unhideWhenUsed="0"/>
-    <w:lsdException w:name="Medium List 1 Accent 4" w:semiHidden="0" w:uiPriority="65" w:unhideWhenUsed="0"/>
-    <w:lsdException w:name="Medium List 2 Accent 4" w:semiHidden="0" w:uiPriority="66" w:unhideWhenUsed="0"/>
-    <w:lsdException w:name="Medium Grid 1 Accent 4" w:semiHidden="0" w:uiPriority="67" w:unhideWhenUsed="0"/>
-    <w:lsdException w:name="Medium Grid 2 Accent 4" w:semiHidden="0" w:uiPriority="68" w:unhideWhenUsed="0"/>
-    <w:lsdException w:name="Medium Grid 3 Accent 4" w:semiHidden="0" w:uiPriority="69" w:unhideWhenUsed="0"/>
-    <w:lsdException w:name="Dark List Accent 4" w:semiHidden="0" w:uiPriority="70" w:unhideWhenUsed="0"/>
-    <w:lsdException w:name="Colorful Shading Accent 4" w:semiHidden="0" w:uiPriority="71" w:unhideWhenUsed="0"/>
-    <w:lsdException w:name="Colorful List Accent 4" w:semiHidden="0" w:uiPriority="72" w:unhideWhenUsed="0"/>
-    <w:lsdException w:name="Colorful Grid Accent 4" w:semiHidden="0" w:uiPriority="73" w:unhideWhenUsed="0"/>
-    <w:lsdException w:name="Light Shading Accent 5" w:semiHidden="0" w:uiPriority="60" w:unhideWhenUsed="0"/>
-    <w:lsdException w:name="Light List Accent 5" w:semiHidden="0" w:uiPriority="61" w:unhideWhenUsed="0"/>
-    <w:lsdException w:name="Light Grid Accent 5" w:semiHidden="0" w:uiPriority="62" w:unhideWhenUsed="0"/>
-    <w:lsdException w:name="Medium Shading 1 Accent 5" w:semiHidden="0" w:uiPriority="63" w:unhideWhenUsed="0"/>
-    <w:lsdException w:name="Medium Shading 2 Accent 5" w:semiHidden="0" w:uiPriority="64" w:unhideWhenUsed="0"/>
-    <w:lsdException w:name="Medium List 1 Accent 5" w:semiHidden="0" w:uiPriority="65" w:unhideWhenUsed="0"/>
-    <w:lsdException w:name="Medium List 2 Accent 5" w:semiHidden="0" w:uiPriority="66" w:unhideWhenUsed="0"/>
-    <w:lsdException w:name="Medium Grid 1 Accent 5" w:semiHidden="0" w:uiPriority="67" w:unhideWhenUsed="0"/>
-    <w:lsdException w:name="Medium Grid 2 Accent 5" w:semiHidden="0" w:uiPriority="68" w:unhideWhenUsed="0"/>
-    <w:lsdException w:name="Medium Grid 3 Accent 5" w:semiHidden="0" w:uiPriority="69" w:unhideWhenUsed="0"/>
-    <w:lsdException w:name="Dark List Accent 5" w:semiHidden="0" w:uiPriority="70" w:unhideWhenUsed="0"/>
-    <w:lsdException w:name="Colorful Shading Accent 5" w:semiHidden="0" w:uiPriority="71" w:unhideWhenUsed="0"/>
-    <w:lsdException w:name="Colorful List Accent 5" w:semiHidden="0" w:uiPriority="72" w:unhideWhenUsed="0"/>
-    <w:lsdException w:name="Colorful Grid Accent 5" w:semiHidden="0" w:uiPriority="73" w:unhideWhenUsed="0"/>
-    <w:lsdException w:name="Light Shading Accent 6" w:semiHidden="0" w:uiPriority="60" w:unhideWhenUsed="0"/>
-    <w:lsdException w:name="Light List Accent 6" w:semiHidden="0" w:uiPriority="61" w:unhideWhenUsed="0"/>
-    <w:lsdException w:name="Light Grid Accent 6" w:semiHidden="0" w:uiPriority="62" w:unhideWhenUsed="0"/>
-    <w:lsdException w:name="Medium Shading 1 Accent 6" w:semiHidden="0" w:uiPriority="63" w:unhideWhenUsed="0"/>
-    <w:lsdException w:name="Medium Shading 2 Accent 6" w:semiHidden="0" w:uiPriority="64" w:unhideWhenUsed="0"/>
-    <w:lsdException w:name="Medium List 1 Accent 6" w:semiHidden="0" w:uiPriority="65" w:unhideWhenUsed="0"/>
-    <w:lsdException w:name="Medium List 2 Accent 6" w:semiHidden="0" w:uiPriority="66" w:unhideWhenUsed="0"/>
-    <w:lsdException w:name="Medium Grid 1 Accent 6" w:semiHidden="0" w:uiPriority="67" w:unhideWhenUsed="0"/>
-    <w:lsdException w:name="Medium Grid 2 Accent 6" w:semiHidden="0" w:uiPriority="68" w:unhideWhenUsed="0"/>
-    <w:lsdException w:name="Medium Grid 3 Accent 6" w:semiHidden="0" w:uiPriority="69" w:unhideWhenUsed="0"/>
-    <w:lsdException w:name="Dark List Accent 6" w:semiHidden="0" w:uiPriority="70" w:unhideWhenUsed="0"/>
-    <w:lsdException w:name="Colorful Shading Accent 6" w:semiHidden="0" w:uiPriority="71" w:unhideWhenUsed="0"/>
-    <w:lsdException w:name="Colorful List Accent 6" w:semiHidden="0" w:uiPriority="72" w:unhideWhenUsed="0"/>
-    <w:lsdException w:name="Colorful Grid Accent 6" w:semiHidden="0" w:uiPriority="73" w:unhideWhenUsed="0"/>
-    <w:lsdException w:name="Subtle Emphasis" w:semiHidden="0" w:uiPriority="19" w:unhideWhenUsed="0" w:qFormat="1"/>
-    <w:lsdException w:name="Intense Emphasis" w:semiHidden="0" w:uiPriority="21" w:unhideWhenUsed="0" w:qFormat="1"/>
-    <w:lsdException w:name="Subtle Reference" w:semiHidden="0" w:uiPriority="31" w:unhideWhenUsed="0" w:qFormat="1"/>
-    <w:lsdException w:name="Intense Reference" w:semiHidden="0" w:uiPriority="32" w:unhideWhenUsed="0" w:qFormat="1"/>
-    <w:lsdException w:name="Book Title" w:semiHidden="0" w:uiPriority="33" w:unhideWhenUsed="0" w:qFormat="1"/>
-    <w:lsdException w:name="Bibliography" w:uiPriority="37"/>
-    <w:lsdException w:name="TOC Heading" w:uiPriority="39" w:qFormat="1"/>
+  <w:latentStyles w:defLockedState="0" w:defUIPriority="99" w:defSemiHidden="0" w:defUnhideWhenUsed="0" w:defQFormat="0" w:count="371">
+    <w:lsdException w:name="Normal" w:uiPriority="0" w:qFormat="1"/>
+    <w:lsdException w:name="heading 1" w:uiPriority="9" w:qFormat="1"/>
+    <w:lsdException w:name="heading 2" w:semiHidden="1" w:uiPriority="9" w:unhideWhenUsed="1" w:qFormat="1"/>
+    <w:lsdException w:name="heading 3" w:semiHidden="1" w:uiPriority="9" w:unhideWhenUsed="1" w:qFormat="1"/>
+    <w:lsdException w:name="heading 4" w:semiHidden="1" w:uiPriority="9" w:unhideWhenUsed="1" w:qFormat="1"/>
+    <w:lsdException w:name="heading 5" w:semiHidden="1" w:uiPriority="0" w:unhideWhenUsed="1" w:qFormat="1"/>
+    <w:lsdException w:name="heading 6" w:semiHidden="1" w:uiPriority="9" w:unhideWhenUsed="1" w:qFormat="1"/>
+    <w:lsdException w:name="heading 7" w:semiHidden="1" w:uiPriority="9" w:unhideWhenUsed="1" w:qFormat="1"/>
+    <w:lsdException w:name="heading 8" w:semiHidden="1" w:uiPriority="9" w:unhideWhenUsed="1" w:qFormat="1"/>
+    <w:lsdException w:name="heading 9" w:semiHidden="1" w:uiPriority="9" w:unhideWhenUsed="1" w:qFormat="1"/>
+    <w:lsdException w:name="index 1" w:semiHidden="1" w:unhideWhenUsed="1"/>
+    <w:lsdException w:name="index 2" w:semiHidden="1" w:unhideWhenUsed="1"/>
+    <w:lsdException w:name="index 3" w:semiHidden="1" w:unhideWhenUsed="1"/>
+    <w:lsdException w:name="index 4" w:semiHidden="1" w:unhideWhenUsed="1"/>
+    <w:lsdException w:name="index 5" w:semiHidden="1" w:unhideWhenUsed="1"/>
+    <w:lsdException w:name="index 6" w:semiHidden="1" w:unhideWhenUsed="1"/>
+    <w:lsdException w:name="index 7" w:semiHidden="1" w:unhideWhenUsed="1"/>
+    <w:lsdException w:name="index 8" w:semiHidden="1" w:unhideWhenUsed="1"/>
+    <w:lsdException w:name="index 9" w:semiHidden="1" w:unhideWhenUsed="1"/>
+    <w:lsdException w:name="toc 1" w:semiHidden="1" w:uiPriority="39" w:unhideWhenUsed="1"/>
+    <w:lsdException w:name="toc 2" w:semiHidden="1" w:uiPriority="39" w:unhideWhenUsed="1"/>
+    <w:lsdException w:name="toc 3" w:semiHidden="1" w:uiPriority="39" w:unhideWhenUsed="1"/>
+    <w:lsdException w:name="toc 4" w:semiHidden="1" w:uiPriority="39" w:unhideWhenUsed="1"/>
+    <w:lsdException w:name="toc 5" w:semiHidden="1" w:uiPriority="39" w:unhideWhenUsed="1"/>
+    <w:lsdException w:name="toc 6" w:semiHidden="1" w:uiPriority="39" w:unhideWhenUsed="1"/>
+    <w:lsdException w:name="toc 7" w:semiHidden="1" w:uiPriority="39" w:unhideWhenUsed="1"/>
+    <w:lsdException w:name="toc 8" w:semiHidden="1" w:uiPriority="39" w:unhideWhenUsed="1"/>
+    <w:lsdException w:name="toc 9" w:semiHidden="1" w:uiPriority="39" w:unhideWhenUsed="1"/>
+    <w:lsdException w:name="Normal Indent" w:semiHidden="1" w:unhideWhenUsed="1"/>
+    <w:lsdException w:name="footnote text" w:semiHidden="1" w:unhideWhenUsed="1"/>
+    <w:lsdException w:name="annotation text" w:semiHidden="1" w:unhideWhenUsed="1"/>
+    <w:lsdException w:name="header" w:semiHidden="1" w:unhideWhenUsed="1"/>
+    <w:lsdException w:name="footer" w:semiHidden="1" w:unhideWhenUsed="1"/>
+    <w:lsdException w:name="index heading" w:semiHidden="1" w:unhideWhenUsed="1"/>
+    <w:lsdException w:name="caption" w:semiHidden="1" w:uiPriority="35" w:unhideWhenUsed="1" w:qFormat="1"/>
+    <w:lsdException w:name="table of figures" w:semiHidden="1" w:unhideWhenUsed="1"/>
+    <w:lsdException w:name="envelope address" w:semiHidden="1" w:unhideWhenUsed="1"/>
+    <w:lsdException w:name="envelope return" w:semiHidden="1" w:unhideWhenUsed="1"/>
+    <w:lsdException w:name="footnote reference" w:semiHidden="1" w:unhideWhenUsed="1"/>
+    <w:lsdException w:name="annotation reference" w:semiHidden="1" w:unhideWhenUsed="1"/>
+    <w:lsdException w:name="line number" w:semiHidden="1" w:unhideWhenUsed="1"/>
+    <w:lsdException w:name="page number" w:semiHidden="1" w:unhideWhenUsed="1"/>
+    <w:lsdException w:name="endnote reference" w:semiHidden="1" w:unhideWhenUsed="1"/>
+    <w:lsdException w:name="endnote text" w:semiHidden="1" w:unhideWhenUsed="1"/>
+    <w:lsdException w:name="table of authorities" w:semiHidden="1" w:unhideWhenUsed="1"/>
+    <w:lsdException w:name="macro" w:semiHidden="1" w:unhideWhenUsed="1"/>
+    <w:lsdException w:name="toa heading" w:semiHidden="1" w:unhideWhenUsed="1"/>
+    <w:lsdException w:name="List" w:semiHidden="1" w:unhideWhenUsed="1"/>
+    <w:lsdException w:name="List Bullet" w:semiHidden="1" w:unhideWhenUsed="1"/>
+    <w:lsdException w:name="List Number" w:semiHidden="1" w:unhideWhenUsed="1"/>
+    <w:lsdException w:name="List 2" w:semiHidden="1" w:unhideWhenUsed="1"/>
+    <w:lsdException w:name="List 3" w:semiHidden="1" w:unhideWhenUsed="1"/>
+    <w:lsdException w:name="List 4" w:semiHidden="1" w:unhideWhenUsed="1"/>
+    <w:lsdException w:name="List 5" w:semiHidden="1" w:unhideWhenUsed="1"/>
+    <w:lsdException w:name="List Bullet 2" w:semiHidden="1" w:unhideWhenUsed="1"/>
+    <w:lsdException w:name="List Bullet 3" w:semiHidden="1" w:unhideWhenUsed="1"/>
+    <w:lsdException w:name="List Bullet 4" w:semiHidden="1" w:unhideWhenUsed="1"/>
+    <w:lsdException w:name="List Bullet 5" w:semiHidden="1" w:unhideWhenUsed="1"/>
+    <w:lsdException w:name="List Number 2" w:semiHidden="1" w:unhideWhenUsed="1"/>
+    <w:lsdException w:name="List Number 3" w:semiHidden="1" w:unhideWhenUsed="1"/>
+    <w:lsdException w:name="List Number 4" w:semiHidden="1" w:unhideWhenUsed="1"/>
+    <w:lsdException w:name="List Number 5" w:semiHidden="1" w:unhideWhenUsed="1"/>
+    <w:lsdException w:name="Title" w:uiPriority="10" w:qFormat="1"/>
+    <w:lsdException w:name="Closing" w:semiHidden="1" w:unhideWhenUsed="1"/>
+    <w:lsdException w:name="Signature" w:semiHidden="1" w:unhideWhenUsed="1"/>
+    <w:lsdException w:name="Default Paragraph Font" w:semiHidden="1" w:uiPriority="1" w:unhideWhenUsed="1"/>
+    <w:lsdException w:name="Body Text" w:semiHidden="1" w:unhideWhenUsed="1"/>
+    <w:lsdException w:name="Body Text Indent" w:semiHidden="1" w:uiPriority="0" w:unhideWhenUsed="1"/>
+    <w:lsdException w:name="List Continue" w:semiHidden="1" w:unhideWhenUsed="1"/>
+    <w:lsdException w:name="List Continue 2" w:semiHidden="1" w:unhideWhenUsed="1"/>
+    <w:lsdException w:name="List Continue 3" w:semiHidden="1" w:unhideWhenUsed="1"/>
+    <w:lsdException w:name="List Continue 4" w:semiHidden="1" w:unhideWhenUsed="1"/>
+    <w:lsdException w:name="List Continue 5" w:semiHidden="1" w:unhideWhenUsed="1"/>
+    <w:lsdException w:name="Message Header" w:semiHidden="1" w:unhideWhenUsed="1"/>
+    <w:lsdException w:name="Subtitle" w:uiPriority="11" w:qFormat="1"/>
+    <w:lsdException w:name="Salutation" w:semiHidden="1" w:unhideWhenUsed="1"/>
+    <w:lsdException w:name="Date" w:semiHidden="1" w:unhideWhenUsed="1"/>
+    <w:lsdException w:name="Body Text First Indent" w:semiHidden="1" w:unhideWhenUsed="1"/>
+    <w:lsdException w:name="Body Text First Indent 2" w:semiHidden="1" w:unhideWhenUsed="1"/>
+    <w:lsdException w:name="Note Heading" w:semiHidden="1" w:unhideWhenUsed="1"/>
+    <w:lsdException w:name="Body Text 2" w:semiHidden="1" w:unhideWhenUsed="1"/>
+    <w:lsdException w:name="Body Text 3" w:semiHidden="1" w:unhideWhenUsed="1"/>
+    <w:lsdException w:name="Body Text Indent 2" w:semiHidden="1" w:unhideWhenUsed="1"/>
+    <w:lsdException w:name="Body Text Indent 3" w:semiHidden="1" w:unhideWhenUsed="1"/>
+    <w:lsdException w:name="Block Text" w:semiHidden="1" w:unhideWhenUsed="1"/>
+    <w:lsdException w:name="Hyperlink" w:semiHidden="1" w:unhideWhenUsed="1"/>
+    <w:lsdException w:name="FollowedHyperlink" w:semiHidden="1" w:unhideWhenUsed="1"/>
+    <w:lsdException w:name="Strong" w:uiPriority="22" w:qFormat="1"/>
+    <w:lsdException w:name="Emphasis" w:uiPriority="20" w:qFormat="1"/>
+    <w:lsdException w:name="Document Map" w:semiHidden="1" w:unhideWhenUsed="1"/>
+    <w:lsdException w:name="Plain Text" w:semiHidden="1" w:unhideWhenUsed="1"/>
+    <w:lsdException w:name="E-mail Signature" w:semiHidden="1" w:unhideWhenUsed="1"/>
+    <w:lsdException w:name="HTML Top of Form" w:semiHidden="1" w:unhideWhenUsed="1"/>
+    <w:lsdException w:name="HTML Bottom of Form" w:semiHidden="1" w:unhideWhenUsed="1"/>
+    <w:lsdException w:name="Normal (Web)" w:semiHidden="1" w:unhideWhenUsed="1"/>
+    <w:lsdException w:name="HTML Acronym" w:semiHidden="1" w:unhideWhenUsed="1"/>
+    <w:lsdException w:name="HTML Address" w:semiHidden="1" w:unhideWhenUsed="1"/>
+    <w:lsdException w:name="HTML Cite" w:semiHidden="1" w:unhideWhenUsed="1"/>
+    <w:lsdException w:name="HTML Code" w:semiHidden="1" w:unhideWhenUsed="1"/>
+    <w:lsdException w:name="HTML Definition" w:semiHidden="1" w:unhideWhenUsed="1"/>
+    <w:lsdException w:name="HTML Keyboard" w:semiHidden="1" w:unhideWhenUsed="1"/>
+    <w:lsdException w:name="HTML Preformatted" w:semiHidden="1" w:unhideWhenUsed="1"/>
+    <w:lsdException w:name="HTML Sample" w:semiHidden="1" w:unhideWhenUsed="1"/>
+    <w:lsdException w:name="HTML Typewriter" w:semiHidden="1" w:unhideWhenUsed="1"/>
+    <w:lsdException w:name="HTML Variable" w:semiHidden="1" w:unhideWhenUsed="1"/>
+    <w:lsdException w:name="Normal Table" w:semiHidden="1" w:unhideWhenUsed="1"/>
+    <w:lsdException w:name="annotation subject" w:semiHidden="1" w:unhideWhenUsed="1"/>
+    <w:lsdException w:name="No List" w:semiHidden="1" w:unhideWhenUsed="1"/>
+    <w:lsdException w:name="Outline List 1" w:semiHidden="1" w:unhideWhenUsed="1"/>
+    <w:lsdException w:name="Outline List 2" w:semiHidden="1" w:unhideWhenUsed="1"/>
+    <w:lsdException w:name="Outline List 3" w:semiHidden="1" w:unhideWhenUsed="1"/>
+    <w:lsdException w:name="Table Simple 1" w:semiHidden="1" w:unhideWhenUsed="1"/>
+    <w:lsdException w:name="Table Simple 2" w:semiHidden="1" w:unhideWhenUsed="1"/>
+    <w:lsdException w:name="Table Simple 3" w:semiHidden="1" w:unhideWhenUsed="1"/>
+    <w:lsdException w:name="Table Classic 1" w:semiHidden="1" w:unhideWhenUsed="1"/>
+    <w:lsdException w:name="Table Classic 2" w:semiHidden="1" w:unhideWhenUsed="1"/>
+    <w:lsdException w:name="Table Classic 3" w:semiHidden="1" w:unhideWhenUsed="1"/>
+    <w:lsdException w:name="Table Classic 4" w:semiHidden="1" w:unhideWhenUsed="1"/>
+    <w:lsdException w:name="Table Colorful 1" w:semiHidden="1" w:unhideWhenUsed="1"/>
+    <w:lsdException w:name="Table Colorful 2" w:semiHidden="1" w:unhideWhenUsed="1"/>
+    <w:lsdException w:name="Table Colorful 3" w:semiHidden="1" w:unhideWhenUsed="1"/>
+    <w:lsdException w:name="Table Columns 1" w:semiHidden="1" w:unhideWhenUsed="1"/>
+    <w:lsdException w:name="Table Columns 2" w:semiHidden="1" w:unhideWhenUsed="1"/>
+    <w:lsdException w:name="Table Columns 3" w:semiHidden="1" w:unhideWhenUsed="1"/>
+    <w:lsdException w:name="Table Columns 4" w:semiHidden="1" w:unhideWhenUsed="1"/>
+    <w:lsdException w:name="Table Columns 5" w:semiHidden="1" w:unhideWhenUsed="1"/>
+    <w:lsdException w:name="Table Grid 1" w:semiHidden="1" w:unhideWhenUsed="1"/>
+    <w:lsdException w:name="Table Grid 2" w:semiHidden="1" w:unhideWhenUsed="1"/>
+    <w:lsdException w:name="Table Grid 3" w:semiHidden="1" w:unhideWhenUsed="1"/>
+    <w:lsdException w:name="Table Grid 4" w:semiHidden="1" w:unhideWhenUsed="1"/>
+    <w:lsdException w:name="Table Grid 5" w:semiHidden="1" w:unhideWhenUsed="1"/>
+    <w:lsdException w:name="Table Grid 6" w:semiHidden="1" w:unhideWhenUsed="1"/>
+    <w:lsdException w:name="Table Grid 7" w:semiHidden="1" w:unhideWhenUsed="1"/>
+    <w:lsdException w:name="Table Grid 8" w:semiHidden="1" w:unhideWhenUsed="1"/>
+    <w:lsdException w:name="Table List 1" w:semiHidden="1" w:unhideWhenUsed="1"/>
+    <w:lsdException w:name="Table List 2" w:semiHidden="1" w:unhideWhenUsed="1"/>
+    <w:lsdException w:name="Table List 3" w:semiHidden="1" w:unhideWhenUsed="1"/>
+    <w:lsdException w:name="Table List 4" w:semiHidden="1" w:unhideWhenUsed="1"/>
+    <w:lsdException w:name="Table List 5" w:semiHidden="1" w:unhideWhenUsed="1"/>
+    <w:lsdException w:name="Table List 6" w:semiHidden="1" w:unhideWhenUsed="1"/>
+    <w:lsdException w:name="Table List 7" w:semiHidden="1" w:unhideWhenUsed="1"/>
+    <w:lsdException w:name="Table List 8" w:semiHidden="1" w:unhideWhenUsed="1"/>
+    <w:lsdException w:name="Table 3D effects 1" w:semiHidden="1" w:unhideWhenUsed="1"/>
+    <w:lsdException w:name="Table 3D effects 2" w:semiHidden="1" w:unhideWhenUsed="1"/>
+    <w:lsdException w:name="Table 3D effects 3" w:semiHidden="1" w:unhideWhenUsed="1"/>
+    <w:lsdException w:name="Table Contemporary" w:semiHidden="1" w:unhideWhenUsed="1"/>
+    <w:lsdException w:name="Table Elegant" w:semiHidden="1" w:unhideWhenUsed="1"/>
+    <w:lsdException w:name="Table Professional" w:semiHidden="1" w:unhideWhenUsed="1"/>
+    <w:lsdException w:name="Table Subtle 1" w:semiHidden="1" w:unhideWhenUsed="1"/>
+    <w:lsdException w:name="Table Subtle 2" w:semiHidden="1" w:unhideWhenUsed="1"/>
+    <w:lsdException w:name="Table Web 1" w:semiHidden="1" w:unhideWhenUsed="1"/>
+    <w:lsdException w:name="Table Web 2" w:semiHidden="1" w:unhideWhenUsed="1"/>
+    <w:lsdException w:name="Table Web 3" w:semiHidden="1" w:unhideWhenUsed="1"/>
+    <w:lsdException w:name="Balloon Text" w:semiHidden="1" w:unhideWhenUsed="1"/>
+    <w:lsdException w:name="Table Grid" w:uiPriority="59"/>
+    <w:lsdException w:name="Table Theme" w:semiHidden="1" w:unhideWhenUsed="1"/>
+    <w:lsdException w:name="Placeholder Text" w:semiHidden="1"/>
+    <w:lsdException w:name="No Spacing" w:uiPriority="1" w:qFormat="1"/>
+    <w:lsdException w:name="Light Shading" w:uiPriority="60"/>
+    <w:lsdException w:name="Light List" w:uiPriority="61"/>
+    <w:lsdException w:name="Light Grid" w:uiPriority="62"/>
+    <w:lsdException w:name="Medium Shading 1" w:uiPriority="63"/>
+    <w:lsdException w:name="Medium Shading 2" w:uiPriority="64"/>
+    <w:lsdException w:name="Medium List 1" w:uiPriority="65"/>
+    <w:lsdException w:name="Medium List 2" w:uiPriority="66"/>
+    <w:lsdException w:name="Medium Grid 1" w:uiPriority="67"/>
+    <w:lsdException w:name="Medium Grid 2" w:uiPriority="68"/>
+    <w:lsdException w:name="Medium Grid 3" w:uiPriority="69"/>
+    <w:lsdException w:name="Dark List" w:uiPriority="70"/>
+    <w:lsdException w:name="Colorful Shading" w:uiPriority="71"/>
+    <w:lsdException w:name="Colorful List" w:uiPriority="72"/>
+    <w:lsdException w:name="Colorful Grid" w:uiPriority="73"/>
+    <w:lsdException w:name="Light Shading Accent 1" w:uiPriority="60"/>
+    <w:lsdException w:name="Light List Accent 1" w:uiPriority="61"/>
+    <w:lsdException w:name="Light Grid Accent 1" w:uiPriority="62"/>
+    <w:lsdException w:name="Medium Shading 1 Accent 1" w:uiPriority="63"/>
+    <w:lsdException w:name="Medium Shading 2 Accent 1" w:uiPriority="64"/>
+    <w:lsdException w:name="Medium List 1 Accent 1" w:uiPriority="65"/>
+    <w:lsdException w:name="Revision" w:semiHidden="1"/>
+    <w:lsdException w:name="List Paragraph" w:uiPriority="34" w:qFormat="1"/>
+    <w:lsdException w:name="Quote" w:uiPriority="29" w:qFormat="1"/>
+    <w:lsdException w:name="Intense Quote" w:uiPriority="30" w:qFormat="1"/>
+    <w:lsdException w:name="Medium List 2 Accent 1" w:uiPriority="66"/>
+    <w:lsdException w:name="Medium Grid 1 Accent 1" w:uiPriority="67"/>
+    <w:lsdException w:name="Medium Grid 2 Accent 1" w:uiPriority="68"/>
+    <w:lsdException w:name="Medium Grid 3 Accent 1" w:uiPriority="69"/>
+    <w:lsdException w:name="Dark List Accent 1" w:uiPriority="70"/>
+    <w:lsdException w:name="Colorful Shading Accent 1" w:uiPriority="71"/>
+    <w:lsdException w:name="Colorful List Accent 1" w:uiPriority="72"/>
+    <w:lsdException w:name="Colorful Grid Accent 1" w:uiPriority="73"/>
+    <w:lsdException w:name="Light Shading Accent 2" w:uiPriority="60"/>
+    <w:lsdException w:name="Light List Accent 2" w:uiPriority="61"/>
+    <w:lsdException w:name="Light Grid Accent 2" w:uiPriority="62"/>
+    <w:lsdException w:name="Medium Shading 1 Accent 2" w:uiPriority="63"/>
+    <w:lsdException w:name="Medium Shading 2 Accent 2" w:uiPriority="64"/>
+    <w:lsdException w:name="Medium List 1 Accent 2" w:uiPriority="65"/>
+    <w:lsdException w:name="Medium List 2 Accent 2" w:uiPriority="66"/>
+    <w:lsdException w:name="Medium Grid 1 Accent 2" w:uiPriority="67"/>
+    <w:lsdException w:name="Medium Grid 2 Accent 2" w:uiPriority="68"/>
+    <w:lsdException w:name="Medium Grid 3 Accent 2" w:uiPriority="69"/>
+    <w:lsdException w:name="Dark List Accent 2" w:uiPriority="70"/>
+    <w:lsdException w:name="Colorful Shading Accent 2" w:uiPriority="71"/>
+    <w:lsdException w:name="Colorful List Accent 2" w:uiPriority="72"/>
+    <w:lsdException w:name="Colorful Grid Accent 2" w:uiPriority="73"/>
+    <w:lsdException w:name="Light Shading Accent 3" w:uiPriority="60"/>
+    <w:lsdException w:name="Light List Accent 3" w:uiPriority="61"/>
+    <w:lsdException w:name="Light Grid Accent 3" w:uiPriority="62"/>
+    <w:lsdException w:name="Medium Shading 1 Accent 3" w:uiPriority="63"/>
+    <w:lsdException w:name="Medium Shading 2 Accent 3" w:uiPriority="64"/>
+    <w:lsdException w:name="Medium List 1 Accent 3" w:uiPriority="65"/>
+    <w:lsdException w:name="Medium List 2 Accent 3" w:uiPriority="66"/>
+    <w:lsdException w:name="Medium Grid 1 Accent 3" w:uiPriority="67"/>
+    <w:lsdException w:name="Medium Grid 2 Accent 3" w:uiPriority="68"/>
+    <w:lsdException w:name="Medium Grid 3 Accent 3" w:uiPriority="69"/>
+    <w:lsdException w:name="Dark List Accent 3" w:uiPriority="70"/>
+    <w:lsdException w:name="Colorful Shading Accent 3" w:uiPriority="71"/>
+    <w:lsdException w:name="Colorful List Accent 3" w:uiPriority="72"/>
+    <w:lsdException w:name="Colorful Grid Accent 3" w:uiPriority="73"/>
+    <w:lsdException w:name="Light Shading Accent 4" w:uiPriority="60"/>
+    <w:lsdException w:name="Light List Accent 4" w:uiPriority="61"/>
+    <w:lsdException w:name="Light Grid Accent 4" w:uiPriority="62"/>
+    <w:lsdException w:name="Medium Shading 1 Accent 4" w:uiPriority="63"/>
+    <w:lsdException w:name="Medium Shading 2 Accent 4" w:uiPriority="64"/>
+    <w:lsdException w:name="Medium List 1 Accent 4" w:uiPriority="65"/>
+    <w:lsdException w:name="Medium List 2 Accent 4" w:uiPriority="66"/>
+    <w:lsdException w:name="Medium Grid 1 Accent 4" w:uiPriority="67"/>
+    <w:lsdException w:name="Medium Grid 2 Accent 4" w:uiPriority="68"/>
+    <w:lsdException w:name="Medium Grid 3 Accent 4" w:uiPriority="69"/>
+    <w:lsdException w:name="Dark List Accent 4" w:uiPriority="70"/>
+    <w:lsdException w:name="Colorful Shading Accent 4" w:uiPriority="71"/>
+    <w:lsdException w:name="Colorful List Accent 4" w:uiPriority="72"/>
+    <w:lsdException w:name="Colorful Grid Accent 4" w:uiPriority="73"/>
+    <w:lsdException w:name="Light Shading Accent 5" w:uiPriority="60"/>
+    <w:lsdException w:name="Light List Accent 5" w:uiPriority="61"/>
+    <w:lsdException w:name="Light Grid Accent 5" w:uiPriority="62"/>
+    <w:lsdException w:name="Medium Shading 1 Accent 5" w:uiPriority="63"/>
+    <w:lsdException w:name="Medium Shading 2 Accent 5" w:uiPriority="64"/>
+    <w:lsdException w:name="Medium List 1 Accent 5" w:uiPriority="65"/>
+    <w:lsdException w:name="Medium List 2 Accent 5" w:uiPriority="66"/>
+    <w:lsdException w:name="Medium Grid 1 Accent 5" w:uiPriority="67"/>
+    <w:lsdException w:name="Medium Grid 2 Accent 5" w:uiPriority="68"/>
+    <w:lsdException w:name="Medium Grid 3 Accent 5" w:uiPriority="69"/>
+    <w:lsdException w:name="Dark List Accent 5" w:uiPriority="70"/>
+    <w:lsdException w:name="Colorful Shading Accent 5" w:uiPriority="71"/>
+    <w:lsdException w:name="Colorful List Accent 5" w:uiPriority="72"/>
+    <w:lsdException w:name="Colorful Grid Accent 5" w:uiPriority="73"/>
+    <w:lsdException w:name="Light Shading Accent 6" w:uiPriority="60"/>
+    <w:lsdException w:name="Light List Accent 6" w:uiPriority="61"/>
+    <w:lsdException w:name="Light Grid Accent 6" w:uiPriority="62"/>
+    <w:lsdException w:name="Medium Shading 1 Accent 6" w:uiPriority="63"/>
+    <w:lsdException w:name="Medium Shading 2 Accent 6" w:uiPriority="64"/>
+    <w:lsdException w:name="Medium List 1 Accent 6" w:uiPriority="65"/>
+    <w:lsdException w:name="Medium List 2 Accent 6" w:uiPriority="66"/>
+    <w:lsdException w:name="Medium Grid 1 Accent 6" w:uiPriority="67"/>
+    <w:lsdException w:name="Medium Grid 2 Accent 6" w:uiPriority="68"/>
+    <w:lsdException w:name="Medium Grid 3 Accent 6" w:uiPriority="69"/>
+    <w:lsdException w:name="Dark List Accent 6" w:uiPriority="70"/>
+    <w:lsdException w:name="Colorful Shading Accent 6" w:uiPriority="71"/>
+    <w:lsdException w:name="Colorful List Accent 6" w:uiPriority="72"/>
+    <w:lsdException w:name="Colorful Grid Accent 6" w:uiPriority="73"/>
+    <w:lsdException w:name="Subtle Emphasis" w:uiPriority="19" w:qFormat="1"/>
+    <w:lsdException w:name="Intense Emphasis" w:uiPriority="21" w:qFormat="1"/>
+    <w:lsdException w:name="Subtle Reference" w:uiPriority="31" w:qFormat="1"/>
+    <w:lsdException w:name="Intense Reference" w:uiPriority="32" w:qFormat="1"/>
+    <w:lsdException w:name="Book Title" w:uiPriority="33" w:qFormat="1"/>
+    <w:lsdException w:name="Bibliography" w:semiHidden="1" w:uiPriority="37" w:unhideWhenUsed="1"/>
+    <w:lsdException w:name="TOC Heading" w:semiHidden="1" w:uiPriority="39" w:unhideWhenUsed="1" w:qFormat="1"/>
+    <w:lsdException w:name="Plain Table 1" w:uiPriority="41"/>
+    <w:lsdException w:name="Plain Table 2" w:uiPriority="42"/>
+    <w:lsdException w:name="Plain Table 3" w:uiPriority="43"/>
+    <w:lsdException w:name="Plain Table 4" w:uiPriority="44"/>
+    <w:lsdException w:name="Plain Table 5" w:uiPriority="45"/>
+    <w:lsdException w:name="Grid Table Light" w:uiPriority="40"/>
+    <w:lsdException w:name="Grid Table 1 Light" w:uiPriority="46"/>
+    <w:lsdException w:name="Grid Table 2" w:uiPriority="47"/>
+    <w:lsdException w:name="Grid Table 3" w:uiPriority="48"/>
+    <w:lsdException w:name="Grid Table 4" w:uiPriority="49"/>
+    <w:lsdException w:name="Grid Table 5 Dark" w:uiPriority="50"/>
+    <w:lsdException w:name="Grid Table 6 Colorful" w:uiPriority="51"/>
+    <w:lsdException w:name="Grid Table 7 Colorful" w:uiPriority="52"/>
+    <w:lsdException w:name="Grid Table 1 Light Accent 1" w:uiPriority="46"/>
+    <w:lsdException w:name="Grid Table 2 Accent 1" w:uiPriority="47"/>
+    <w:lsdException w:name="Grid Table 3 Accent 1" w:uiPriority="48"/>
+    <w:lsdException w:name="Grid Table 4 Accent 1" w:uiPriority="49"/>
+    <w:lsdException w:name="Grid Table 5 Dark Accent 1" w:uiPriority="50"/>
+    <w:lsdException w:name="Grid Table 6 Colorful Accent 1" w:uiPriority="51"/>
+    <w:lsdException w:name="Grid Table 7 Colorful Accent 1" w:uiPriority="52"/>
+    <w:lsdException w:name="Grid Table 1 Light Accent 2" w:uiPriority="46"/>
+    <w:lsdException w:name="Grid Table 2 Accent 2" w:uiPriority="47"/>
+    <w:lsdException w:name="Grid Table 3 Accent 2" w:uiPriority="48"/>
+    <w:lsdException w:name="Grid Table 4 Accent 2" w:uiPriority="49"/>
+    <w:lsdException w:name="Grid Table 5 Dark Accent 2" w:uiPriority="50"/>
+    <w:lsdException w:name="Grid Table 6 Colorful Accent 2" w:uiPriority="51"/>
+    <w:lsdException w:name="Grid Table 7 Colorful Accent 2" w:uiPriority="52"/>
+    <w:lsdException w:name="Grid Table 1 Light Accent 3" w:uiPriority="46"/>
+    <w:lsdException w:name="Grid Table 2 Accent 3" w:uiPriority="47"/>
+    <w:lsdException w:name="Grid Table 3 Accent 3" w:uiPriority="48"/>
+    <w:lsdException w:name="Grid Table 4 Accent 3" w:uiPriority="49"/>
+    <w:lsdException w:name="Grid Table 5 Dark Accent 3" w:uiPriority="50"/>
+    <w:lsdException w:name="Grid Table 6 Colorful Accent 3" w:uiPriority="51"/>
+    <w:lsdException w:name="Grid Table 7 Colorful Accent 3" w:uiPriority="52"/>
+    <w:lsdException w:name="Grid Table 1 Light Accent 4" w:uiPriority="46"/>
+    <w:lsdException w:name="Grid Table 2 Accent 4" w:uiPriority="47"/>
+    <w:lsdException w:name="Grid Table 3 Accent 4" w:uiPriority="48"/>
+    <w:lsdException w:name="Grid Table 4 Accent 4" w:uiPriority="49"/>
+    <w:lsdException w:name="Grid Table 5 Dark Accent 4" w:uiPriority="50"/>
+    <w:lsdException w:name="Grid Table 6 Colorful Accent 4" w:uiPriority="51"/>
+    <w:lsdException w:name="Grid Table 7 Colorful Accent 4" w:uiPriority="52"/>
+    <w:lsdException w:name="Grid Table 1 Light Accent 5" w:uiPriority="46"/>
+    <w:lsdException w:name="Grid Table 2 Accent 5" w:uiPriority="47"/>
+    <w:lsdException w:name="Grid Table 3 Accent 5" w:uiPriority="48"/>
+    <w:lsdException w:name="Grid Table 4 Accent 5" w:uiPriority="49"/>
+    <w:lsdException w:name="Grid Table 5 Dark Accent 5" w:uiPriority="50"/>
+    <w:lsdException w:name="Grid Table 6 Colorful Accent 5" w:uiPriority="51"/>
+    <w:lsdException w:name="Grid Table 7 Colorful Accent 5" w:uiPriority="52"/>
+    <w:lsdException w:name="Grid Table 1 Light Accent 6" w:uiPriority="46"/>
+    <w:lsdException w:name="Grid Table 2 Accent 6" w:uiPriority="47"/>
+    <w:lsdException w:name="Grid Table 3 Accent 6" w:uiPriority="48"/>
+    <w:lsdException w:name="Grid Table 4 Accent 6" w:uiPriority="49"/>
+    <w:lsdException w:name="Grid Table 5 Dark Accent 6" w:uiPriority="50"/>
+    <w:lsdException w:name="Grid Table 6 Colorful Accent 6" w:uiPriority="51"/>
+    <w:lsdException w:name="Grid Table 7 Colorful Accent 6" w:uiPriority="52"/>
+    <w:lsdException w:name="List Table 1 Light" w:uiPriority="46"/>
+    <w:lsdException w:name="List Table 2" w:uiPriority="47"/>
+    <w:lsdException w:name="List Table 3" w:uiPriority="48"/>
+    <w:lsdException w:name="List Table 4" w:uiPriority="49"/>
+    <w:lsdException w:name="List Table 5 Dark" w:uiPriority="50"/>
+    <w:lsdException w:name="List Table 6 Colorful" w:uiPriority="51"/>
+    <w:lsdException w:name="List Table 7 Colorful" w:uiPriority="52"/>
+    <w:lsdException w:name="List Table 1 Light Accent 1" w:uiPriority="46"/>
+    <w:lsdException w:name="List Table 2 Accent 1" w:uiPriority="47"/>
+    <w:lsdException w:name="List Table 3 Accent 1" w:uiPriority="48"/>
+    <w:lsdException w:name="List Table 4 Accent 1" w:uiPriority="49"/>
+    <w:lsdException w:name="List Table 5 Dark Accent 1" w:uiPriority="50"/>
+    <w:lsdException w:name="List Table 6 Colorful Accent 1" w:uiPriority="51"/>
+    <w:lsdException w:name="List Table 7 Colorful Accent 1" w:uiPriority="52"/>
+    <w:lsdException w:name="List Table 1 Light Accent 2" w:uiPriority="46"/>
+    <w:lsdException w:name="List Table 2 Accent 2" w:uiPriority="47"/>
+    <w:lsdException w:name="List Table 3 Accent 2" w:uiPriority="48"/>
+    <w:lsdException w:name="List Table 4 Accent 2" w:uiPriority="49"/>
+    <w:lsdException w:name="List Table 5 Dark Accent 2" w:uiPriority="50"/>
+    <w:lsdException w:name="List Table 6 Colorful Accent 2" w:uiPriority="51"/>
+    <w:lsdException w:name="List Table 7 Colorful Accent 2" w:uiPriority="52"/>
+    <w:lsdException w:name="List Table 1 Light Accent 3" w:uiPriority="46"/>
+    <w:lsdException w:name="List Table 2 Accent 3" w:uiPriority="47"/>
+    <w:lsdException w:name="List Table 3 Accent 3" w:uiPriority="48"/>
+    <w:lsdException w:name="List Table 4 Accent 3" w:uiPriority="49"/>
+    <w:lsdException w:name="List Table 5 Dark Accent 3" w:uiPriority="50"/>
+    <w:lsdException w:name="List Table 6 Colorful Accent 3" w:uiPriority="51"/>
+    <w:lsdException w:name="List Table 7 Colorful Accent 3" w:uiPriority="52"/>
+    <w:lsdException w:name="List Table 1 Light Accent 4" w:uiPriority="46"/>
+    <w:lsdException w:name="List Table 2 Accent 4" w:uiPriority="47"/>
+    <w:lsdException w:name="List Table 3 Accent 4" w:uiPriority="48"/>
+    <w:lsdException w:name="List Table 4 Accent 4" w:uiPriority="49"/>
+    <w:lsdException w:name="List Table 5 Dark Accent 4" w:uiPriority="50"/>
+    <w:lsdException w:name="List Table 6 Colorful Accent 4" w:uiPriority="51"/>
+    <w:lsdException w:name="List Table 7 Colorful Accent 4" w:uiPriority="52"/>
+    <w:lsdException w:name="List Table 1 Light Accent 5" w:uiPriority="46"/>
+    <w:lsdException w:name="List Table 2 Accent 5" w:uiPriority="47"/>
+    <w:lsdException w:name="List Table 3 Accent 5" w:uiPriority="48"/>
+    <w:lsdException w:name="List Table 4 Accent 5" w:uiPriority="49"/>
+    <w:lsdException w:name="List Table 5 Dark Accent 5" w:uiPriority="50"/>
+    <w:lsdException w:name="List Table 6 Colorful Accent 5" w:uiPriority="51"/>
+    <w:lsdException w:name="List Table 7 Colorful Accent 5" w:uiPriority="52"/>
+    <w:lsdException w:name="List Table 1 Light Accent 6" w:uiPriority="46"/>
+    <w:lsdException w:name="List Table 2 Accent 6" w:uiPriority="47"/>
+    <w:lsdException w:name="List Table 3 Accent 6" w:uiPriority="48"/>
+    <w:lsdException w:name="List Table 4 Accent 6" w:uiPriority="49"/>
+    <w:lsdException w:name="List Table 5 Dark Accent 6" w:uiPriority="50"/>
+    <w:lsdException w:name="List Table 6 Colorful Accent 6" w:uiPriority="51"/>
+    <w:lsdException w:name="List Table 7 Colorful Accent 6" w:uiPriority="52"/>
   </w:latentStyles>
   <w:style w:type="paragraph" w:default="1" w:styleId="a">
     <w:name w:val="Normal"/>
@@ -5315,7 +5211,6 @@
     <w:uiPriority w:val="99"/>
     <w:semiHidden/>
     <w:unhideWhenUsed/>
-    <w:qFormat/>
     <w:tblPr>
       <w:tblInd w:w="0" w:type="dxa"/>
       <w:tblCellMar>
@@ -5600,198 +5495,8 @@
 </w:styles>
 </file>
 
-<file path=word/stylesWithEffects.xml><?xml version="1.0" encoding="utf-8"?>
-<w:styles xmlns:wpc="http://schemas.microsoft.com/office/word/2010/wordprocessingCanvas" xmlns:mc="http://schemas.openxmlformats.org/markup-compatibility/2006" xmlns:o="urn:schemas-microsoft-com:office:office" xmlns:r="http://schemas.openxmlformats.org/officeDocument/2006/relationships" xmlns:m="http://schemas.openxmlformats.org/officeDocument/2006/math" xmlns:v="urn:schemas-microsoft-com:vml" xmlns:wp14="http://schemas.microsoft.com/office/word/2010/wordprocessingDrawing" xmlns:wp="http://schemas.openxmlformats.org/drawingml/2006/wordprocessingDrawing" xmlns:w10="urn:schemas-microsoft-com:office:word" xmlns:w="http://schemas.openxmlformats.org/wordprocessingml/2006/main" xmlns:w14="http://schemas.microsoft.com/office/word/2010/wordml" xmlns:wpg="http://schemas.microsoft.com/office/word/2010/wordprocessingGroup" xmlns:wpi="http://schemas.microsoft.com/office/word/2010/wordprocessingInk" xmlns:wne="http://schemas.microsoft.com/office/word/2006/wordml" xmlns:wps="http://schemas.microsoft.com/office/word/2010/wordprocessingShape" mc:Ignorable="w14 wp14">
-  <w:docDefaults>
-    <w:rPrDefault>
-      <w:rPr>
-        <w:rFonts w:asciiTheme="minorHAnsi" w:eastAsiaTheme="minorEastAsia" w:hAnsiTheme="minorHAnsi" w:cstheme="minorBidi"/>
-        <w:sz w:val="22"/>
-        <w:szCs w:val="22"/>
-        <w:lang w:val="ru-RU" w:eastAsia="ru-RU" w:bidi="ar-SA"/>
-      </w:rPr>
-    </w:rPrDefault>
-    <w:pPrDefault>
-      <w:pPr>
-        <w:spacing w:after="200" w:line="276" w:lineRule="auto"/>
-      </w:pPr>
-    </w:pPrDefault>
-  </w:docDefaults>
-  <w:latentStyles w:defLockedState="0" w:defUIPriority="99" w:defSemiHidden="1" w:defUnhideWhenUsed="1" w:defQFormat="0" w:count="267">
-    <w:lsdException w:name="Normal" w:semiHidden="0" w:uiPriority="0" w:unhideWhenUsed="0" w:qFormat="1"/>
-    <w:lsdException w:name="heading 1" w:semiHidden="0" w:uiPriority="9" w:unhideWhenUsed="0" w:qFormat="1"/>
-    <w:lsdException w:name="heading 2" w:uiPriority="9" w:qFormat="1"/>
-    <w:lsdException w:name="heading 3" w:uiPriority="9" w:qFormat="1"/>
-    <w:lsdException w:name="heading 4" w:uiPriority="9" w:qFormat="1"/>
-    <w:lsdException w:name="heading 5" w:uiPriority="9" w:qFormat="1"/>
-    <w:lsdException w:name="heading 6" w:uiPriority="9" w:qFormat="1"/>
-    <w:lsdException w:name="heading 7" w:uiPriority="9" w:qFormat="1"/>
-    <w:lsdException w:name="heading 8" w:uiPriority="9" w:qFormat="1"/>
-    <w:lsdException w:name="heading 9" w:uiPriority="9" w:qFormat="1"/>
-    <w:lsdException w:name="toc 1" w:uiPriority="39"/>
-    <w:lsdException w:name="toc 2" w:uiPriority="39"/>
-    <w:lsdException w:name="toc 3" w:uiPriority="39"/>
-    <w:lsdException w:name="toc 4" w:uiPriority="39"/>
-    <w:lsdException w:name="toc 5" w:uiPriority="39"/>
-    <w:lsdException w:name="toc 6" w:uiPriority="39"/>
-    <w:lsdException w:name="toc 7" w:uiPriority="39"/>
-    <w:lsdException w:name="toc 8" w:uiPriority="39"/>
-    <w:lsdException w:name="toc 9" w:uiPriority="39"/>
-    <w:lsdException w:name="caption" w:uiPriority="35" w:qFormat="1"/>
-    <w:lsdException w:name="Title" w:semiHidden="0" w:uiPriority="10" w:unhideWhenUsed="0" w:qFormat="1"/>
-    <w:lsdException w:name="Default Paragraph Font" w:uiPriority="1"/>
-    <w:lsdException w:name="Subtitle" w:semiHidden="0" w:uiPriority="11" w:unhideWhenUsed="0" w:qFormat="1"/>
-    <w:lsdException w:name="Strong" w:semiHidden="0" w:uiPriority="22" w:unhideWhenUsed="0" w:qFormat="1"/>
-    <w:lsdException w:name="Emphasis" w:semiHidden="0" w:uiPriority="20" w:unhideWhenUsed="0" w:qFormat="1"/>
-    <w:lsdException w:name="Table Grid" w:semiHidden="0" w:uiPriority="59" w:unhideWhenUsed="0"/>
-    <w:lsdException w:name="Placeholder Text" w:unhideWhenUsed="0"/>
-    <w:lsdException w:name="No Spacing" w:semiHidden="0" w:uiPriority="1" w:unhideWhenUsed="0" w:qFormat="1"/>
-    <w:lsdException w:name="Light Shading" w:semiHidden="0" w:uiPriority="60" w:unhideWhenUsed="0"/>
-    <w:lsdException w:name="Light List" w:semiHidden="0" w:uiPriority="61" w:unhideWhenUsed="0"/>
-    <w:lsdException w:name="Light Grid" w:semiHidden="0" w:uiPriority="62" w:unhideWhenUsed="0"/>
-    <w:lsdException w:name="Medium Shading 1" w:semiHidden="0" w:uiPriority="63" w:unhideWhenUsed="0"/>
-    <w:lsdException w:name="Medium Shading 2" w:semiHidden="0" w:uiPriority="64" w:unhideWhenUsed="0"/>
-    <w:lsdException w:name="Medium List 1" w:semiHidden="0" w:uiPriority="65" w:unhideWhenUsed="0"/>
-    <w:lsdException w:name="Medium List 2" w:semiHidden="0" w:uiPriority="66" w:unhideWhenUsed="0"/>
-    <w:lsdException w:name="Medium Grid 1" w:semiHidden="0" w:uiPriority="67" w:unhideWhenUsed="0"/>
-    <w:lsdException w:name="Medium Grid 2" w:semiHidden="0" w:uiPriority="68" w:unhideWhenUsed="0"/>
-    <w:lsdException w:name="Medium Grid 3" w:semiHidden="0" w:uiPriority="69" w:unhideWhenUsed="0"/>
-    <w:lsdException w:name="Dark List" w:semiHidden="0" w:uiPriority="70" w:unhideWhenUsed="0"/>
-    <w:lsdException w:name="Colorful Shading" w:semiHidden="0" w:uiPriority="71" w:unhideWhenUsed="0"/>
-    <w:lsdException w:name="Colorful List" w:semiHidden="0" w:uiPriority="72" w:unhideWhenUsed="0"/>
-    <w:lsdException w:name="Colorful Grid" w:semiHidden="0" w:uiPriority="73" w:unhideWhenUsed="0"/>
-    <w:lsdException w:name="Light Shading Accent 1" w:semiHidden="0" w:uiPriority="60" w:unhideWhenUsed="0"/>
-    <w:lsdException w:name="Light List Accent 1" w:semiHidden="0" w:uiPriority="61" w:unhideWhenUsed="0"/>
-    <w:lsdException w:name="Light Grid Accent 1" w:semiHidden="0" w:uiPriority="62" w:unhideWhenUsed="0"/>
-    <w:lsdException w:name="Medium Shading 1 Accent 1" w:semiHidden="0" w:uiPriority="63" w:unhideWhenUsed="0"/>
-    <w:lsdException w:name="Medium Shading 2 Accent 1" w:semiHidden="0" w:uiPriority="64" w:unhideWhenUsed="0"/>
-    <w:lsdException w:name="Medium List 1 Accent 1" w:semiHidden="0" w:uiPriority="65" w:unhideWhenUsed="0"/>
-    <w:lsdException w:name="Revision" w:unhideWhenUsed="0"/>
-    <w:lsdException w:name="List Paragraph" w:semiHidden="0" w:uiPriority="34" w:unhideWhenUsed="0" w:qFormat="1"/>
-    <w:lsdException w:name="Quote" w:semiHidden="0" w:uiPriority="29" w:unhideWhenUsed="0" w:qFormat="1"/>
-    <w:lsdException w:name="Intense Quote" w:semiHidden="0" w:uiPriority="30" w:unhideWhenUsed="0" w:qFormat="1"/>
-    <w:lsdException w:name="Medium List 2 Accent 1" w:semiHidden="0" w:uiPriority="66" w:unhideWhenUsed="0"/>
-    <w:lsdException w:name="Medium Grid 1 Accent 1" w:semiHidden="0" w:uiPriority="67" w:unhideWhenUsed="0"/>
-    <w:lsdException w:name="Medium Grid 2 Accent 1" w:semiHidden="0" w:uiPriority="68" w:unhideWhenUsed="0"/>
-    <w:lsdException w:name="Medium Grid 3 Accent 1" w:semiHidden="0" w:uiPriority="69" w:unhideWhenUsed="0"/>
-    <w:lsdException w:name="Dark List Accent 1" w:semiHidden="0" w:uiPriority="70" w:unhideWhenUsed="0"/>
-    <w:lsdException w:name="Colorful Shading Accent 1" w:semiHidden="0" w:uiPriority="71" w:unhideWhenUsed="0"/>
-    <w:lsdException w:name="Colorful List Accent 1" w:semiHidden="0" w:uiPriority="72" w:unhideWhenUsed="0"/>
-    <w:lsdException w:name="Colorful Grid Accent 1" w:semiHidden="0" w:uiPriority="73" w:unhideWhenUsed="0"/>
-    <w:lsdException w:name="Light Shading Accent 2" w:semiHidden="0" w:uiPriority="60" w:unhideWhenUsed="0"/>
-    <w:lsdException w:name="Light List Accent 2" w:semiHidden="0" w:uiPriority="61" w:unhideWhenUsed="0"/>
-    <w:lsdException w:name="Light Grid Accent 2" w:semiHidden="0" w:uiPriority="62" w:unhideWhenUsed="0"/>
-    <w:lsdException w:name="Medium Shading 1 Accent 2" w:semiHidden="0" w:uiPriority="63" w:unhideWhenUsed="0"/>
-    <w:lsdException w:name="Medium Shading 2 Accent 2" w:semiHidden="0" w:uiPriority="64" w:unhideWhenUsed="0"/>
-    <w:lsdException w:name="Medium List 1 Accent 2" w:semiHidden="0" w:uiPriority="65" w:unhideWhenUsed="0"/>
-    <w:lsdException w:name="Medium List 2 Accent 2" w:semiHidden="0" w:uiPriority="66" w:unhideWhenUsed="0"/>
-    <w:lsdException w:name="Medium Grid 1 Accent 2" w:semiHidden="0" w:uiPriority="67" w:unhideWhenUsed="0"/>
-    <w:lsdException w:name="Medium Grid 2 Accent 2" w:semiHidden="0" w:uiPriority="68" w:unhideWhenUsed="0"/>
-    <w:lsdException w:name="Medium Grid 3 Accent 2" w:semiHidden="0" w:uiPriority="69" w:unhideWhenUsed="0"/>
-    <w:lsdException w:name="Dark List Accent 2" w:semiHidden="0" w:uiPriority="70" w:unhideWhenUsed="0"/>
-    <w:lsdException w:name="Colorful Shading Accent 2" w:semiHidden="0" w:uiPriority="71" w:unhideWhenUsed="0"/>
-    <w:lsdException w:name="Colorful List Accent 2" w:semiHidden="0" w:uiPriority="72" w:unhideWhenUsed="0"/>
-    <w:lsdException w:name="Colorful Grid Accent 2" w:semiHidden="0" w:uiPriority="73" w:unhideWhenUsed="0"/>
-    <w:lsdException w:name="Light Shading Accent 3" w:semiHidden="0" w:uiPriority="60" w:unhideWhenUsed="0"/>
-    <w:lsdException w:name="Light List Accent 3" w:semiHidden="0" w:uiPriority="61" w:unhideWhenUsed="0"/>
-    <w:lsdException w:name="Light Grid Accent 3" w:semiHidden="0" w:uiPriority="62" w:unhideWhenUsed="0"/>
-    <w:lsdException w:name="Medium Shading 1 Accent 3" w:semiHidden="0" w:uiPriority="63" w:unhideWhenUsed="0"/>
-    <w:lsdException w:name="Medium Shading 2 Accent 3" w:semiHidden="0" w:uiPriority="64" w:unhideWhenUsed="0"/>
-    <w:lsdException w:name="Medium List 1 Accent 3" w:semiHidden="0" w:uiPriority="65" w:unhideWhenUsed="0"/>
-    <w:lsdException w:name="Medium List 2 Accent 3" w:semiHidden="0" w:uiPriority="66" w:unhideWhenUsed="0"/>
-    <w:lsdException w:name="Medium Grid 1 Accent 3" w:semiHidden="0" w:uiPriority="67" w:unhideWhenUsed="0"/>
-    <w:lsdException w:name="Medium Grid 2 Accent 3" w:semiHidden="0" w:uiPriority="68" w:unhideWhenUsed="0"/>
-    <w:lsdException w:name="Medium Grid 3 Accent 3" w:semiHidden="0" w:uiPriority="69" w:unhideWhenUsed="0"/>
-    <w:lsdException w:name="Dark List Accent 3" w:semiHidden="0" w:uiPriority="70" w:unhideWhenUsed="0"/>
-    <w:lsdException w:name="Colorful Shading Accent 3" w:semiHidden="0" w:uiPriority="71" w:unhideWhenUsed="0"/>
-    <w:lsdException w:name="Colorful List Accent 3" w:semiHidden="0" w:uiPriority="72" w:unhideWhenUsed="0"/>
-    <w:lsdException w:name="Colorful Grid Accent 3" w:semiHidden="0" w:uiPriority="73" w:unhideWhenUsed="0"/>
-    <w:lsdException w:name="Light Shading Accent 4" w:semiHidden="0" w:uiPriority="60" w:unhideWhenUsed="0"/>
-    <w:lsdException w:name="Light List Accent 4" w:semiHidden="0" w:uiPriority="61" w:unhideWhenUsed="0"/>
-    <w:lsdException w:name="Light Grid Accent 4" w:semiHidden="0" w:uiPriority="62" w:unhideWhenUsed="0"/>
-    <w:lsdException w:name="Medium Shading 1 Accent 4" w:semiHidden="0" w:uiPriority="63" w:unhideWhenUsed="0"/>
-    <w:lsdException w:name="Medium Shading 2 Accent 4" w:semiHidden="0" w:uiPriority="64" w:unhideWhenUsed="0"/>
-    <w:lsdException w:name="Medium List 1 Accent 4" w:semiHidden="0" w:uiPriority="65" w:unhideWhenUsed="0"/>
-    <w:lsdException w:name="Medium List 2 Accent 4" w:semiHidden="0" w:uiPriority="66" w:unhideWhenUsed="0"/>
-    <w:lsdException w:name="Medium Grid 1 Accent 4" w:semiHidden="0" w:uiPriority="67" w:unhideWhenUsed="0"/>
-    <w:lsdException w:name="Medium Grid 2 Accent 4" w:semiHidden="0" w:uiPriority="68" w:unhideWhenUsed="0"/>
-    <w:lsdException w:name="Medium Grid 3 Accent 4" w:semiHidden="0" w:uiPriority="69" w:unhideWhenUsed="0"/>
-    <w:lsdException w:name="Dark List Accent 4" w:semiHidden="0" w:uiPriority="70" w:unhideWhenUsed="0"/>
-    <w:lsdException w:name="Colorful Shading Accent 4" w:semiHidden="0" w:uiPriority="71" w:unhideWhenUsed="0"/>
-    <w:lsdException w:name="Colorful List Accent 4" w:semiHidden="0" w:uiPriority="72" w:unhideWhenUsed="0"/>
-    <w:lsdException w:name="Colorful Grid Accent 4" w:semiHidden="0" w:uiPriority="73" w:unhideWhenUsed="0"/>
-    <w:lsdException w:name="Light Shading Accent 5" w:semiHidden="0" w:uiPriority="60" w:unhideWhenUsed="0"/>
-    <w:lsdException w:name="Light List Accent 5" w:semiHidden="0" w:uiPriority="61" w:unhideWhenUsed="0"/>
-    <w:lsdException w:name="Light Grid Accent 5" w:semiHidden="0" w:uiPriority="62" w:unhideWhenUsed="0"/>
-    <w:lsdException w:name="Medium Shading 1 Accent 5" w:semiHidden="0" w:uiPriority="63" w:unhideWhenUsed="0"/>
-    <w:lsdException w:name="Medium Shading 2 Accent 5" w:semiHidden="0" w:uiPriority="64" w:unhideWhenUsed="0"/>
-    <w:lsdException w:name="Medium List 1 Accent 5" w:semiHidden="0" w:uiPriority="65" w:unhideWhenUsed="0"/>
-    <w:lsdException w:name="Medium List 2 Accent 5" w:semiHidden="0" w:uiPriority="66" w:unhideWhenUsed="0"/>
-    <w:lsdException w:name="Medium Grid 1 Accent 5" w:semiHidden="0" w:uiPriority="67" w:unhideWhenUsed="0"/>
-    <w:lsdException w:name="Medium Grid 2 Accent 5" w:semiHidden="0" w:uiPriority="68" w:unhideWhenUsed="0"/>
-    <w:lsdException w:name="Medium Grid 3 Accent 5" w:semiHidden="0" w:uiPriority="69" w:unhideWhenUsed="0"/>
-    <w:lsdException w:name="Dark List Accent 5" w:semiHidden="0" w:uiPriority="70" w:unhideWhenUsed="0"/>
-    <w:lsdException w:name="Colorful Shading Accent 5" w:semiHidden="0" w:uiPriority="71" w:unhideWhenUsed="0"/>
-    <w:lsdException w:name="Colorful List Accent 5" w:semiHidden="0" w:uiPriority="72" w:unhideWhenUsed="0"/>
-    <w:lsdException w:name="Colorful Grid Accent 5" w:semiHidden="0" w:uiPriority="73" w:unhideWhenUsed="0"/>
-    <w:lsdException w:name="Light Shading Accent 6" w:semiHidden="0" w:uiPriority="60" w:unhideWhenUsed="0"/>
-    <w:lsdException w:name="Light List Accent 6" w:semiHidden="0" w:uiPriority="61" w:unhideWhenUsed="0"/>
-    <w:lsdException w:name="Light Grid Accent 6" w:semiHidden="0" w:uiPriority="62" w:unhideWhenUsed="0"/>
-    <w:lsdException w:name="Medium Shading 1 Accent 6" w:semiHidden="0" w:uiPriority="63" w:unhideWhenUsed="0"/>
-    <w:lsdException w:name="Medium Shading 2 Accent 6" w:semiHidden="0" w:uiPriority="64" w:unhideWhenUsed="0"/>
-    <w:lsdException w:name="Medium List 1 Accent 6" w:semiHidden="0" w:uiPriority="65" w:unhideWhenUsed="0"/>
-    <w:lsdException w:name="Medium List 2 Accent 6" w:semiHidden="0" w:uiPriority="66" w:unhideWhenUsed="0"/>
-    <w:lsdException w:name="Medium Grid 1 Accent 6" w:semiHidden="0" w:uiPriority="67" w:unhideWhenUsed="0"/>
-    <w:lsdException w:name="Medium Grid 2 Accent 6" w:semiHidden="0" w:uiPriority="68" w:unhideWhenUsed="0"/>
-    <w:lsdException w:name="Medium Grid 3 Accent 6" w:semiHidden="0" w:uiPriority="69" w:unhideWhenUsed="0"/>
-    <w:lsdException w:name="Dark List Accent 6" w:semiHidden="0" w:uiPriority="70" w:unhideWhenUsed="0"/>
-    <w:lsdException w:name="Colorful Shading Accent 6" w:semiHidden="0" w:uiPriority="71" w:unhideWhenUsed="0"/>
-    <w:lsdException w:name="Colorful List Accent 6" w:semiHidden="0" w:uiPriority="72" w:unhideWhenUsed="0"/>
-    <w:lsdException w:name="Colorful Grid Accent 6" w:semiHidden="0" w:uiPriority="73" w:unhideWhenUsed="0"/>
-    <w:lsdException w:name="Subtle Emphasis" w:semiHidden="0" w:uiPriority="19" w:unhideWhenUsed="0" w:qFormat="1"/>
-    <w:lsdException w:name="Intense Emphasis" w:semiHidden="0" w:uiPriority="21" w:unhideWhenUsed="0" w:qFormat="1"/>
-    <w:lsdException w:name="Subtle Reference" w:semiHidden="0" w:uiPriority="31" w:unhideWhenUsed="0" w:qFormat="1"/>
-    <w:lsdException w:name="Intense Reference" w:semiHidden="0" w:uiPriority="32" w:unhideWhenUsed="0" w:qFormat="1"/>
-    <w:lsdException w:name="Book Title" w:semiHidden="0" w:uiPriority="33" w:unhideWhenUsed="0" w:qFormat="1"/>
-    <w:lsdException w:name="Bibliography" w:uiPriority="37"/>
-    <w:lsdException w:name="TOC Heading" w:uiPriority="39" w:qFormat="1"/>
-  </w:latentStyles>
-  <w:style w:type="paragraph" w:default="1" w:styleId="a">
-    <w:name w:val="Normal"/>
-    <w:qFormat/>
-  </w:style>
-  <w:style w:type="character" w:default="1" w:styleId="a0">
-    <w:name w:val="Default Paragraph Font"/>
-    <w:uiPriority w:val="1"/>
-    <w:semiHidden/>
-    <w:unhideWhenUsed/>
-  </w:style>
-  <w:style w:type="table" w:default="1" w:styleId="a1">
-    <w:name w:val="Normal Table"/>
-    <w:uiPriority w:val="99"/>
-    <w:semiHidden/>
-    <w:unhideWhenUsed/>
-    <w:tblPr>
-      <w:tblInd w:w="0" w:type="dxa"/>
-      <w:tblCellMar>
-        <w:top w:w="0" w:type="dxa"/>
-        <w:left w:w="108" w:type="dxa"/>
-        <w:bottom w:w="0" w:type="dxa"/>
-        <w:right w:w="108" w:type="dxa"/>
-      </w:tblCellMar>
-    </w:tblPr>
-  </w:style>
-  <w:style w:type="numbering" w:default="1" w:styleId="a2">
-    <w:name w:val="No List"/>
-    <w:uiPriority w:val="99"/>
-    <w:semiHidden/>
-    <w:unhideWhenUsed/>
-  </w:style>
-</w:styles>
-</file>
-
 <file path=word/glossary/document.xml><?xml version="1.0" encoding="utf-8"?>
-<w:glossaryDocument xmlns:ve="http://schemas.openxmlformats.org/markup-compatibility/2006" xmlns:o="urn:schemas-microsoft-com:office:office" xmlns:r="http://schemas.openxmlformats.org/officeDocument/2006/relationships" xmlns:m="http://schemas.openxmlformats.org/officeDocument/2006/math" xmlns:v="urn:schemas-microsoft-com:vml" xmlns:wp="http://schemas.openxmlformats.org/drawingml/2006/wordprocessingDrawing" xmlns:w10="urn:schemas-microsoft-com:office:word" xmlns:w="http://schemas.openxmlformats.org/wordprocessingml/2006/main" xmlns:wne="http://schemas.microsoft.com/office/word/2006/wordml">
+<w:glossaryDocument xmlns:wpc="http://schemas.microsoft.com/office/word/2010/wordprocessingCanvas" xmlns:mc="http://schemas.openxmlformats.org/markup-compatibility/2006" xmlns:o="urn:schemas-microsoft-com:office:office" xmlns:r="http://schemas.openxmlformats.org/officeDocument/2006/relationships" xmlns:m="http://schemas.openxmlformats.org/officeDocument/2006/math" xmlns:v="urn:schemas-microsoft-com:vml" xmlns:wp14="http://schemas.microsoft.com/office/word/2010/wordprocessingDrawing" xmlns:wp="http://schemas.openxmlformats.org/drawingml/2006/wordprocessingDrawing" xmlns:w10="urn:schemas-microsoft-com:office:word" xmlns:w="http://schemas.openxmlformats.org/wordprocessingml/2006/main" xmlns:w14="http://schemas.microsoft.com/office/word/2010/wordml" xmlns:w15="http://schemas.microsoft.com/office/word/2012/wordml" xmlns:wpg="http://schemas.microsoft.com/office/word/2010/wordprocessingGroup" xmlns:wpi="http://schemas.microsoft.com/office/word/2010/wordprocessingInk" xmlns:wne="http://schemas.microsoft.com/office/word/2006/wordml" xmlns:wps="http://schemas.microsoft.com/office/word/2010/wordprocessingShape" mc:Ignorable="w14 w15 wp14">
   <w:docParts>
     <w:docPart>
       <w:docPartPr>
@@ -6834,13 +6539,13 @@
 </file>
 
 <file path=word/glossary/fontTable.xml><?xml version="1.0" encoding="utf-8"?>
-<w:fonts xmlns:r="http://schemas.openxmlformats.org/officeDocument/2006/relationships" xmlns:w="http://schemas.openxmlformats.org/wordprocessingml/2006/main">
+<w:fonts xmlns:mc="http://schemas.openxmlformats.org/markup-compatibility/2006" xmlns:r="http://schemas.openxmlformats.org/officeDocument/2006/relationships" xmlns:w="http://schemas.openxmlformats.org/wordprocessingml/2006/main" xmlns:w14="http://schemas.microsoft.com/office/word/2010/wordml" xmlns:w15="http://schemas.microsoft.com/office/word/2012/wordml" mc:Ignorable="w14 w15">
   <w:font w:name="Times New Roman">
     <w:panose1 w:val="02020603050405020304"/>
     <w:charset w:val="CC"/>
     <w:family w:val="roman"/>
     <w:pitch w:val="variable"/>
-    <w:sig w:usb0="E0002AFF" w:usb1="C0007843" w:usb2="00000009" w:usb3="00000000" w:csb0="000001FF" w:csb1="00000000"/>
+    <w:sig w:usb0="E0002AFF" w:usb1="C0007841" w:usb2="00000009" w:usb3="00000000" w:csb0="000001FF" w:csb1="00000000"/>
   </w:font>
   <w:font w:name="Calibri">
     <w:panose1 w:val="020F0502020204030204"/>
@@ -6871,16 +6576,24 @@
     <w:pitch w:val="variable"/>
     <w:sig w:usb0="E00002FF" w:usb1="400004FF" w:usb2="00000000" w:usb3="00000000" w:csb0="0000019F" w:csb1="00000000"/>
   </w:font>
+  <w:font w:name="Calibri Light">
+    <w:panose1 w:val="020F0302020204030204"/>
+    <w:charset w:val="CC"/>
+    <w:family w:val="swiss"/>
+    <w:pitch w:val="variable"/>
+    <w:sig w:usb0="A00002EF" w:usb1="4000207B" w:usb2="00000000" w:usb3="00000000" w:csb0="0000019F" w:csb1="00000000"/>
+  </w:font>
 </w:fonts>
 </file>
 
 <file path=word/glossary/settings.xml><?xml version="1.0" encoding="utf-8"?>
-<w:settings xmlns:o="urn:schemas-microsoft-com:office:office" xmlns:r="http://schemas.openxmlformats.org/officeDocument/2006/relationships" xmlns:m="http://schemas.openxmlformats.org/officeDocument/2006/math" xmlns:v="urn:schemas-microsoft-com:vml" xmlns:w10="urn:schemas-microsoft-com:office:word" xmlns:w="http://schemas.openxmlformats.org/wordprocessingml/2006/main" xmlns:sl="http://schemas.openxmlformats.org/schemaLibrary/2006/main">
+<w:settings xmlns:mc="http://schemas.openxmlformats.org/markup-compatibility/2006" xmlns:o="urn:schemas-microsoft-com:office:office" xmlns:r="http://schemas.openxmlformats.org/officeDocument/2006/relationships" xmlns:m="http://schemas.openxmlformats.org/officeDocument/2006/math" xmlns:v="urn:schemas-microsoft-com:vml" xmlns:w10="urn:schemas-microsoft-com:office:word" xmlns:w="http://schemas.openxmlformats.org/wordprocessingml/2006/main" xmlns:w14="http://schemas.microsoft.com/office/word/2010/wordml" xmlns:w15="http://schemas.microsoft.com/office/word/2012/wordml" xmlns:sl="http://schemas.openxmlformats.org/schemaLibrary/2006/main" mc:Ignorable="w14 w15">
   <w:view w:val="normal"/>
   <w:defaultTabStop w:val="708"/>
   <w:characterSpacingControl w:val="doNotCompress"/>
   <w:compat>
     <w:useFELayout/>
+    <w:compatSetting w:name="compatibilityMode" w:uri="http://schemas.microsoft.com/office/word" w:val="12"/>
   </w:compat>
   <w:rsids>
     <w:rsidRoot w:val="005B5E37"/>
@@ -6923,13 +6636,14 @@
     <w:rsid w:val="00DA6EE0"/>
     <w:rsid w:val="00DE3F0A"/>
     <w:rsid w:val="00E11981"/>
+    <w:rsid w:val="00E37D37"/>
     <w:rsid w:val="00FB2128"/>
   </w:rsids>
   <m:mathPr>
     <m:mathFont m:val="Cambria Math"/>
     <m:brkBin m:val="before"/>
     <m:brkBinSub m:val="--"/>
-    <m:smallFrac m:val="off"/>
+    <m:smallFrac m:val="0"/>
     <m:dispDef/>
     <m:lMargin m:val="0"/>
     <m:rMargin m:val="0"/>
@@ -6946,7 +6660,7 @@
 </file>
 
 <file path=word/glossary/styles.xml><?xml version="1.0" encoding="utf-8"?>
-<w:styles xmlns:r="http://schemas.openxmlformats.org/officeDocument/2006/relationships" xmlns:w="http://schemas.openxmlformats.org/wordprocessingml/2006/main">
+<w:styles xmlns:mc="http://schemas.openxmlformats.org/markup-compatibility/2006" xmlns:r="http://schemas.openxmlformats.org/officeDocument/2006/relationships" xmlns:w="http://schemas.openxmlformats.org/wordprocessingml/2006/main" xmlns:w14="http://schemas.microsoft.com/office/word/2010/wordml" xmlns:w15="http://schemas.microsoft.com/office/word/2012/wordml" mc:Ignorable="w14 w15">
   <w:docDefaults>
     <w:rPrDefault>
       <w:rPr>
@@ -6962,144 +6676,378 @@
       </w:pPr>
     </w:pPrDefault>
   </w:docDefaults>
-  <w:latentStyles w:defLockedState="0" w:defUIPriority="99" w:defSemiHidden="1" w:defUnhideWhenUsed="1" w:defQFormat="0" w:count="267">
-    <w:lsdException w:name="Normal" w:semiHidden="0" w:uiPriority="0" w:unhideWhenUsed="0" w:qFormat="1"/>
-    <w:lsdException w:name="heading 1" w:semiHidden="0" w:uiPriority="9" w:unhideWhenUsed="0" w:qFormat="1"/>
-    <w:lsdException w:name="heading 2" w:uiPriority="9" w:qFormat="1"/>
-    <w:lsdException w:name="heading 3" w:uiPriority="9" w:qFormat="1"/>
-    <w:lsdException w:name="heading 4" w:uiPriority="9" w:qFormat="1"/>
-    <w:lsdException w:name="heading 5" w:uiPriority="9" w:qFormat="1"/>
-    <w:lsdException w:name="heading 6" w:uiPriority="9" w:qFormat="1"/>
-    <w:lsdException w:name="heading 7" w:uiPriority="9" w:qFormat="1"/>
-    <w:lsdException w:name="heading 8" w:uiPriority="9" w:qFormat="1"/>
-    <w:lsdException w:name="heading 9" w:uiPriority="9" w:qFormat="1"/>
-    <w:lsdException w:name="toc 1" w:uiPriority="39"/>
-    <w:lsdException w:name="toc 2" w:uiPriority="39"/>
-    <w:lsdException w:name="toc 3" w:uiPriority="39"/>
-    <w:lsdException w:name="toc 4" w:uiPriority="39"/>
-    <w:lsdException w:name="toc 5" w:uiPriority="39"/>
-    <w:lsdException w:name="toc 6" w:uiPriority="39"/>
-    <w:lsdException w:name="toc 7" w:uiPriority="39"/>
-    <w:lsdException w:name="toc 8" w:uiPriority="39"/>
-    <w:lsdException w:name="toc 9" w:uiPriority="39"/>
-    <w:lsdException w:name="caption" w:uiPriority="35" w:qFormat="1"/>
-    <w:lsdException w:name="Title" w:semiHidden="0" w:uiPriority="10" w:unhideWhenUsed="0" w:qFormat="1"/>
-    <w:lsdException w:name="Default Paragraph Font" w:uiPriority="1"/>
-    <w:lsdException w:name="Subtitle" w:semiHidden="0" w:uiPriority="11" w:unhideWhenUsed="0" w:qFormat="1"/>
-    <w:lsdException w:name="Strong" w:semiHidden="0" w:uiPriority="22" w:unhideWhenUsed="0" w:qFormat="1"/>
-    <w:lsdException w:name="Emphasis" w:semiHidden="0" w:uiPriority="20" w:unhideWhenUsed="0" w:qFormat="1"/>
-    <w:lsdException w:name="Table Grid" w:semiHidden="0" w:uiPriority="59" w:unhideWhenUsed="0"/>
-    <w:lsdException w:name="Placeholder Text" w:unhideWhenUsed="0"/>
-    <w:lsdException w:name="No Spacing" w:semiHidden="0" w:uiPriority="1" w:unhideWhenUsed="0" w:qFormat="1"/>
-    <w:lsdException w:name="Light Shading" w:semiHidden="0" w:uiPriority="60" w:unhideWhenUsed="0"/>
-    <w:lsdException w:name="Light List" w:semiHidden="0" w:uiPriority="61" w:unhideWhenUsed="0"/>
-    <w:lsdException w:name="Light Grid" w:semiHidden="0" w:uiPriority="62" w:unhideWhenUsed="0"/>
-    <w:lsdException w:name="Medium Shading 1" w:semiHidden="0" w:uiPriority="63" w:unhideWhenUsed="0"/>
-    <w:lsdException w:name="Medium Shading 2" w:semiHidden="0" w:uiPriority="64" w:unhideWhenUsed="0"/>
-    <w:lsdException w:name="Medium List 1" w:semiHidden="0" w:uiPriority="65" w:unhideWhenUsed="0"/>
-    <w:lsdException w:name="Medium List 2" w:semiHidden="0" w:uiPriority="66" w:unhideWhenUsed="0"/>
-    <w:lsdException w:name="Medium Grid 1" w:semiHidden="0" w:uiPriority="67" w:unhideWhenUsed="0"/>
-    <w:lsdException w:name="Medium Grid 2" w:semiHidden="0" w:uiPriority="68" w:unhideWhenUsed="0"/>
-    <w:lsdException w:name="Medium Grid 3" w:semiHidden="0" w:uiPriority="69" w:unhideWhenUsed="0"/>
-    <w:lsdException w:name="Dark List" w:semiHidden="0" w:uiPriority="70" w:unhideWhenUsed="0"/>
-    <w:lsdException w:name="Colorful Shading" w:semiHidden="0" w:uiPriority="71" w:unhideWhenUsed="0"/>
-    <w:lsdException w:name="Colorful List" w:semiHidden="0" w:uiPriority="72" w:unhideWhenUsed="0"/>
-    <w:lsdException w:name="Colorful Grid" w:semiHidden="0" w:uiPriority="73" w:unhideWhenUsed="0"/>
-    <w:lsdException w:name="Light Shading Accent 1" w:semiHidden="0" w:uiPriority="60" w:unhideWhenUsed="0"/>
-    <w:lsdException w:name="Light List Accent 1" w:semiHidden="0" w:uiPriority="61" w:unhideWhenUsed="0"/>
-    <w:lsdException w:name="Light Grid Accent 1" w:semiHidden="0" w:uiPriority="62" w:unhideWhenUsed="0"/>
-    <w:lsdException w:name="Medium Shading 1 Accent 1" w:semiHidden="0" w:uiPriority="63" w:unhideWhenUsed="0"/>
-    <w:lsdException w:name="Medium Shading 2 Accent 1" w:semiHidden="0" w:uiPriority="64" w:unhideWhenUsed="0"/>
-    <w:lsdException w:name="Medium List 1 Accent 1" w:semiHidden="0" w:uiPriority="65" w:unhideWhenUsed="0"/>
-    <w:lsdException w:name="Revision" w:unhideWhenUsed="0"/>
-    <w:lsdException w:name="List Paragraph" w:semiHidden="0" w:uiPriority="34" w:unhideWhenUsed="0" w:qFormat="1"/>
-    <w:lsdException w:name="Quote" w:semiHidden="0" w:uiPriority="29" w:unhideWhenUsed="0" w:qFormat="1"/>
-    <w:lsdException w:name="Intense Quote" w:semiHidden="0" w:uiPriority="30" w:unhideWhenUsed="0" w:qFormat="1"/>
-    <w:lsdException w:name="Medium List 2 Accent 1" w:semiHidden="0" w:uiPriority="66" w:unhideWhenUsed="0"/>
-    <w:lsdException w:name="Medium Grid 1 Accent 1" w:semiHidden="0" w:uiPriority="67" w:unhideWhenUsed="0"/>
-    <w:lsdException w:name="Medium Grid 2 Accent 1" w:semiHidden="0" w:uiPriority="68" w:unhideWhenUsed="0"/>
-    <w:lsdException w:name="Medium Grid 3 Accent 1" w:semiHidden="0" w:uiPriority="69" w:unhideWhenUsed="0"/>
-    <w:lsdException w:name="Dark List Accent 1" w:semiHidden="0" w:uiPriority="70" w:unhideWhenUsed="0"/>
-    <w:lsdException w:name="Colorful Shading Accent 1" w:semiHidden="0" w:uiPriority="71" w:unhideWhenUsed="0"/>
-    <w:lsdException w:name="Colorful List Accent 1" w:semiHidden="0" w:uiPriority="72" w:unhideWhenUsed="0"/>
-    <w:lsdException w:name="Colorful Grid Accent 1" w:semiHidden="0" w:uiPriority="73" w:unhideWhenUsed="0"/>
-    <w:lsdException w:name="Light Shading Accent 2" w:semiHidden="0" w:uiPriority="60" w:unhideWhenUsed="0"/>
-    <w:lsdException w:name="Light List Accent 2" w:semiHidden="0" w:uiPriority="61" w:unhideWhenUsed="0"/>
-    <w:lsdException w:name="Light Grid Accent 2" w:semiHidden="0" w:uiPriority="62" w:unhideWhenUsed="0"/>
-    <w:lsdException w:name="Medium Shading 1 Accent 2" w:semiHidden="0" w:uiPriority="63" w:unhideWhenUsed="0"/>
-    <w:lsdException w:name="Medium Shading 2 Accent 2" w:semiHidden="0" w:uiPriority="64" w:unhideWhenUsed="0"/>
-    <w:lsdException w:name="Medium List 1 Accent 2" w:semiHidden="0" w:uiPriority="65" w:unhideWhenUsed="0"/>
-    <w:lsdException w:name="Medium List 2 Accent 2" w:semiHidden="0" w:uiPriority="66" w:unhideWhenUsed="0"/>
-    <w:lsdException w:name="Medium Grid 1 Accent 2" w:semiHidden="0" w:uiPriority="67" w:unhideWhenUsed="0"/>
-    <w:lsdException w:name="Medium Grid 2 Accent 2" w:semiHidden="0" w:uiPriority="68" w:unhideWhenUsed="0"/>
-    <w:lsdException w:name="Medium Grid 3 Accent 2" w:semiHidden="0" w:uiPriority="69" w:unhideWhenUsed="0"/>
-    <w:lsdException w:name="Dark List Accent 2" w:semiHidden="0" w:uiPriority="70" w:unhideWhenUsed="0"/>
-    <w:lsdException w:name="Colorful Shading Accent 2" w:semiHidden="0" w:uiPriority="71" w:unhideWhenUsed="0"/>
-    <w:lsdException w:name="Colorful List Accent 2" w:semiHidden="0" w:uiPriority="72" w:unhideWhenUsed="0"/>
-    <w:lsdException w:name="Colorful Grid Accent 2" w:semiHidden="0" w:uiPriority="73" w:unhideWhenUsed="0"/>
-    <w:lsdException w:name="Light Shading Accent 3" w:semiHidden="0" w:uiPriority="60" w:unhideWhenUsed="0"/>
-    <w:lsdException w:name="Light List Accent 3" w:semiHidden="0" w:uiPriority="61" w:unhideWhenUsed="0"/>
-    <w:lsdException w:name="Light Grid Accent 3" w:semiHidden="0" w:uiPriority="62" w:unhideWhenUsed="0"/>
-    <w:lsdException w:name="Medium Shading 1 Accent 3" w:semiHidden="0" w:uiPriority="63" w:unhideWhenUsed="0"/>
-    <w:lsdException w:name="Medium Shading 2 Accent 3" w:semiHidden="0" w:uiPriority="64" w:unhideWhenUsed="0"/>
-    <w:lsdException w:name="Medium List 1 Accent 3" w:semiHidden="0" w:uiPriority="65" w:unhideWhenUsed="0"/>
-    <w:lsdException w:name="Medium List 2 Accent 3" w:semiHidden="0" w:uiPriority="66" w:unhideWhenUsed="0"/>
-    <w:lsdException w:name="Medium Grid 1 Accent 3" w:semiHidden="0" w:uiPriority="67" w:unhideWhenUsed="0"/>
-    <w:lsdException w:name="Medium Grid 2 Accent 3" w:semiHidden="0" w:uiPriority="68" w:unhideWhenUsed="0"/>
-    <w:lsdException w:name="Medium Grid 3 Accent 3" w:semiHidden="0" w:uiPriority="69" w:unhideWhenUsed="0"/>
-    <w:lsdException w:name="Dark List Accent 3" w:semiHidden="0" w:uiPriority="70" w:unhideWhenUsed="0"/>
-    <w:lsdException w:name="Colorful Shading Accent 3" w:semiHidden="0" w:uiPriority="71" w:unhideWhenUsed="0"/>
-    <w:lsdException w:name="Colorful List Accent 3" w:semiHidden="0" w:uiPriority="72" w:unhideWhenUsed="0"/>
-    <w:lsdException w:name="Colorful Grid Accent 3" w:semiHidden="0" w:uiPriority="73" w:unhideWhenUsed="0"/>
-    <w:lsdException w:name="Light Shading Accent 4" w:semiHidden="0" w:uiPriority="60" w:unhideWhenUsed="0"/>
-    <w:lsdException w:name="Light List Accent 4" w:semiHidden="0" w:uiPriority="61" w:unhideWhenUsed="0"/>
-    <w:lsdException w:name="Light Grid Accent 4" w:semiHidden="0" w:uiPriority="62" w:unhideWhenUsed="0"/>
-    <w:lsdException w:name="Medium Shading 1 Accent 4" w:semiHidden="0" w:uiPriority="63" w:unhideWhenUsed="0"/>
-    <w:lsdException w:name="Medium Shading 2 Accent 4" w:semiHidden="0" w:uiPriority="64" w:unhideWhenUsed="0"/>
-    <w:lsdException w:name="Medium List 1 Accent 4" w:semiHidden="0" w:uiPriority="65" w:unhideWhenUsed="0"/>
-    <w:lsdException w:name="Medium List 2 Accent 4" w:semiHidden="0" w:uiPriority="66" w:unhideWhenUsed="0"/>
-    <w:lsdException w:name="Medium Grid 1 Accent 4" w:semiHidden="0" w:uiPriority="67" w:unhideWhenUsed="0"/>
-    <w:lsdException w:name="Medium Grid 2 Accent 4" w:semiHidden="0" w:uiPriority="68" w:unhideWhenUsed="0"/>
-    <w:lsdException w:name="Medium Grid 3 Accent 4" w:semiHidden="0" w:uiPriority="69" w:unhideWhenUsed="0"/>
-    <w:lsdException w:name="Dark List Accent 4" w:semiHidden="0" w:uiPriority="70" w:unhideWhenUsed="0"/>
-    <w:lsdException w:name="Colorful Shading Accent 4" w:semiHidden="0" w:uiPriority="71" w:unhideWhenUsed="0"/>
-    <w:lsdException w:name="Colorful List Accent 4" w:semiHidden="0" w:uiPriority="72" w:unhideWhenUsed="0"/>
-    <w:lsdException w:name="Colorful Grid Accent 4" w:semiHidden="0" w:uiPriority="73" w:unhideWhenUsed="0"/>
-    <w:lsdException w:name="Light Shading Accent 5" w:semiHidden="0" w:uiPriority="60" w:unhideWhenUsed="0"/>
-    <w:lsdException w:name="Light List Accent 5" w:semiHidden="0" w:uiPriority="61" w:unhideWhenUsed="0"/>
-    <w:lsdException w:name="Light Grid Accent 5" w:semiHidden="0" w:uiPriority="62" w:unhideWhenUsed="0"/>
-    <w:lsdException w:name="Medium Shading 1 Accent 5" w:semiHidden="0" w:uiPriority="63" w:unhideWhenUsed="0"/>
-    <w:lsdException w:name="Medium Shading 2 Accent 5" w:semiHidden="0" w:uiPriority="64" w:unhideWhenUsed="0"/>
-    <w:lsdException w:name="Medium List 1 Accent 5" w:semiHidden="0" w:uiPriority="65" w:unhideWhenUsed="0"/>
-    <w:lsdException w:name="Medium List 2 Accent 5" w:semiHidden="0" w:uiPriority="66" w:unhideWhenUsed="0"/>
-    <w:lsdException w:name="Medium Grid 1 Accent 5" w:semiHidden="0" w:uiPriority="67" w:unhideWhenUsed="0"/>
-    <w:lsdException w:name="Medium Grid 2 Accent 5" w:semiHidden="0" w:uiPriority="68" w:unhideWhenUsed="0"/>
-    <w:lsdException w:name="Medium Grid 3 Accent 5" w:semiHidden="0" w:uiPriority="69" w:unhideWhenUsed="0"/>
-    <w:lsdException w:name="Dark List Accent 5" w:semiHidden="0" w:uiPriority="70" w:unhideWhenUsed="0"/>
-    <w:lsdException w:name="Colorful Shading Accent 5" w:semiHidden="0" w:uiPriority="71" w:unhideWhenUsed="0"/>
-    <w:lsdException w:name="Colorful List Accent 5" w:semiHidden="0" w:uiPriority="72" w:unhideWhenUsed="0"/>
-    <w:lsdException w:name="Colorful Grid Accent 5" w:semiHidden="0" w:uiPriority="73" w:unhideWhenUsed="0"/>
-    <w:lsdException w:name="Light Shading Accent 6" w:semiHidden="0" w:uiPriority="60" w:unhideWhenUsed="0"/>
-    <w:lsdException w:name="Light List Accent 6" w:semiHidden="0" w:uiPriority="61" w:unhideWhenUsed="0"/>
-    <w:lsdException w:name="Light Grid Accent 6" w:semiHidden="0" w:uiPriority="62" w:unhideWhenUsed="0"/>
-    <w:lsdException w:name="Medium Shading 1 Accent 6" w:semiHidden="0" w:uiPriority="63" w:unhideWhenUsed="0"/>
-    <w:lsdException w:name="Medium Shading 2 Accent 6" w:semiHidden="0" w:uiPriority="64" w:unhideWhenUsed="0"/>
-    <w:lsdException w:name="Medium List 1 Accent 6" w:semiHidden="0" w:uiPriority="65" w:unhideWhenUsed="0"/>
-    <w:lsdException w:name="Medium List 2 Accent 6" w:semiHidden="0" w:uiPriority="66" w:unhideWhenUsed="0"/>
-    <w:lsdException w:name="Medium Grid 1 Accent 6" w:semiHidden="0" w:uiPriority="67" w:unhideWhenUsed="0"/>
-    <w:lsdException w:name="Medium Grid 2 Accent 6" w:semiHidden="0" w:uiPriority="68" w:unhideWhenUsed="0"/>
-    <w:lsdException w:name="Medium Grid 3 Accent 6" w:semiHidden="0" w:uiPriority="69" w:unhideWhenUsed="0"/>
-    <w:lsdException w:name="Dark List Accent 6" w:semiHidden="0" w:uiPriority="70" w:unhideWhenUsed="0"/>
-    <w:lsdException w:name="Colorful Shading Accent 6" w:semiHidden="0" w:uiPriority="71" w:unhideWhenUsed="0"/>
-    <w:lsdException w:name="Colorful List Accent 6" w:semiHidden="0" w:uiPriority="72" w:unhideWhenUsed="0"/>
-    <w:lsdException w:name="Colorful Grid Accent 6" w:semiHidden="0" w:uiPriority="73" w:unhideWhenUsed="0"/>
-    <w:lsdException w:name="Subtle Emphasis" w:semiHidden="0" w:uiPriority="19" w:unhideWhenUsed="0" w:qFormat="1"/>
-    <w:lsdException w:name="Intense Emphasis" w:semiHidden="0" w:uiPriority="21" w:unhideWhenUsed="0" w:qFormat="1"/>
-    <w:lsdException w:name="Subtle Reference" w:semiHidden="0" w:uiPriority="31" w:unhideWhenUsed="0" w:qFormat="1"/>
-    <w:lsdException w:name="Intense Reference" w:semiHidden="0" w:uiPriority="32" w:unhideWhenUsed="0" w:qFormat="1"/>
-    <w:lsdException w:name="Book Title" w:semiHidden="0" w:uiPriority="33" w:unhideWhenUsed="0" w:qFormat="1"/>
-    <w:lsdException w:name="Bibliography" w:uiPriority="37"/>
-    <w:lsdException w:name="TOC Heading" w:uiPriority="39" w:qFormat="1"/>
+  <w:latentStyles w:defLockedState="0" w:defUIPriority="99" w:defSemiHidden="0" w:defUnhideWhenUsed="0" w:defQFormat="0" w:count="371">
+    <w:lsdException w:name="Normal" w:uiPriority="0" w:qFormat="1"/>
+    <w:lsdException w:name="heading 1" w:uiPriority="9" w:qFormat="1"/>
+    <w:lsdException w:name="heading 2" w:semiHidden="1" w:uiPriority="9" w:unhideWhenUsed="1" w:qFormat="1"/>
+    <w:lsdException w:name="heading 3" w:semiHidden="1" w:uiPriority="9" w:unhideWhenUsed="1" w:qFormat="1"/>
+    <w:lsdException w:name="heading 4" w:semiHidden="1" w:uiPriority="9" w:unhideWhenUsed="1" w:qFormat="1"/>
+    <w:lsdException w:name="heading 5" w:semiHidden="1" w:uiPriority="9" w:unhideWhenUsed="1" w:qFormat="1"/>
+    <w:lsdException w:name="heading 6" w:semiHidden="1" w:uiPriority="9" w:unhideWhenUsed="1" w:qFormat="1"/>
+    <w:lsdException w:name="heading 7" w:semiHidden="1" w:uiPriority="9" w:unhideWhenUsed="1" w:qFormat="1"/>
+    <w:lsdException w:name="heading 8" w:semiHidden="1" w:uiPriority="9" w:unhideWhenUsed="1" w:qFormat="1"/>
+    <w:lsdException w:name="heading 9" w:semiHidden="1" w:uiPriority="9" w:unhideWhenUsed="1" w:qFormat="1"/>
+    <w:lsdException w:name="index 1" w:semiHidden="1" w:unhideWhenUsed="1"/>
+    <w:lsdException w:name="index 2" w:semiHidden="1" w:unhideWhenUsed="1"/>
+    <w:lsdException w:name="index 3" w:semiHidden="1" w:unhideWhenUsed="1"/>
+    <w:lsdException w:name="index 4" w:semiHidden="1" w:unhideWhenUsed="1"/>
+    <w:lsdException w:name="index 5" w:semiHidden="1" w:unhideWhenUsed="1"/>
+    <w:lsdException w:name="index 6" w:semiHidden="1" w:unhideWhenUsed="1"/>
+    <w:lsdException w:name="index 7" w:semiHidden="1" w:unhideWhenUsed="1"/>
+    <w:lsdException w:name="index 8" w:semiHidden="1" w:unhideWhenUsed="1"/>
+    <w:lsdException w:name="index 9" w:semiHidden="1" w:unhideWhenUsed="1"/>
+    <w:lsdException w:name="toc 1" w:semiHidden="1" w:uiPriority="39" w:unhideWhenUsed="1"/>
+    <w:lsdException w:name="toc 2" w:semiHidden="1" w:uiPriority="39" w:unhideWhenUsed="1"/>
+    <w:lsdException w:name="toc 3" w:semiHidden="1" w:uiPriority="39" w:unhideWhenUsed="1"/>
+    <w:lsdException w:name="toc 4" w:semiHidden="1" w:uiPriority="39" w:unhideWhenUsed="1"/>
+    <w:lsdException w:name="toc 5" w:semiHidden="1" w:uiPriority="39" w:unhideWhenUsed="1"/>
+    <w:lsdException w:name="toc 6" w:semiHidden="1" w:uiPriority="39" w:unhideWhenUsed="1"/>
+    <w:lsdException w:name="toc 7" w:semiHidden="1" w:uiPriority="39" w:unhideWhenUsed="1"/>
+    <w:lsdException w:name="toc 8" w:semiHidden="1" w:uiPriority="39" w:unhideWhenUsed="1"/>
+    <w:lsdException w:name="toc 9" w:semiHidden="1" w:uiPriority="39" w:unhideWhenUsed="1"/>
+    <w:lsdException w:name="Normal Indent" w:semiHidden="1" w:unhideWhenUsed="1"/>
+    <w:lsdException w:name="footnote text" w:semiHidden="1" w:unhideWhenUsed="1"/>
+    <w:lsdException w:name="annotation text" w:semiHidden="1" w:unhideWhenUsed="1"/>
+    <w:lsdException w:name="header" w:semiHidden="1" w:unhideWhenUsed="1"/>
+    <w:lsdException w:name="footer" w:semiHidden="1" w:unhideWhenUsed="1"/>
+    <w:lsdException w:name="index heading" w:semiHidden="1" w:unhideWhenUsed="1"/>
+    <w:lsdException w:name="caption" w:semiHidden="1" w:uiPriority="35" w:unhideWhenUsed="1" w:qFormat="1"/>
+    <w:lsdException w:name="table of figures" w:semiHidden="1" w:unhideWhenUsed="1"/>
+    <w:lsdException w:name="envelope address" w:semiHidden="1" w:unhideWhenUsed="1"/>
+    <w:lsdException w:name="envelope return" w:semiHidden="1" w:unhideWhenUsed="1"/>
+    <w:lsdException w:name="footnote reference" w:semiHidden="1" w:unhideWhenUsed="1"/>
+    <w:lsdException w:name="annotation reference" w:semiHidden="1" w:unhideWhenUsed="1"/>
+    <w:lsdException w:name="line number" w:semiHidden="1" w:unhideWhenUsed="1"/>
+    <w:lsdException w:name="page number" w:semiHidden="1" w:unhideWhenUsed="1"/>
+    <w:lsdException w:name="endnote reference" w:semiHidden="1" w:unhideWhenUsed="1"/>
+    <w:lsdException w:name="endnote text" w:semiHidden="1" w:unhideWhenUsed="1"/>
+    <w:lsdException w:name="table of authorities" w:semiHidden="1" w:unhideWhenUsed="1"/>
+    <w:lsdException w:name="macro" w:semiHidden="1" w:unhideWhenUsed="1"/>
+    <w:lsdException w:name="toa heading" w:semiHidden="1" w:unhideWhenUsed="1"/>
+    <w:lsdException w:name="List" w:semiHidden="1" w:unhideWhenUsed="1"/>
+    <w:lsdException w:name="List Bullet" w:semiHidden="1" w:unhideWhenUsed="1"/>
+    <w:lsdException w:name="List Number" w:semiHidden="1" w:unhideWhenUsed="1"/>
+    <w:lsdException w:name="List 2" w:semiHidden="1" w:unhideWhenUsed="1"/>
+    <w:lsdException w:name="List 3" w:semiHidden="1" w:unhideWhenUsed="1"/>
+    <w:lsdException w:name="List 4" w:semiHidden="1" w:unhideWhenUsed="1"/>
+    <w:lsdException w:name="List 5" w:semiHidden="1" w:unhideWhenUsed="1"/>
+    <w:lsdException w:name="List Bullet 2" w:semiHidden="1" w:unhideWhenUsed="1"/>
+    <w:lsdException w:name="List Bullet 3" w:semiHidden="1" w:unhideWhenUsed="1"/>
+    <w:lsdException w:name="List Bullet 4" w:semiHidden="1" w:unhideWhenUsed="1"/>
+    <w:lsdException w:name="List Bullet 5" w:semiHidden="1" w:unhideWhenUsed="1"/>
+    <w:lsdException w:name="List Number 2" w:semiHidden="1" w:unhideWhenUsed="1"/>
+    <w:lsdException w:name="List Number 3" w:semiHidden="1" w:unhideWhenUsed="1"/>
+    <w:lsdException w:name="List Number 4" w:semiHidden="1" w:unhideWhenUsed="1"/>
+    <w:lsdException w:name="List Number 5" w:semiHidden="1" w:unhideWhenUsed="1"/>
+    <w:lsdException w:name="Title" w:uiPriority="10" w:qFormat="1"/>
+    <w:lsdException w:name="Closing" w:semiHidden="1" w:unhideWhenUsed="1"/>
+    <w:lsdException w:name="Signature" w:semiHidden="1" w:unhideWhenUsed="1"/>
+    <w:lsdException w:name="Default Paragraph Font" w:semiHidden="1" w:uiPriority="1" w:unhideWhenUsed="1"/>
+    <w:lsdException w:name="Body Text" w:semiHidden="1" w:unhideWhenUsed="1"/>
+    <w:lsdException w:name="Body Text Indent" w:semiHidden="1" w:unhideWhenUsed="1"/>
+    <w:lsdException w:name="List Continue" w:semiHidden="1" w:unhideWhenUsed="1"/>
+    <w:lsdException w:name="List Continue 2" w:semiHidden="1" w:unhideWhenUsed="1"/>
+    <w:lsdException w:name="List Continue 3" w:semiHidden="1" w:unhideWhenUsed="1"/>
+    <w:lsdException w:name="List Continue 4" w:semiHidden="1" w:unhideWhenUsed="1"/>
+    <w:lsdException w:name="List Continue 5" w:semiHidden="1" w:unhideWhenUsed="1"/>
+    <w:lsdException w:name="Message Header" w:semiHidden="1" w:unhideWhenUsed="1"/>
+    <w:lsdException w:name="Subtitle" w:uiPriority="11" w:qFormat="1"/>
+    <w:lsdException w:name="Salutation" w:semiHidden="1" w:unhideWhenUsed="1"/>
+    <w:lsdException w:name="Date" w:semiHidden="1" w:unhideWhenUsed="1"/>
+    <w:lsdException w:name="Body Text First Indent" w:semiHidden="1" w:unhideWhenUsed="1"/>
+    <w:lsdException w:name="Body Text First Indent 2" w:semiHidden="1" w:unhideWhenUsed="1"/>
+    <w:lsdException w:name="Note Heading" w:semiHidden="1" w:unhideWhenUsed="1"/>
+    <w:lsdException w:name="Body Text 2" w:semiHidden="1" w:unhideWhenUsed="1"/>
+    <w:lsdException w:name="Body Text 3" w:semiHidden="1" w:unhideWhenUsed="1"/>
+    <w:lsdException w:name="Body Text Indent 2" w:semiHidden="1" w:unhideWhenUsed="1"/>
+    <w:lsdException w:name="Body Text Indent 3" w:semiHidden="1" w:unhideWhenUsed="1"/>
+    <w:lsdException w:name="Block Text" w:semiHidden="1" w:unhideWhenUsed="1"/>
+    <w:lsdException w:name="Hyperlink" w:semiHidden="1" w:unhideWhenUsed="1"/>
+    <w:lsdException w:name="FollowedHyperlink" w:semiHidden="1" w:unhideWhenUsed="1"/>
+    <w:lsdException w:name="Strong" w:uiPriority="22" w:qFormat="1"/>
+    <w:lsdException w:name="Emphasis" w:uiPriority="20" w:qFormat="1"/>
+    <w:lsdException w:name="Document Map" w:semiHidden="1" w:unhideWhenUsed="1"/>
+    <w:lsdException w:name="Plain Text" w:semiHidden="1" w:unhideWhenUsed="1"/>
+    <w:lsdException w:name="E-mail Signature" w:semiHidden="1" w:unhideWhenUsed="1"/>
+    <w:lsdException w:name="HTML Top of Form" w:semiHidden="1" w:unhideWhenUsed="1"/>
+    <w:lsdException w:name="HTML Bottom of Form" w:semiHidden="1" w:unhideWhenUsed="1"/>
+    <w:lsdException w:name="Normal (Web)" w:semiHidden="1" w:unhideWhenUsed="1"/>
+    <w:lsdException w:name="HTML Acronym" w:semiHidden="1" w:unhideWhenUsed="1"/>
+    <w:lsdException w:name="HTML Address" w:semiHidden="1" w:unhideWhenUsed="1"/>
+    <w:lsdException w:name="HTML Cite" w:semiHidden="1" w:unhideWhenUsed="1"/>
+    <w:lsdException w:name="HTML Code" w:semiHidden="1" w:unhideWhenUsed="1"/>
+    <w:lsdException w:name="HTML Definition" w:semiHidden="1" w:unhideWhenUsed="1"/>
+    <w:lsdException w:name="HTML Keyboard" w:semiHidden="1" w:unhideWhenUsed="1"/>
+    <w:lsdException w:name="HTML Preformatted" w:semiHidden="1" w:unhideWhenUsed="1"/>
+    <w:lsdException w:name="HTML Sample" w:semiHidden="1" w:unhideWhenUsed="1"/>
+    <w:lsdException w:name="HTML Typewriter" w:semiHidden="1" w:unhideWhenUsed="1"/>
+    <w:lsdException w:name="HTML Variable" w:semiHidden="1" w:unhideWhenUsed="1"/>
+    <w:lsdException w:name="Normal Table" w:semiHidden="1" w:unhideWhenUsed="1"/>
+    <w:lsdException w:name="annotation subject" w:semiHidden="1" w:unhideWhenUsed="1"/>
+    <w:lsdException w:name="No List" w:semiHidden="1" w:unhideWhenUsed="1"/>
+    <w:lsdException w:name="Outline List 1" w:semiHidden="1" w:unhideWhenUsed="1"/>
+    <w:lsdException w:name="Outline List 2" w:semiHidden="1" w:unhideWhenUsed="1"/>
+    <w:lsdException w:name="Outline List 3" w:semiHidden="1" w:unhideWhenUsed="1"/>
+    <w:lsdException w:name="Table Simple 1" w:semiHidden="1" w:unhideWhenUsed="1"/>
+    <w:lsdException w:name="Table Simple 2" w:semiHidden="1" w:unhideWhenUsed="1"/>
+    <w:lsdException w:name="Table Simple 3" w:semiHidden="1" w:unhideWhenUsed="1"/>
+    <w:lsdException w:name="Table Classic 1" w:semiHidden="1" w:unhideWhenUsed="1"/>
+    <w:lsdException w:name="Table Classic 2" w:semiHidden="1" w:unhideWhenUsed="1"/>
+    <w:lsdException w:name="Table Classic 3" w:semiHidden="1" w:unhideWhenUsed="1"/>
+    <w:lsdException w:name="Table Classic 4" w:semiHidden="1" w:unhideWhenUsed="1"/>
+    <w:lsdException w:name="Table Colorful 1" w:semiHidden="1" w:unhideWhenUsed="1"/>
+    <w:lsdException w:name="Table Colorful 2" w:semiHidden="1" w:unhideWhenUsed="1"/>
+    <w:lsdException w:name="Table Colorful 3" w:semiHidden="1" w:unhideWhenUsed="1"/>
+    <w:lsdException w:name="Table Columns 1" w:semiHidden="1" w:unhideWhenUsed="1"/>
+    <w:lsdException w:name="Table Columns 2" w:semiHidden="1" w:unhideWhenUsed="1"/>
+    <w:lsdException w:name="Table Columns 3" w:semiHidden="1" w:unhideWhenUsed="1"/>
+    <w:lsdException w:name="Table Columns 4" w:semiHidden="1" w:unhideWhenUsed="1"/>
+    <w:lsdException w:name="Table Columns 5" w:semiHidden="1" w:unhideWhenUsed="1"/>
+    <w:lsdException w:name="Table Grid 1" w:semiHidden="1" w:unhideWhenUsed="1"/>
+    <w:lsdException w:name="Table Grid 2" w:semiHidden="1" w:unhideWhenUsed="1"/>
+    <w:lsdException w:name="Table Grid 3" w:semiHidden="1" w:unhideWhenUsed="1"/>
+    <w:lsdException w:name="Table Grid 4" w:semiHidden="1" w:unhideWhenUsed="1"/>
+    <w:lsdException w:name="Table Grid 5" w:semiHidden="1" w:unhideWhenUsed="1"/>
+    <w:lsdException w:name="Table Grid 6" w:semiHidden="1" w:unhideWhenUsed="1"/>
+    <w:lsdException w:name="Table Grid 7" w:semiHidden="1" w:unhideWhenUsed="1"/>
+    <w:lsdException w:name="Table Grid 8" w:semiHidden="1" w:unhideWhenUsed="1"/>
+    <w:lsdException w:name="Table List 1" w:semiHidden="1" w:unhideWhenUsed="1"/>
+    <w:lsdException w:name="Table List 2" w:semiHidden="1" w:unhideWhenUsed="1"/>
+    <w:lsdException w:name="Table List 3" w:semiHidden="1" w:unhideWhenUsed="1"/>
+    <w:lsdException w:name="Table List 4" w:semiHidden="1" w:unhideWhenUsed="1"/>
+    <w:lsdException w:name="Table List 5" w:semiHidden="1" w:unhideWhenUsed="1"/>
+    <w:lsdException w:name="Table List 6" w:semiHidden="1" w:unhideWhenUsed="1"/>
+    <w:lsdException w:name="Table List 7" w:semiHidden="1" w:unhideWhenUsed="1"/>
+    <w:lsdException w:name="Table List 8" w:semiHidden="1" w:unhideWhenUsed="1"/>
+    <w:lsdException w:name="Table 3D effects 1" w:semiHidden="1" w:unhideWhenUsed="1"/>
+    <w:lsdException w:name="Table 3D effects 2" w:semiHidden="1" w:unhideWhenUsed="1"/>
+    <w:lsdException w:name="Table 3D effects 3" w:semiHidden="1" w:unhideWhenUsed="1"/>
+    <w:lsdException w:name="Table Contemporary" w:semiHidden="1" w:unhideWhenUsed="1"/>
+    <w:lsdException w:name="Table Elegant" w:semiHidden="1" w:unhideWhenUsed="1"/>
+    <w:lsdException w:name="Table Professional" w:semiHidden="1" w:unhideWhenUsed="1"/>
+    <w:lsdException w:name="Table Subtle 1" w:semiHidden="1" w:unhideWhenUsed="1"/>
+    <w:lsdException w:name="Table Subtle 2" w:semiHidden="1" w:unhideWhenUsed="1"/>
+    <w:lsdException w:name="Table Web 1" w:semiHidden="1" w:unhideWhenUsed="1"/>
+    <w:lsdException w:name="Table Web 2" w:semiHidden="1" w:unhideWhenUsed="1"/>
+    <w:lsdException w:name="Table Web 3" w:semiHidden="1" w:unhideWhenUsed="1"/>
+    <w:lsdException w:name="Balloon Text" w:semiHidden="1" w:unhideWhenUsed="1"/>
+    <w:lsdException w:name="Table Grid" w:uiPriority="59"/>
+    <w:lsdException w:name="Table Theme" w:semiHidden="1" w:unhideWhenUsed="1"/>
+    <w:lsdException w:name="Placeholder Text" w:semiHidden="1"/>
+    <w:lsdException w:name="No Spacing" w:uiPriority="1" w:qFormat="1"/>
+    <w:lsdException w:name="Light Shading" w:uiPriority="60"/>
+    <w:lsdException w:name="Light List" w:uiPriority="61"/>
+    <w:lsdException w:name="Light Grid" w:uiPriority="62"/>
+    <w:lsdException w:name="Medium Shading 1" w:uiPriority="63"/>
+    <w:lsdException w:name="Medium Shading 2" w:uiPriority="64"/>
+    <w:lsdException w:name="Medium List 1" w:uiPriority="65"/>
+    <w:lsdException w:name="Medium List 2" w:uiPriority="66"/>
+    <w:lsdException w:name="Medium Grid 1" w:uiPriority="67"/>
+    <w:lsdException w:name="Medium Grid 2" w:uiPriority="68"/>
+    <w:lsdException w:name="Medium Grid 3" w:uiPriority="69"/>
+    <w:lsdException w:name="Dark List" w:uiPriority="70"/>
+    <w:lsdException w:name="Colorful Shading" w:uiPriority="71"/>
+    <w:lsdException w:name="Colorful List" w:uiPriority="72"/>
+    <w:lsdException w:name="Colorful Grid" w:uiPriority="73"/>
+    <w:lsdException w:name="Light Shading Accent 1" w:uiPriority="60"/>
+    <w:lsdException w:name="Light List Accent 1" w:uiPriority="61"/>
+    <w:lsdException w:name="Light Grid Accent 1" w:uiPriority="62"/>
+    <w:lsdException w:name="Medium Shading 1 Accent 1" w:uiPriority="63"/>
+    <w:lsdException w:name="Medium Shading 2 Accent 1" w:uiPriority="64"/>
+    <w:lsdException w:name="Medium List 1 Accent 1" w:uiPriority="65"/>
+    <w:lsdException w:name="Revision" w:semiHidden="1"/>
+    <w:lsdException w:name="List Paragraph" w:uiPriority="34" w:qFormat="1"/>
+    <w:lsdException w:name="Quote" w:uiPriority="29" w:qFormat="1"/>
+    <w:lsdException w:name="Intense Quote" w:uiPriority="30" w:qFormat="1"/>
+    <w:lsdException w:name="Medium List 2 Accent 1" w:uiPriority="66"/>
+    <w:lsdException w:name="Medium Grid 1 Accent 1" w:uiPriority="67"/>
+    <w:lsdException w:name="Medium Grid 2 Accent 1" w:uiPriority="68"/>
+    <w:lsdException w:name="Medium Grid 3 Accent 1" w:uiPriority="69"/>
+    <w:lsdException w:name="Dark List Accent 1" w:uiPriority="70"/>
+    <w:lsdException w:name="Colorful Shading Accent 1" w:uiPriority="71"/>
+    <w:lsdException w:name="Colorful List Accent 1" w:uiPriority="72"/>
+    <w:lsdException w:name="Colorful Grid Accent 1" w:uiPriority="73"/>
+    <w:lsdException w:name="Light Shading Accent 2" w:uiPriority="60"/>
+    <w:lsdException w:name="Light List Accent 2" w:uiPriority="61"/>
+    <w:lsdException w:name="Light Grid Accent 2" w:uiPriority="62"/>
+    <w:lsdException w:name="Medium Shading 1 Accent 2" w:uiPriority="63"/>
+    <w:lsdException w:name="Medium Shading 2 Accent 2" w:uiPriority="64"/>
+    <w:lsdException w:name="Medium List 1 Accent 2" w:uiPriority="65"/>
+    <w:lsdException w:name="Medium List 2 Accent 2" w:uiPriority="66"/>
+    <w:lsdException w:name="Medium Grid 1 Accent 2" w:uiPriority="67"/>
+    <w:lsdException w:name="Medium Grid 2 Accent 2" w:uiPriority="68"/>
+    <w:lsdException w:name="Medium Grid 3 Accent 2" w:uiPriority="69"/>
+    <w:lsdException w:name="Dark List Accent 2" w:uiPriority="70"/>
+    <w:lsdException w:name="Colorful Shading Accent 2" w:uiPriority="71"/>
+    <w:lsdException w:name="Colorful List Accent 2" w:uiPriority="72"/>
+    <w:lsdException w:name="Colorful Grid Accent 2" w:uiPriority="73"/>
+    <w:lsdException w:name="Light Shading Accent 3" w:uiPriority="60"/>
+    <w:lsdException w:name="Light List Accent 3" w:uiPriority="61"/>
+    <w:lsdException w:name="Light Grid Accent 3" w:uiPriority="62"/>
+    <w:lsdException w:name="Medium Shading 1 Accent 3" w:uiPriority="63"/>
+    <w:lsdException w:name="Medium Shading 2 Accent 3" w:uiPriority="64"/>
+    <w:lsdException w:name="Medium List 1 Accent 3" w:uiPriority="65"/>
+    <w:lsdException w:name="Medium List 2 Accent 3" w:uiPriority="66"/>
+    <w:lsdException w:name="Medium Grid 1 Accent 3" w:uiPriority="67"/>
+    <w:lsdException w:name="Medium Grid 2 Accent 3" w:uiPriority="68"/>
+    <w:lsdException w:name="Medium Grid 3 Accent 3" w:uiPriority="69"/>
+    <w:lsdException w:name="Dark List Accent 3" w:uiPriority="70"/>
+    <w:lsdException w:name="Colorful Shading Accent 3" w:uiPriority="71"/>
+    <w:lsdException w:name="Colorful List Accent 3" w:uiPriority="72"/>
+    <w:lsdException w:name="Colorful Grid Accent 3" w:uiPriority="73"/>
+    <w:lsdException w:name="Light Shading Accent 4" w:uiPriority="60"/>
+    <w:lsdException w:name="Light List Accent 4" w:uiPriority="61"/>
+    <w:lsdException w:name="Light Grid Accent 4" w:uiPriority="62"/>
+    <w:lsdException w:name="Medium Shading 1 Accent 4" w:uiPriority="63"/>
+    <w:lsdException w:name="Medium Shading 2 Accent 4" w:uiPriority="64"/>
+    <w:lsdException w:name="Medium List 1 Accent 4" w:uiPriority="65"/>
+    <w:lsdException w:name="Medium List 2 Accent 4" w:uiPriority="66"/>
+    <w:lsdException w:name="Medium Grid 1 Accent 4" w:uiPriority="67"/>
+    <w:lsdException w:name="Medium Grid 2 Accent 4" w:uiPriority="68"/>
+    <w:lsdException w:name="Medium Grid 3 Accent 4" w:uiPriority="69"/>
+    <w:lsdException w:name="Dark List Accent 4" w:uiPriority="70"/>
+    <w:lsdException w:name="Colorful Shading Accent 4" w:uiPriority="71"/>
+    <w:lsdException w:name="Colorful List Accent 4" w:uiPriority="72"/>
+    <w:lsdException w:name="Colorful Grid Accent 4" w:uiPriority="73"/>
+    <w:lsdException w:name="Light Shading Accent 5" w:uiPriority="60"/>
+    <w:lsdException w:name="Light List Accent 5" w:uiPriority="61"/>
+    <w:lsdException w:name="Light Grid Accent 5" w:uiPriority="62"/>
+    <w:lsdException w:name="Medium Shading 1 Accent 5" w:uiPriority="63"/>
+    <w:lsdException w:name="Medium Shading 2 Accent 5" w:uiPriority="64"/>
+    <w:lsdException w:name="Medium List 1 Accent 5" w:uiPriority="65"/>
+    <w:lsdException w:name="Medium List 2 Accent 5" w:uiPriority="66"/>
+    <w:lsdException w:name="Medium Grid 1 Accent 5" w:uiPriority="67"/>
+    <w:lsdException w:name="Medium Grid 2 Accent 5" w:uiPriority="68"/>
+    <w:lsdException w:name="Medium Grid 3 Accent 5" w:uiPriority="69"/>
+    <w:lsdException w:name="Dark List Accent 5" w:uiPriority="70"/>
+    <w:lsdException w:name="Colorful Shading Accent 5" w:uiPriority="71"/>
+    <w:lsdException w:name="Colorful List Accent 5" w:uiPriority="72"/>
+    <w:lsdException w:name="Colorful Grid Accent 5" w:uiPriority="73"/>
+    <w:lsdException w:name="Light Shading Accent 6" w:uiPriority="60"/>
+    <w:lsdException w:name="Light List Accent 6" w:uiPriority="61"/>
+    <w:lsdException w:name="Light Grid Accent 6" w:uiPriority="62"/>
+    <w:lsdException w:name="Medium Shading 1 Accent 6" w:uiPriority="63"/>
+    <w:lsdException w:name="Medium Shading 2 Accent 6" w:uiPriority="64"/>
+    <w:lsdException w:name="Medium List 1 Accent 6" w:uiPriority="65"/>
+    <w:lsdException w:name="Medium List 2 Accent 6" w:uiPriority="66"/>
+    <w:lsdException w:name="Medium Grid 1 Accent 6" w:uiPriority="67"/>
+    <w:lsdException w:name="Medium Grid 2 Accent 6" w:uiPriority="68"/>
+    <w:lsdException w:name="Medium Grid 3 Accent 6" w:uiPriority="69"/>
+    <w:lsdException w:name="Dark List Accent 6" w:uiPriority="70"/>
+    <w:lsdException w:name="Colorful Shading Accent 6" w:uiPriority="71"/>
+    <w:lsdException w:name="Colorful List Accent 6" w:uiPriority="72"/>
+    <w:lsdException w:name="Colorful Grid Accent 6" w:uiPriority="73"/>
+    <w:lsdException w:name="Subtle Emphasis" w:uiPriority="19" w:qFormat="1"/>
+    <w:lsdException w:name="Intense Emphasis" w:uiPriority="21" w:qFormat="1"/>
+    <w:lsdException w:name="Subtle Reference" w:uiPriority="31" w:qFormat="1"/>
+    <w:lsdException w:name="Intense Reference" w:uiPriority="32" w:qFormat="1"/>
+    <w:lsdException w:name="Book Title" w:uiPriority="33" w:qFormat="1"/>
+    <w:lsdException w:name="Bibliography" w:semiHidden="1" w:uiPriority="37" w:unhideWhenUsed="1"/>
+    <w:lsdException w:name="TOC Heading" w:semiHidden="1" w:uiPriority="39" w:unhideWhenUsed="1" w:qFormat="1"/>
+    <w:lsdException w:name="Plain Table 1" w:uiPriority="41"/>
+    <w:lsdException w:name="Plain Table 2" w:uiPriority="42"/>
+    <w:lsdException w:name="Plain Table 3" w:uiPriority="43"/>
+    <w:lsdException w:name="Plain Table 4" w:uiPriority="44"/>
+    <w:lsdException w:name="Plain Table 5" w:uiPriority="45"/>
+    <w:lsdException w:name="Grid Table Light" w:uiPriority="40"/>
+    <w:lsdException w:name="Grid Table 1 Light" w:uiPriority="46"/>
+    <w:lsdException w:name="Grid Table 2" w:uiPriority="47"/>
+    <w:lsdException w:name="Grid Table 3" w:uiPriority="48"/>
+    <w:lsdException w:name="Grid Table 4" w:uiPriority="49"/>
+    <w:lsdException w:name="Grid Table 5 Dark" w:uiPriority="50"/>
+    <w:lsdException w:name="Grid Table 6 Colorful" w:uiPriority="51"/>
+    <w:lsdException w:name="Grid Table 7 Colorful" w:uiPriority="52"/>
+    <w:lsdException w:name="Grid Table 1 Light Accent 1" w:uiPriority="46"/>
+    <w:lsdException w:name="Grid Table 2 Accent 1" w:uiPriority="47"/>
+    <w:lsdException w:name="Grid Table 3 Accent 1" w:uiPriority="48"/>
+    <w:lsdException w:name="Grid Table 4 Accent 1" w:uiPriority="49"/>
+    <w:lsdException w:name="Grid Table 5 Dark Accent 1" w:uiPriority="50"/>
+    <w:lsdException w:name="Grid Table 6 Colorful Accent 1" w:uiPriority="51"/>
+    <w:lsdException w:name="Grid Table 7 Colorful Accent 1" w:uiPriority="52"/>
+    <w:lsdException w:name="Grid Table 1 Light Accent 2" w:uiPriority="46"/>
+    <w:lsdException w:name="Grid Table 2 Accent 2" w:uiPriority="47"/>
+    <w:lsdException w:name="Grid Table 3 Accent 2" w:uiPriority="48"/>
+    <w:lsdException w:name="Grid Table 4 Accent 2" w:uiPriority="49"/>
+    <w:lsdException w:name="Grid Table 5 Dark Accent 2" w:uiPriority="50"/>
+    <w:lsdException w:name="Grid Table 6 Colorful Accent 2" w:uiPriority="51"/>
+    <w:lsdException w:name="Grid Table 7 Colorful Accent 2" w:uiPriority="52"/>
+    <w:lsdException w:name="Grid Table 1 Light Accent 3" w:uiPriority="46"/>
+    <w:lsdException w:name="Grid Table 2 Accent 3" w:uiPriority="47"/>
+    <w:lsdException w:name="Grid Table 3 Accent 3" w:uiPriority="48"/>
+    <w:lsdException w:name="Grid Table 4 Accent 3" w:uiPriority="49"/>
+    <w:lsdException w:name="Grid Table 5 Dark Accent 3" w:uiPriority="50"/>
+    <w:lsdException w:name="Grid Table 6 Colorful Accent 3" w:uiPriority="51"/>
+    <w:lsdException w:name="Grid Table 7 Colorful Accent 3" w:uiPriority="52"/>
+    <w:lsdException w:name="Grid Table 1 Light Accent 4" w:uiPriority="46"/>
+    <w:lsdException w:name="Grid Table 2 Accent 4" w:uiPriority="47"/>
+    <w:lsdException w:name="Grid Table 3 Accent 4" w:uiPriority="48"/>
+    <w:lsdException w:name="Grid Table 4 Accent 4" w:uiPriority="49"/>
+    <w:lsdException w:name="Grid Table 5 Dark Accent 4" w:uiPriority="50"/>
+    <w:lsdException w:name="Grid Table 6 Colorful Accent 4" w:uiPriority="51"/>
+    <w:lsdException w:name="Grid Table 7 Colorful Accent 4" w:uiPriority="52"/>
+    <w:lsdException w:name="Grid Table 1 Light Accent 5" w:uiPriority="46"/>
+    <w:lsdException w:name="Grid Table 2 Accent 5" w:uiPriority="47"/>
+    <w:lsdException w:name="Grid Table 3 Accent 5" w:uiPriority="48"/>
+    <w:lsdException w:name="Grid Table 4 Accent 5" w:uiPriority="49"/>
+    <w:lsdException w:name="Grid Table 5 Dark Accent 5" w:uiPriority="50"/>
+    <w:lsdException w:name="Grid Table 6 Colorful Accent 5" w:uiPriority="51"/>
+    <w:lsdException w:name="Grid Table 7 Colorful Accent 5" w:uiPriority="52"/>
+    <w:lsdException w:name="Grid Table 1 Light Accent 6" w:uiPriority="46"/>
+    <w:lsdException w:name="Grid Table 2 Accent 6" w:uiPriority="47"/>
+    <w:lsdException w:name="Grid Table 3 Accent 6" w:uiPriority="48"/>
+    <w:lsdException w:name="Grid Table 4 Accent 6" w:uiPriority="49"/>
+    <w:lsdException w:name="Grid Table 5 Dark Accent 6" w:uiPriority="50"/>
+    <w:lsdException w:name="Grid Table 6 Colorful Accent 6" w:uiPriority="51"/>
+    <w:lsdException w:name="Grid Table 7 Colorful Accent 6" w:uiPriority="52"/>
+    <w:lsdException w:name="List Table 1 Light" w:uiPriority="46"/>
+    <w:lsdException w:name="List Table 2" w:uiPriority="47"/>
+    <w:lsdException w:name="List Table 3" w:uiPriority="48"/>
+    <w:lsdException w:name="List Table 4" w:uiPriority="49"/>
+    <w:lsdException w:name="List Table 5 Dark" w:uiPriority="50"/>
+    <w:lsdException w:name="List Table 6 Colorful" w:uiPriority="51"/>
+    <w:lsdException w:name="List Table 7 Colorful" w:uiPriority="52"/>
+    <w:lsdException w:name="List Table 1 Light Accent 1" w:uiPriority="46"/>
+    <w:lsdException w:name="List Table 2 Accent 1" w:uiPriority="47"/>
+    <w:lsdException w:name="List Table 3 Accent 1" w:uiPriority="48"/>
+    <w:lsdException w:name="List Table 4 Accent 1" w:uiPriority="49"/>
+    <w:lsdException w:name="List Table 5 Dark Accent 1" w:uiPriority="50"/>
+    <w:lsdException w:name="List Table 6 Colorful Accent 1" w:uiPriority="51"/>
+    <w:lsdException w:name="List Table 7 Colorful Accent 1" w:uiPriority="52"/>
+    <w:lsdException w:name="List Table 1 Light Accent 2" w:uiPriority="46"/>
+    <w:lsdException w:name="List Table 2 Accent 2" w:uiPriority="47"/>
+    <w:lsdException w:name="List Table 3 Accent 2" w:uiPriority="48"/>
+    <w:lsdException w:name="List Table 4 Accent 2" w:uiPriority="49"/>
+    <w:lsdException w:name="List Table 5 Dark Accent 2" w:uiPriority="50"/>
+    <w:lsdException w:name="List Table 6 Colorful Accent 2" w:uiPriority="51"/>
+    <w:lsdException w:name="List Table 7 Colorful Accent 2" w:uiPriority="52"/>
+    <w:lsdException w:name="List Table 1 Light Accent 3" w:uiPriority="46"/>
+    <w:lsdException w:name="List Table 2 Accent 3" w:uiPriority="47"/>
+    <w:lsdException w:name="List Table 3 Accent 3" w:uiPriority="48"/>
+    <w:lsdException w:name="List Table 4 Accent 3" w:uiPriority="49"/>
+    <w:lsdException w:name="List Table 5 Dark Accent 3" w:uiPriority="50"/>
+    <w:lsdException w:name="List Table 6 Colorful Accent 3" w:uiPriority="51"/>
+    <w:lsdException w:name="List Table 7 Colorful Accent 3" w:uiPriority="52"/>
+    <w:lsdException w:name="List Table 1 Light Accent 4" w:uiPriority="46"/>
+    <w:lsdException w:name="List Table 2 Accent 4" w:uiPriority="47"/>
+    <w:lsdException w:name="List Table 3 Accent 4" w:uiPriority="48"/>
+    <w:lsdException w:name="List Table 4 Accent 4" w:uiPriority="49"/>
+    <w:lsdException w:name="List Table 5 Dark Accent 4" w:uiPriority="50"/>
+    <w:lsdException w:name="List Table 6 Colorful Accent 4" w:uiPriority="51"/>
+    <w:lsdException w:name="List Table 7 Colorful Accent 4" w:uiPriority="52"/>
+    <w:lsdException w:name="List Table 1 Light Accent 5" w:uiPriority="46"/>
+    <w:lsdException w:name="List Table 2 Accent 5" w:uiPriority="47"/>
+    <w:lsdException w:name="List Table 3 Accent 5" w:uiPriority="48"/>
+    <w:lsdException w:name="List Table 4 Accent 5" w:uiPriority="49"/>
+    <w:lsdException w:name="List Table 5 Dark Accent 5" w:uiPriority="50"/>
+    <w:lsdException w:name="List Table 6 Colorful Accent 5" w:uiPriority="51"/>
+    <w:lsdException w:name="List Table 7 Colorful Accent 5" w:uiPriority="52"/>
+    <w:lsdException w:name="List Table 1 Light Accent 6" w:uiPriority="46"/>
+    <w:lsdException w:name="List Table 2 Accent 6" w:uiPriority="47"/>
+    <w:lsdException w:name="List Table 3 Accent 6" w:uiPriority="48"/>
+    <w:lsdException w:name="List Table 4 Accent 6" w:uiPriority="49"/>
+    <w:lsdException w:name="List Table 5 Dark Accent 6" w:uiPriority="50"/>
+    <w:lsdException w:name="List Table 6 Colorful Accent 6" w:uiPriority="51"/>
+    <w:lsdException w:name="List Table 7 Colorful Accent 6" w:uiPriority="52"/>
   </w:latentStyles>
   <w:style w:type="paragraph" w:default="1" w:styleId="a">
     <w:name w:val="Normal"/>
@@ -7117,7 +7065,6 @@
     <w:uiPriority w:val="99"/>
     <w:semiHidden/>
     <w:unhideWhenUsed/>
-    <w:qFormat/>
     <w:tblPr>
       <w:tblInd w:w="0" w:type="dxa"/>
       <w:tblCellMar>
@@ -7724,7 +7671,7 @@
 </file>
 
 <file path=word/glossary/webSettings.xml><?xml version="1.0" encoding="utf-8"?>
-<w:webSettings xmlns:r="http://schemas.openxmlformats.org/officeDocument/2006/relationships" xmlns:w="http://schemas.openxmlformats.org/wordprocessingml/2006/main">
+<w:webSettings xmlns:mc="http://schemas.openxmlformats.org/markup-compatibility/2006" xmlns:r="http://schemas.openxmlformats.org/officeDocument/2006/relationships" xmlns:w="http://schemas.openxmlformats.org/wordprocessingml/2006/main" xmlns:w14="http://schemas.microsoft.com/office/word/2010/wordml" xmlns:w15="http://schemas.microsoft.com/office/word/2012/wordml" mc:Ignorable="w14 w15">
   <w:optimizeForBrowser/>
 </w:webSettings>
 </file>
